--- a/.public/resume/topresume-2021/Draft1-Resume+for+Gary+Genett-2021-04-17-GBG-2021-04-19.docx
+++ b/.public/resume/topresume-2021/Draft1-Resume+for+Gary+Genett-2021-04-17-GBG-2021-04-19.docx
@@ -1,12 +1,12 @@
 
 <file path=word/document.xml><?xml version="1.0" encoding="utf-8"?>
-<w:document xmlns:aink="http://schemas.microsoft.com/office/drawing/2016/ink" xmlns:am3d="http://schemas.microsoft.com/office/drawing/2017/model3d" xmlns:cx="http://schemas.microsoft.com/office/drawing/2014/chartex" xmlns:cx1="http://schemas.microsoft.com/office/drawing/2015/9/8/chartex" xmlns:cx2="http://schemas.microsoft.com/office/drawing/2015/10/21/chartex" xmlns:cx3="http://schemas.microsoft.com/office/drawing/2016/5/9/chartex" xmlns:cx4="http://schemas.microsoft.com/office/drawing/2016/5/10/chartex" xmlns:cx5="http://schemas.microsoft.com/office/drawing/2016/5/11/chartex" xmlns:cx6="http://schemas.microsoft.com/office/drawing/2016/5/12/chartex" xmlns:cx7="http://schemas.microsoft.com/office/drawing/2016/5/13/chartex" xmlns:cx8="http://schemas.microsoft.com/office/drawing/2016/5/14/chartex" xmlns:m="http://schemas.openxmlformats.org/officeDocument/2006/math" xmlns:mc="http://schemas.openxmlformats.org/markup-compatibility/2006" xmlns:o="urn:schemas-microsoft-com:office:office" xmlns:r="http://schemas.openxmlformats.org/officeDocument/2006/relationships" xmlns:v="urn:schemas-microsoft-com:vml" xmlns:w="http://schemas.openxmlformats.org/wordprocessingml/2006/main" xmlns:w10="urn:schemas-microsoft-com:office:word" xmlns:w14="http://schemas.microsoft.com/office/word/2010/wordml" xmlns:w15="http://schemas.microsoft.com/office/word/2012/wordml" xmlns:w16="http://schemas.microsoft.com/office/word/2018/wordml" xmlns:w16cex="http://schemas.microsoft.com/office/word/2018/wordml/cex" xmlns:w16cid="http://schemas.microsoft.com/office/word/2016/wordml/cid" xmlns:w16sdtdh="http://schemas.microsoft.com/office/word/2020/wordml/sdtdatahash" xmlns:w16se="http://schemas.microsoft.com/office/word/2015/wordml/symex" xmlns:wne="http://schemas.microsoft.com/office/word/2006/wordml" xmlns:wp="http://schemas.openxmlformats.org/drawingml/2006/wordprocessingDrawing" xmlns:wp14="http://schemas.microsoft.com/office/word/2010/wordprocessingDrawing" xmlns:wpc="http://schemas.microsoft.com/office/word/2010/wordprocessingCanvas" xmlns:wpg="http://schemas.microsoft.com/office/word/2010/wordprocessingGroup" xmlns:wpi="http://schemas.microsoft.com/office/word/2010/wordprocessingInk" xmlns:wps="http://schemas.microsoft.com/office/word/2010/wordprocessingShape" mc:Ignorable="w14 w15 w16se w16cid w16 w16cex w16sdtdh wp14">
+<w:document xmlns:wpc="http://schemas.microsoft.com/office/word/2010/wordprocessingCanvas" xmlns:cx="http://schemas.microsoft.com/office/drawing/2014/chartex" xmlns:cx1="http://schemas.microsoft.com/office/drawing/2015/9/8/chartex" xmlns:cx2="http://schemas.microsoft.com/office/drawing/2015/10/21/chartex" xmlns:cx3="http://schemas.microsoft.com/office/drawing/2016/5/9/chartex" xmlns:cx4="http://schemas.microsoft.com/office/drawing/2016/5/10/chartex" xmlns:cx5="http://schemas.microsoft.com/office/drawing/2016/5/11/chartex" xmlns:cx6="http://schemas.microsoft.com/office/drawing/2016/5/12/chartex" xmlns:cx7="http://schemas.microsoft.com/office/drawing/2016/5/13/chartex" xmlns:cx8="http://schemas.microsoft.com/office/drawing/2016/5/14/chartex" xmlns:mc="http://schemas.openxmlformats.org/markup-compatibility/2006" xmlns:aink="http://schemas.microsoft.com/office/drawing/2016/ink" xmlns:am3d="http://schemas.microsoft.com/office/drawing/2017/model3d" xmlns:o="urn:schemas-microsoft-com:office:office" xmlns:r="http://schemas.openxmlformats.org/officeDocument/2006/relationships" xmlns:m="http://schemas.openxmlformats.org/officeDocument/2006/math" xmlns:v="urn:schemas-microsoft-com:vml" xmlns:wp14="http://schemas.microsoft.com/office/word/2010/wordprocessingDrawing" xmlns:wp="http://schemas.openxmlformats.org/drawingml/2006/wordprocessingDrawing" xmlns:w10="urn:schemas-microsoft-com:office:word" xmlns:w="http://schemas.openxmlformats.org/wordprocessingml/2006/main" xmlns:w14="http://schemas.microsoft.com/office/word/2010/wordml" xmlns:w15="http://schemas.microsoft.com/office/word/2012/wordml" xmlns:w16cex="http://schemas.microsoft.com/office/word/2018/wordml/cex" xmlns:w16cid="http://schemas.microsoft.com/office/word/2016/wordml/cid" xmlns:w16="http://schemas.microsoft.com/office/word/2018/wordml" xmlns:w16sdtdh="http://schemas.microsoft.com/office/word/2020/wordml/sdtdatahash" xmlns:w16se="http://schemas.microsoft.com/office/word/2015/wordml/symex" xmlns:wpg="http://schemas.microsoft.com/office/word/2010/wordprocessingGroup" xmlns:wpi="http://schemas.microsoft.com/office/word/2010/wordprocessingInk" xmlns:wne="http://schemas.microsoft.com/office/word/2006/wordml" xmlns:wps="http://schemas.microsoft.com/office/word/2010/wordprocessingShape" mc:Ignorable="w14 w15 w16se w16cid w16 w16cex w16sdtdh wp14">
   <w:body>
     <w:tbl>
       <w:tblPr>
-        <w:tblW w:type="pct" w:w="5091"/>
-        <w:tblInd w:type="dxa" w:w="-180"/>
-        <w:tblLook w:firstColumn="1" w:firstRow="1" w:lastColumn="0" w:lastRow="0" w:noHBand="0" w:noVBand="1" w:val="04A0"/>
+        <w:tblW w:w="5091" w:type="pct"/>
+        <w:tblInd w:w="-180" w:type="dxa"/>
+        <w:tblLook w:val="04A0" w:firstRow="1" w:lastRow="0" w:firstColumn="1" w:lastColumn="0" w:noHBand="0" w:noVBand="1"/>
       </w:tblPr>
       <w:tblGrid>
         <w:gridCol w:w="4154"/>
@@ -15,7 +15,7 @@
       <w:tr>
         <w:tc>
           <w:tcPr>
-            <w:tcW w:type="pct" w:w="2053"/>
+            <w:tcW w:w="2053" w:type="pct"/>
           </w:tcPr>
           <w:p>
             <w:pPr>
@@ -40,13 +40,13 @@
         </w:tc>
         <w:tc>
           <w:tcPr>
-            <w:tcW w:type="pct" w:w="2947"/>
+            <w:tcW w:w="2947" w:type="pct"/>
           </w:tcPr>
           <w:p>
             <w:pPr>
               <w:keepNext/>
               <w:tabs>
-                <w:tab w:pos="9900" w:val="right"/>
+                <w:tab w:val="right" w:pos="9900"/>
               </w:tabs>
               <w:spacing w:before="60"/>
               <w:jc w:val="right"/>
@@ -63,12 +63,20 @@
               </w:rPr>
               <w:t xml:space="preserve">Seattle, WA </w:t>
             </w:r>
+            <w:commentRangeStart w:id="1"/>
             <w:r>
               <w:rPr>
                 <w:szCs w:val="18"/>
                 <w:highlight w:val="yellow"/>
               </w:rPr>
               <w:t>Zip Code?</w:t>
+            </w:r>
+            <w:commentRangeEnd w:id="1"/>
+            <w:r>
+              <w:rPr>
+                <w:rStyle w:val="CommentReference"/>
+              </w:rPr>
+              <w:commentReference w:id="1"/>
             </w:r>
             <w:r>
               <w:rPr>
@@ -81,7 +89,7 @@
                 <w:rFonts w:ascii="Wingdings" w:hAnsi="Wingdings"/>
                 <w:szCs w:val="18"/>
               </w:rPr>
-              <w:sym w:char="F0A7" w:font="Wingdings"/>
+              <w:sym w:font="Wingdings" w:char="F0A7"/>
             </w:r>
             <w:r>
               <w:rPr>
@@ -128,7 +136,7 @@
                 <w:rFonts w:ascii="Wingdings" w:hAnsi="Wingdings"/>
                 <w:szCs w:val="18"/>
               </w:rPr>
-              <w:sym w:char="F0A7" w:font="Wingdings"/>
+              <w:sym w:font="Wingdings" w:char="F0A7"/>
             </w:r>
             <w:r>
               <w:rPr>
@@ -140,13 +148,7 @@
               <w:rPr>
                 <w:szCs w:val="18"/>
               </w:rPr>
-              <w:t>linkedin.com/in/g</w:t>
-            </w:r>
-            <w:r>
-              <w:rPr>
-                <w:szCs w:val="18"/>
-              </w:rPr>
-              <w:t>ary-b-genett</w:t>
+              <w:t>linkedin.com/in/gary-b-genett</w:t>
             </w:r>
           </w:p>
         </w:tc>
@@ -155,7 +157,7 @@
     <w:p>
       <w:pPr>
         <w:pBdr>
-          <w:top w:color="auto" w:space="5" w:sz="24" w:val="single"/>
+          <w:top w:val="single" w:sz="24" w:space="5" w:color="auto"/>
         </w:pBdr>
         <w:spacing w:before="360"/>
         <w:jc w:val="center"/>
@@ -165,6 +167,7 @@
           <w:sz w:val="30"/>
         </w:rPr>
       </w:pPr>
+      <w:commentRangeStart w:id="2"/>
       <w:r>
         <w:rPr>
           <w:rFonts w:asciiTheme="majorHAnsi" w:eastAsia="MS Mincho" w:hAnsiTheme="majorHAnsi"/>
@@ -181,12 +184,19 @@
         </w:rPr>
         <w:t xml:space="preserve"> Manager Profile</w:t>
       </w:r>
+      <w:commentRangeEnd w:id="2"/>
+      <w:r>
+        <w:rPr>
+          <w:rStyle w:val="CommentReference"/>
+        </w:rPr>
+        <w:commentReference w:id="2"/>
+      </w:r>
     </w:p>
     <w:bookmarkEnd w:id="0"/>
     <w:p>
       <w:pPr>
         <w:pBdr>
-          <w:bottom w:color="auto" w:space="5" w:sz="24" w:val="single"/>
+          <w:bottom w:val="single" w:sz="24" w:space="5" w:color="auto"/>
         </w:pBdr>
         <w:jc w:val="center"/>
         <w:rPr>
@@ -320,37 +330,33 @@
         <w:rPr>
           <w:rFonts w:eastAsia="MS Mincho"/>
         </w:rPr>
-        <w:t>, from the initial design and planning to successful completion wit</w:t>
+        <w:t>, from the initial design and planning to successful completion with</w:t>
       </w:r>
       <w:r>
         <w:rPr>
           <w:rFonts w:eastAsia="MS Mincho"/>
         </w:rPr>
-        <w:t>h</w:t>
+        <w:t>in</w:t>
       </w:r>
       <w:r>
         <w:rPr>
           <w:rFonts w:eastAsia="MS Mincho"/>
         </w:rPr>
-        <w:t>in</w:t>
-      </w:r>
+        <w:t xml:space="preserve"> budget constraints and time parameters. Possesses the capability to build and lead teams, fostering individual growth and attaining results that equal or exceed stated goals. Consummate team player, collaborating with various departmental members and senior management to ensure open channels are established and maintained so all relevant parties are well informed and problem resolution can be addressed quickly and efficiently. Approachable, personable, and is sought out for expertise and advice on a </w:t>
+      </w:r>
+      <w:commentRangeStart w:id="3"/>
       <w:r>
         <w:rPr>
           <w:rFonts w:eastAsia="MS Mincho"/>
         </w:rPr>
-        <w:t xml:space="preserve"> budget constraints and time parameters. Possesses the capability to build and lead teams, fostering individual growth and attaining results that equal or exceed stated goals. Consummate team player, collaborating with various departmental members and sen</w:t>
-      </w:r>
-      <w:r>
-        <w:rPr>
-          <w:rFonts w:eastAsia="MS Mincho"/>
-        </w:rPr>
-        <w:t xml:space="preserve">ior management to ensure open channels are established and maintained so all relevant parties are well informed and problem resolution can be addressed quickly and efficiently. Approachable, personable, and is sought out for expertise and advice on a </w:t>
-      </w:r>
-      <w:r>
-        <w:rPr>
-          <w:rFonts w:eastAsia="MS Mincho"/>
-        </w:rPr>
         <w:t>continuum</w:t>
+      </w:r>
+      <w:commentRangeEnd w:id="3"/>
+      <w:r>
+        <w:rPr>
+          <w:rStyle w:val="CommentReference"/>
+        </w:rPr>
+        <w:commentReference w:id="3"/>
       </w:r>
       <w:r>
         <w:rPr>
@@ -369,70 +375,60 @@
           <w:rFonts w:cs="Helvetica"/>
           <w:color w:val="000000"/>
           <w:szCs w:val="21"/>
-          <w:shd w:color="auto" w:fill="FFFFFF" w:val="clear"/>
-        </w:rPr>
-        <w:t xml:space="preserve">Cloud, </w:t>
-      </w:r>
+          <w:shd w:val="clear" w:color="auto" w:fill="FFFFFF"/>
+        </w:rPr>
+        <w:t>Cloud, SaaS, Paas, laaS, Nodel.js, Python, Web Development, HTML, CSS, JavaScript, Web/System APIs</w:t>
+      </w:r>
+      <w:commentRangeStart w:id="4"/>
       <w:r>
         <w:rPr>
           <w:rFonts w:cs="Helvetica"/>
           <w:color w:val="000000"/>
           <w:szCs w:val="21"/>
-          <w:shd w:color="auto" w:fill="FFFFFF" w:val="clear"/>
-        </w:rPr>
-        <w:t>SaaS</w:t>
+          <w:shd w:val="clear" w:color="auto" w:fill="FFFFFF"/>
+        </w:rPr>
+        <w:t>.</w:t>
+      </w:r>
+      <w:commentRangeEnd w:id="4"/>
+      <w:r>
+        <w:rPr>
+          <w:rStyle w:val="CommentReference"/>
+        </w:rPr>
+        <w:commentReference w:id="4"/>
       </w:r>
       <w:r>
         <w:rPr>
           <w:rFonts w:cs="Helvetica"/>
           <w:color w:val="000000"/>
           <w:szCs w:val="21"/>
-          <w:shd w:color="auto" w:fill="FFFFFF" w:val="clear"/>
-        </w:rPr>
-        <w:t xml:space="preserve">, Paas, laaS, Nodel.js, Python, Web Development, HTML, CSS, </w:t>
+          <w:shd w:val="clear" w:color="auto" w:fill="FFFFFF"/>
+        </w:rPr>
+        <w:t xml:space="preserve"> REST/JSON/XML, SQL, Git, SVN, DevOps, Agile, Waterfall,</w:t>
       </w:r>
       <w:r>
         <w:rPr>
           <w:rFonts w:cs="Helvetica"/>
           <w:color w:val="000000"/>
           <w:szCs w:val="21"/>
-          <w:shd w:color="auto" w:fill="FFFFFF" w:val="clear"/>
-        </w:rPr>
-        <w:t>JavaScript</w:t>
+          <w:shd w:val="clear" w:color="auto" w:fill="FFFFFF"/>
+        </w:rPr>
+        <w:t xml:space="preserve"> and</w:t>
       </w:r>
       <w:r>
         <w:rPr>
           <w:rFonts w:cs="Helvetica"/>
           <w:color w:val="000000"/>
           <w:szCs w:val="21"/>
-          <w:shd w:color="auto" w:fill="FFFFFF" w:val="clear"/>
-        </w:rPr>
-        <w:t>, Web/System APIs. REST/JSON/XML, SQL, Git, SVN, DevOps, Agile, Waterfall,</w:t>
+          <w:shd w:val="clear" w:color="auto" w:fill="FFFFFF"/>
+        </w:rPr>
+        <w:t xml:space="preserve"> Scrum</w:t>
       </w:r>
       <w:r>
         <w:rPr>
           <w:rFonts w:cs="Helvetica"/>
           <w:color w:val="000000"/>
           <w:szCs w:val="21"/>
-          <w:shd w:color="auto" w:fill="FFFFFF" w:val="clear"/>
-        </w:rPr>
-        <w:t xml:space="preserve"> and</w:t>
-      </w:r>
-      <w:r>
-        <w:rPr>
-          <w:rFonts w:cs="Helvetica"/>
-          <w:color w:val="000000"/>
-          <w:szCs w:val="21"/>
-          <w:shd w:color="auto" w:fill="FFFFFF" w:val="clear"/>
-        </w:rPr>
-        <w:t xml:space="preserve"> Scrum</w:t>
-      </w:r>
-      <w:r>
-        <w:rPr>
-          <w:rFonts w:cs="Helvetica"/>
-          <w:color w:val="000000"/>
-          <w:szCs w:val="21"/>
-          <w:shd w:color="auto" w:fill="FFFFFF" w:val="clear"/>
+          <w:shd w:val="clear" w:color="auto" w:fill="FFFFFF"/>
         </w:rPr>
         <w:t>.</w:t>
       </w:r>
@@ -466,8 +462,8 @@
     <w:tbl>
       <w:tblPr>
         <w:tblStyle w:val="CoreCompetenciesTable"/>
-        <w:tblW w:type="pct" w:w="4750"/>
-        <w:tblLook w:firstColumn="1" w:firstRow="1" w:lastColumn="0" w:lastRow="0" w:noHBand="0" w:noVBand="1" w:val="04A0"/>
+        <w:tblW w:w="4750" w:type="pct"/>
+        <w:tblLook w:val="04A0" w:firstRow="1" w:lastRow="0" w:firstColumn="1" w:lastColumn="0" w:noHBand="0" w:noVBand="1"/>
       </w:tblPr>
       <w:tblGrid>
         <w:gridCol w:w="2600"/>
@@ -477,7 +473,7 @@
       <w:tr>
         <w:tc>
           <w:tcPr>
-            <w:tcW w:type="auto" w:w="0"/>
+            <w:tcW w:w="0" w:type="auto"/>
           </w:tcPr>
           <w:p>
             <w:pPr>
@@ -490,23 +486,20 @@
         </w:tc>
         <w:tc>
           <w:tcPr>
-            <w:tcW w:type="auto" w:w="0"/>
+            <w:tcW w:w="0" w:type="auto"/>
           </w:tcPr>
           <w:p>
             <w:pPr>
               <w:pStyle w:val="CoreCompetenciesItem"/>
             </w:pPr>
             <w:r>
-              <w:t>Project</w:t>
-            </w:r>
-            <w:r>
-              <w:t xml:space="preserve"> Management</w:t>
+              <w:t>Project Management</w:t>
             </w:r>
           </w:p>
         </w:tc>
         <w:tc>
           <w:tcPr>
-            <w:tcW w:type="auto" w:w="0"/>
+            <w:tcW w:w="0" w:type="auto"/>
           </w:tcPr>
           <w:p>
             <w:pPr>
@@ -521,7 +514,7 @@
       <w:tr>
         <w:tc>
           <w:tcPr>
-            <w:tcW w:type="auto" w:w="0"/>
+            <w:tcW w:w="0" w:type="auto"/>
           </w:tcPr>
           <w:p>
             <w:pPr>
@@ -534,7 +527,7 @@
         </w:tc>
         <w:tc>
           <w:tcPr>
-            <w:tcW w:type="auto" w:w="0"/>
+            <w:tcW w:w="0" w:type="auto"/>
           </w:tcPr>
           <w:p>
             <w:pPr>
@@ -547,7 +540,7 @@
         </w:tc>
         <w:tc>
           <w:tcPr>
-            <w:tcW w:type="auto" w:w="0"/>
+            <w:tcW w:w="0" w:type="auto"/>
           </w:tcPr>
           <w:p>
             <w:pPr>
@@ -562,7 +555,7 @@
       <w:tr>
         <w:tc>
           <w:tcPr>
-            <w:tcW w:type="auto" w:w="0"/>
+            <w:tcW w:w="0" w:type="auto"/>
           </w:tcPr>
           <w:p>
             <w:pPr>
@@ -575,7 +568,7 @@
         </w:tc>
         <w:tc>
           <w:tcPr>
-            <w:tcW w:type="auto" w:w="0"/>
+            <w:tcW w:w="0" w:type="auto"/>
           </w:tcPr>
           <w:p>
             <w:pPr>
@@ -588,7 +581,7 @@
         </w:tc>
         <w:tc>
           <w:tcPr>
-            <w:tcW w:type="auto" w:w="0"/>
+            <w:tcW w:w="0" w:type="auto"/>
           </w:tcPr>
           <w:p>
             <w:pPr>
@@ -601,10 +594,7 @@
               <w:t>i</w:t>
             </w:r>
             <w:r>
-              <w:t xml:space="preserve">grations &amp; </w:t>
-            </w:r>
-            <w:r>
-              <w:t>Operations</w:t>
+              <w:t>grations &amp; Operations</w:t>
             </w:r>
           </w:p>
         </w:tc>
@@ -648,19 +638,27 @@
         <w:pStyle w:val="ProfessionalExperienceDuties"/>
       </w:pPr>
       <w:r>
-        <w:t xml:space="preserve">Primarily involved in coordination with </w:t>
-      </w:r>
-      <w:r>
-        <w:t xml:space="preserve">Content Integration, Management, and Consumption team members in the areas of product </w:t>
-      </w:r>
-      <w:r>
-        <w:t>management, engineering, design, and quality assurance to develop targeted plans for the delivery of SaaS products and technologies</w:t>
+        <w:t>Primarily involved in coordination with Content Integration, Management, and Consumption team members in the areas of product management, engineering, design, and quality assurance to develop targeted plans for the delivery of SaaS products and technologies</w:t>
       </w:r>
       <w:r>
         <w:t>, ensured</w:t>
       </w:r>
       <w:r>
-        <w:t xml:space="preserve"> that new features and enhancement of products were documented properly, implemented, and tested.</w:t>
+        <w:t xml:space="preserve"> that new features and enhancement of products were </w:t>
+      </w:r>
+      <w:commentRangeStart w:id="5"/>
+      <w:r>
+        <w:t>documented properly, implemented, and tested</w:t>
+      </w:r>
+      <w:commentRangeEnd w:id="5"/>
+      <w:r>
+        <w:rPr>
+          <w:rStyle w:val="CommentReference"/>
+        </w:rPr>
+        <w:commentReference w:id="5"/>
+      </w:r>
+      <w:r>
+        <w:t>.</w:t>
       </w:r>
     </w:p>
     <w:p>
@@ -668,17 +666,33 @@
         <w:pStyle w:val="ProfessionalExperienceContributionList"/>
         <w:jc w:val="both"/>
       </w:pPr>
-      <w:r>
-        <w:t>Able to grow the i</w:t>
-      </w:r>
-      <w:r>
-        <w:t xml:space="preserve">nitial team in two organization restructuring, forming four teams to fully focus on separate SaaS disciplines. </w:t>
-      </w:r>
+      <w:commentRangeStart w:id="6"/>
+      <w:r>
+        <w:t>Able to grow the initial team in two organization restructuring</w:t>
+      </w:r>
+      <w:commentRangeEnd w:id="6"/>
+      <w:r>
+        <w:rPr>
+          <w:rStyle w:val="CommentReference"/>
+        </w:rPr>
+        <w:commentReference w:id="6"/>
+      </w:r>
+      <w:r>
+        <w:t xml:space="preserve">, forming four teams to fully focus on separate SaaS disciplines. </w:t>
+      </w:r>
+      <w:commentRangeStart w:id="7"/>
       <w:r>
         <w:rPr>
           <w:highlight w:val="yellow"/>
         </w:rPr>
         <w:t>How many team members did you manage?</w:t>
+      </w:r>
+      <w:commentRangeEnd w:id="7"/>
+      <w:r>
+        <w:rPr>
+          <w:rStyle w:val="CommentReference"/>
+        </w:rPr>
+        <w:commentReference w:id="7"/>
       </w:r>
     </w:p>
     <w:p>
@@ -689,17 +703,36 @@
       <w:r>
         <w:t xml:space="preserve">Expertly developed custom Jira configurations </w:t>
       </w:r>
+      <w:commentRangeStart w:id="8"/>
       <w:r>
         <w:rPr>
           <w:highlight w:val="yellow"/>
         </w:rPr>
-        <w:t>(Gary, what was the purpose of this effort?)</w:t>
-      </w:r>
-      <w:r>
-        <w:t xml:space="preserve"> with the establi</w:t>
-      </w:r>
-      <w:r>
-        <w:t>shment of processes for the operation of independent development teams addressing individual needs, resulting in a 400% increase in delivery of features over a six month period.</w:t>
+        <w:t>(Gary, what was the purpose of this effort?</w:t>
+      </w:r>
+      <w:commentRangeEnd w:id="8"/>
+      <w:r>
+        <w:rPr>
+          <w:rStyle w:val="CommentReference"/>
+        </w:rPr>
+        <w:commentReference w:id="8"/>
+      </w:r>
+      <w:r>
+        <w:rPr>
+          <w:highlight w:val="yellow"/>
+        </w:rPr>
+        <w:t>)</w:t>
+      </w:r>
+      <w:r>
+        <w:t xml:space="preserve"> with the establishment of processes for the operation of independent development teams addressing individual needs, resulting in a 400% increase in delivery of features over a </w:t>
+      </w:r>
+      <w:proofErr w:type="gramStart"/>
+      <w:r>
+        <w:t>six month</w:t>
+      </w:r>
+      <w:proofErr w:type="gramEnd"/>
+      <w:r>
+        <w:t xml:space="preserve"> period.</w:t>
       </w:r>
     </w:p>
     <w:p>
@@ -711,16 +744,21 @@
         </w:rPr>
       </w:pPr>
       <w:r>
-        <w:t>Created and implemented four front end and three back end integrations utilizi</w:t>
-      </w:r>
-      <w:r>
-        <w:t xml:space="preserve">ng Salesforce, Quip, HigherLogic, Widen, and Open Text that provided for growth in new business. </w:t>
-      </w:r>
+        <w:t xml:space="preserve">Created and implemented four front end and three back end integrations utilizing Salesforce, Quip, HigherLogic, Widen, and Open Text that provided for growth in new business. </w:t>
+      </w:r>
+      <w:commentRangeStart w:id="9"/>
       <w:r>
         <w:rPr>
           <w:highlight w:val="yellow"/>
         </w:rPr>
         <w:t>Can you quantify this effort?</w:t>
+      </w:r>
+      <w:commentRangeEnd w:id="9"/>
+      <w:r>
+        <w:rPr>
+          <w:rStyle w:val="CommentReference"/>
+        </w:rPr>
+        <w:commentReference w:id="9"/>
       </w:r>
     </w:p>
     <w:p>
@@ -728,11 +766,41 @@
         <w:pStyle w:val="ProfessionalExperienceContributionList"/>
         <w:jc w:val="both"/>
       </w:pPr>
-      <w:r>
-        <w:t>Achieved the award of a recurring $2M Salesforce transaction by providing a critical necessary product integration advancements t</w:t>
-      </w:r>
-      <w:r>
-        <w:t>hrough four releases.</w:t>
+      <w:commentRangeStart w:id="10"/>
+      <w:r>
+        <w:t xml:space="preserve">Achieved the award </w:t>
+      </w:r>
+      <w:commentRangeEnd w:id="10"/>
+      <w:r>
+        <w:rPr>
+          <w:rStyle w:val="CommentReference"/>
+        </w:rPr>
+        <w:commentReference w:id="10"/>
+      </w:r>
+      <w:r>
+        <w:t xml:space="preserve">of a </w:t>
+      </w:r>
+      <w:commentRangeStart w:id="11"/>
+      <w:r>
+        <w:t xml:space="preserve">recurring $2M Salesforce transaction </w:t>
+      </w:r>
+      <w:commentRangeEnd w:id="11"/>
+      <w:r>
+        <w:rPr>
+          <w:rStyle w:val="CommentReference"/>
+        </w:rPr>
+        <w:commentReference w:id="11"/>
+      </w:r>
+      <w:r>
+        <w:t xml:space="preserve">by providing a </w:t>
+      </w:r>
+      <w:proofErr w:type="gramStart"/>
+      <w:r>
+        <w:t>critical necessary product integration advancements</w:t>
+      </w:r>
+      <w:proofErr w:type="gramEnd"/>
+      <w:r>
+        <w:t xml:space="preserve"> through four releases.</w:t>
       </w:r>
     </w:p>
     <w:p>
@@ -764,18 +832,69 @@
       <w:pPr>
         <w:pStyle w:val="ProfessionalExperienceDuties"/>
       </w:pPr>
-      <w:r>
-        <w:t xml:space="preserve">Duties included the design for new and/or existing types of documents for the development of </w:t>
+      <w:commentRangeStart w:id="12"/>
+      <w:r>
+        <w:t xml:space="preserve">Duties </w:t>
+      </w:r>
+      <w:commentRangeEnd w:id="12"/>
+      <w:r>
+        <w:rPr>
+          <w:rStyle w:val="CommentReference"/>
+        </w:rPr>
+        <w:commentReference w:id="12"/>
+      </w:r>
+      <w:r>
+        <w:t xml:space="preserve">included the </w:t>
+      </w:r>
+      <w:commentRangeStart w:id="13"/>
+      <w:r>
+        <w:t>design for new and/or existing types of documents</w:t>
+      </w:r>
+      <w:commentRangeEnd w:id="13"/>
+      <w:r>
+        <w:rPr>
+          <w:rStyle w:val="CommentReference"/>
+        </w:rPr>
+        <w:commentReference w:id="13"/>
+      </w:r>
+      <w:r>
+        <w:t xml:space="preserve"> for the </w:t>
+      </w:r>
+      <w:commentRangeStart w:id="14"/>
+      <w:r>
+        <w:t xml:space="preserve">development of </w:t>
       </w:r>
       <w:r>
         <w:t xml:space="preserve">a </w:t>
       </w:r>
       <w:r>
-        <w:t xml:space="preserve">library of resources required for </w:t>
-      </w:r>
-      <w:r>
-        <w:t xml:space="preserve">executive, management, developers, and support personnel. Created processes utilized in the present and the future to facilitate the migration </w:t>
-      </w:r>
+        <w:t xml:space="preserve">library of resources </w:t>
+      </w:r>
+      <w:commentRangeEnd w:id="14"/>
+      <w:r>
+        <w:rPr>
+          <w:rStyle w:val="CommentReference"/>
+        </w:rPr>
+        <w:commentReference w:id="14"/>
+      </w:r>
+      <w:r>
+        <w:t xml:space="preserve">required for executive, management, developers, and support personnel. </w:t>
+      </w:r>
+      <w:commentRangeStart w:id="15"/>
+      <w:r>
+        <w:t xml:space="preserve">Created processes utilized in the present and the future </w:t>
+      </w:r>
+      <w:commentRangeEnd w:id="15"/>
+      <w:r>
+        <w:rPr>
+          <w:rStyle w:val="CommentReference"/>
+        </w:rPr>
+        <w:commentReference w:id="15"/>
+      </w:r>
+      <w:r>
+        <w:t xml:space="preserve">to facilitate the migration </w:t>
+      </w:r>
+      <w:commentRangeStart w:id="16"/>
       <w:r>
         <w:rPr>
           <w:highlight w:val="yellow"/>
@@ -783,10 +902,17 @@
         <w:t>of ____________</w:t>
       </w:r>
       <w:r>
-        <w:t xml:space="preserve"> from inhouse to an Azure based model. Identified any potential risks that would mitigate project </w:t>
-      </w:r>
-      <w:r>
-        <w:t>processes.</w:t>
+        <w:t xml:space="preserve"> </w:t>
+      </w:r>
+      <w:commentRangeEnd w:id="16"/>
+      <w:r>
+        <w:rPr>
+          <w:rStyle w:val="CommentReference"/>
+        </w:rPr>
+        <w:commentReference w:id="16"/>
+      </w:r>
+      <w:r>
+        <w:t>from inhouse to an Azure based model. Identified any potential risks that would mitigate project processes.</w:t>
       </w:r>
     </w:p>
     <w:p>
@@ -802,7 +928,21 @@
         <w:t xml:space="preserve"> as part of a $40M integration</w:t>
       </w:r>
       <w:r>
-        <w:t xml:space="preserve"> with planned maintenance for the FCC certification of a full Monitoring and Evaluation (M &amp; E) system alignment after merger with Virgin America.</w:t>
+        <w:t xml:space="preserve"> with planned maintenance for the FCC certification of a full </w:t>
+      </w:r>
+      <w:commentRangeStart w:id="17"/>
+      <w:r>
+        <w:t xml:space="preserve">Monitoring and Evaluation </w:t>
+      </w:r>
+      <w:commentRangeEnd w:id="17"/>
+      <w:r>
+        <w:rPr>
+          <w:rStyle w:val="CommentReference"/>
+        </w:rPr>
+        <w:commentReference w:id="17"/>
+      </w:r>
+      <w:r>
+        <w:t>(M &amp; E) system alignment after merger with Virgin America.</w:t>
       </w:r>
     </w:p>
     <w:p>
@@ -811,10 +951,7 @@
         <w:jc w:val="both"/>
       </w:pPr>
       <w:r>
-        <w:t>Judiciously improved and quality of contro</w:t>
-      </w:r>
-      <w:r>
-        <w:t>ls of outcomes with the creation and implementation of best practices for the transition to a cloud based DevOps model.</w:t>
+        <w:t>Judiciously improved and quality of controls of outcomes with the creation and implementation of best practices for the transition to a cloud based DevOps model.</w:t>
       </w:r>
     </w:p>
     <w:p>
@@ -841,12 +978,20 @@
       <w:r>
         <w:t xml:space="preserve">, </w:t>
       </w:r>
+      <w:commentRangeStart w:id="18"/>
       <w:r>
         <w:rPr>
           <w:highlight w:val="yellow"/>
         </w:rPr>
         <w:t>Month? 2016 - Month? 2019</w:t>
       </w:r>
+      <w:commentRangeEnd w:id="18"/>
+      <w:r>
+        <w:rPr>
+          <w:rStyle w:val="CommentReference"/>
+        </w:rPr>
+        <w:commentReference w:id="18"/>
+      </w:r>
     </w:p>
     <w:p>
       <w:pPr>
@@ -855,6 +1000,7 @@
       <w:r>
         <w:t xml:space="preserve">Founded and operated this firm </w:t>
       </w:r>
+      <w:commentRangeStart w:id="19"/>
       <w:r>
         <w:rPr>
           <w:highlight w:val="yellow"/>
@@ -862,10 +1008,17 @@
         <w:t>focused on _____________________</w:t>
       </w:r>
       <w:r>
-        <w:t xml:space="preserve"> and le</w:t>
-      </w:r>
-      <w:r>
-        <w:t>d a team in all aspects of daily operations.</w:t>
+        <w:t xml:space="preserve"> </w:t>
+      </w:r>
+      <w:commentRangeEnd w:id="19"/>
+      <w:r>
+        <w:rPr>
+          <w:rStyle w:val="CommentReference"/>
+        </w:rPr>
+        <w:commentReference w:id="19"/>
+      </w:r>
+      <w:r>
+        <w:t>and led a team in all aspects of daily operations.</w:t>
       </w:r>
     </w:p>
     <w:p>
@@ -881,16 +1034,29 @@
         <w:pStyle w:val="ProfessionalExperienceContributionList"/>
       </w:pPr>
       <w:r>
-        <w:t>Attained a high level of customer satisfaction with the direction of approximately 100 sites in th</w:t>
-      </w:r>
-      <w:r>
-        <w:t xml:space="preserve">e Puget Sound area. </w:t>
-      </w:r>
+        <w:t xml:space="preserve">Attained a high level of customer satisfaction with the direction of approximately 100 sites in the Puget Sound area. </w:t>
+      </w:r>
+      <w:commentRangeStart w:id="20"/>
       <w:r>
         <w:rPr>
           <w:highlight w:val="yellow"/>
         </w:rPr>
-        <w:t>Gary, this sounds vague. Please provide additional applification</w:t>
+        <w:t xml:space="preserve">Gary, this sounds vague. Please provide additional </w:t>
+      </w:r>
+      <w:proofErr w:type="spellStart"/>
+      <w:r>
+        <w:rPr>
+          <w:highlight w:val="yellow"/>
+        </w:rPr>
+        <w:t>applification</w:t>
+      </w:r>
+      <w:commentRangeEnd w:id="20"/>
+      <w:proofErr w:type="spellEnd"/>
+      <w:r>
+        <w:rPr>
+          <w:rStyle w:val="CommentReference"/>
+        </w:rPr>
+        <w:commentReference w:id="20"/>
       </w:r>
       <w:r>
         <w:t>.</w:t>
@@ -906,12 +1072,20 @@
       <w:r>
         <w:t xml:space="preserve">Dramatically reduced the operational budget </w:t>
       </w:r>
+      <w:commentRangeStart w:id="21"/>
       <w:r>
         <w:rPr>
           <w:highlight w:val="yellow"/>
         </w:rPr>
         <w:t>by __________________________ following the acquisition of ____________ (Was it a related business?)</w:t>
       </w:r>
+      <w:commentRangeEnd w:id="21"/>
+      <w:r>
+        <w:rPr>
+          <w:rStyle w:val="CommentReference"/>
+        </w:rPr>
+        <w:commentReference w:id="21"/>
+      </w:r>
     </w:p>
     <w:p>
       <w:r>
@@ -920,10 +1094,7 @@
     </w:p>
     <w:p>
       <w:r>
-        <w:t>F5 Networks, Seattle, W</w:t>
-      </w:r>
-      <w:r>
-        <w:t>A</w:t>
+        <w:t>F5 Networks, Seattle, WA</w:t>
       </w:r>
     </w:p>
     <w:p>
@@ -937,12 +1108,20 @@
       <w:r>
         <w:t xml:space="preserve">, </w:t>
       </w:r>
+      <w:commentRangeStart w:id="22"/>
       <w:r>
         <w:rPr>
           <w:highlight w:val="yellow"/>
         </w:rPr>
         <w:t>Month? 2004 - Month? 2016</w:t>
       </w:r>
+      <w:commentRangeEnd w:id="22"/>
+      <w:r>
+        <w:rPr>
+          <w:rStyle w:val="CommentReference"/>
+        </w:rPr>
+        <w:commentReference w:id="22"/>
+      </w:r>
     </w:p>
     <w:p>
       <w:pPr>
@@ -951,17 +1130,28 @@
       <w:r>
         <w:t xml:space="preserve">Initially hired as a </w:t>
       </w:r>
+      <w:commentRangeStart w:id="23"/>
       <w:r>
         <w:rPr>
           <w:highlight w:val="yellow"/>
         </w:rPr>
-        <w:t>New Product Introduction Engineer in _________ 2009 and promoted to position of Senior Product Management Engineer in ____________ 2014</w:t>
-      </w:r>
-      <w:r>
-        <w:t>. Carried out functions related to f</w:t>
-      </w:r>
-      <w:r>
-        <w:t xml:space="preserve">ive cross-functional positions in a </w:t>
+        <w:t>New Product Introduction Engineer in _________ 2009</w:t>
+      </w:r>
+      <w:commentRangeEnd w:id="23"/>
+      <w:r>
+        <w:rPr>
+          <w:rStyle w:val="CommentReference"/>
+        </w:rPr>
+        <w:commentReference w:id="23"/>
+      </w:r>
+      <w:r>
+        <w:rPr>
+          <w:highlight w:val="yellow"/>
+        </w:rPr>
+        <w:t xml:space="preserve"> and promoted to position of Senior Product Management Engineer in ____________ 2014</w:t>
+      </w:r>
+      <w:r>
+        <w:t xml:space="preserve">. Carried out functions related to five cross-functional positions in a </w:t>
       </w:r>
       <w:r>
         <w:t>12-year</w:t>
@@ -972,6 +1162,7 @@
       <w:r>
         <w:t xml:space="preserve"> </w:t>
       </w:r>
+      <w:commentRangeStart w:id="24"/>
       <w:r>
         <w:t>full product lifecycle</w:t>
       </w:r>
@@ -990,11 +1181,15 @@
       <w:r>
         <w:t>s</w:t>
       </w:r>
-      <w:r>
-        <w:t>, collaborated with team members and external parties in the direction of product strategy and mindful of</w:t>
-      </w:r>
-      <w:r>
-        <w:t xml:space="preserve"> targeted deliveries and budget considerations.</w:t>
+      <w:commentRangeEnd w:id="24"/>
+      <w:r>
+        <w:rPr>
+          <w:rStyle w:val="CommentReference"/>
+        </w:rPr>
+        <w:commentReference w:id="24"/>
+      </w:r>
+      <w:r>
+        <w:t>, collaborated with team members and external parties in the direction of product strategy and mindful of targeted deliveries and budget considerations.</w:t>
       </w:r>
     </w:p>
     <w:p>
@@ -1002,8 +1197,16 @@
         <w:pStyle w:val="ProfessionalExperienceContributionList"/>
         <w:jc w:val="both"/>
       </w:pPr>
+      <w:commentRangeStart w:id="25"/>
       <w:r>
         <w:t>Built and managed an integral cloud team to maintain and ensure optimal operations and productivity in a dynamic organizational environment.</w:t>
+      </w:r>
+      <w:commentRangeEnd w:id="25"/>
+      <w:r>
+        <w:rPr>
+          <w:rStyle w:val="CommentReference"/>
+        </w:rPr>
+        <w:commentReference w:id="25"/>
       </w:r>
     </w:p>
     <w:p>
@@ -1012,10 +1215,7 @@
         <w:jc w:val="both"/>
       </w:pPr>
       <w:r>
-        <w:t>Championed a new vision for automation, by incorporating existing t</w:t>
-      </w:r>
-      <w:r>
-        <w:t>echnologies into a unified unit for five disparate teams that possessed differing knowledge platforms, technology, and models.</w:t>
+        <w:t>Championed a new vision for automation, by incorporating existing technologies into a unified unit for five disparate teams that possessed differing knowledge platforms, technology, and models.</w:t>
       </w:r>
     </w:p>
     <w:p>
@@ -1023,9 +1223,17 @@
         <w:pStyle w:val="ProfessionalExperienceContributionList"/>
         <w:jc w:val="both"/>
       </w:pPr>
+      <w:commentRangeStart w:id="26"/>
       <w:r>
         <w:t>Continually stayed abreast of market trends and movements with anticipating needs of clients to foster direction.</w:t>
       </w:r>
+      <w:commentRangeEnd w:id="26"/>
+      <w:r>
+        <w:rPr>
+          <w:rStyle w:val="CommentReference"/>
+        </w:rPr>
+        <w:commentReference w:id="26"/>
+      </w:r>
     </w:p>
     <w:p>
       <w:r>
@@ -1034,10 +1242,7 @@
     </w:p>
     <w:p>
       <w:r>
-        <w:t xml:space="preserve">F5 Networks, </w:t>
-      </w:r>
-      <w:r>
-        <w:t>Seattle, WA</w:t>
+        <w:t>F5 Networks, Seattle, WA</w:t>
       </w:r>
     </w:p>
     <w:p>
@@ -1051,22 +1256,27 @@
       <w:r>
         <w:t xml:space="preserve">, </w:t>
       </w:r>
+      <w:commentRangeStart w:id="27"/>
       <w:r>
         <w:rPr>
           <w:highlight w:val="yellow"/>
         </w:rPr>
         <w:t>Month? 2009 - Month? 2014</w:t>
       </w:r>
+      <w:commentRangeEnd w:id="27"/>
+      <w:r>
+        <w:rPr>
+          <w:rStyle w:val="CommentReference"/>
+        </w:rPr>
+        <w:commentReference w:id="27"/>
+      </w:r>
     </w:p>
     <w:p>
       <w:pPr>
         <w:pStyle w:val="ProfessionalExperienceDuties"/>
       </w:pPr>
       <w:r>
-        <w:t>Consistently interfaced with sales and service organizations to ensure a high level of preparation for future product and service releases by establishing a clear communication standa</w:t>
-      </w:r>
-      <w:r>
-        <w:t>rd</w:t>
+        <w:t>Consistently interfaced with sales and service organizations to ensure a high level of preparation for future product and service releases by establishing a clear communication standard</w:t>
       </w:r>
       <w:r>
         <w:t>. L</w:t>
@@ -1095,11 +1305,16 @@
         <w:pStyle w:val="ProfessionalExperienceContributionList"/>
         <w:jc w:val="both"/>
       </w:pPr>
-      <w:r>
-        <w:t>Effectively used the firm's heuristics tool to pre-</w:t>
-      </w:r>
-      <w:r>
-        <w:t>analyze client's diagnostics files for the support team members from initial staging through to introduction of the product to the client.</w:t>
+      <w:commentRangeStart w:id="28"/>
+      <w:r>
+        <w:t>Effectively used the firm's heuristics tool to pre-analyze client's diagnostics files for the support team members from initial staging through to introduction of the product to the client.</w:t>
+      </w:r>
+      <w:commentRangeEnd w:id="28"/>
+      <w:r>
+        <w:rPr>
+          <w:rStyle w:val="CommentReference"/>
+        </w:rPr>
+        <w:commentReference w:id="28"/>
       </w:r>
     </w:p>
     <w:p>
@@ -1161,11 +1376,11 @@
       </w:r>
     </w:p>
     <w:sectPr>
-      <w:headerReference r:id="rId8" w:type="even"/>
-      <w:footerReference r:id="rId9" w:type="first"/>
+      <w:headerReference w:type="even" r:id="rId11"/>
+      <w:footerReference w:type="first" r:id="rId12"/>
       <w:type w:val="continuous"/>
-      <w:pgSz w:code="1" w:h="15840" w:w="12240"/>
-      <w:pgMar w:bottom="1152" w:footer="1008" w:gutter="0" w:header="1008" w:left="1152" w:right="1152" w:top="1152"/>
+      <w:pgSz w:w="12240" w:h="15840" w:code="1"/>
+      <w:pgMar w:top="1152" w:right="1152" w:bottom="1152" w:left="1152" w:header="1008" w:footer="1008" w:gutter="0"/>
       <w:cols w:space="720"/>
       <w:titlePg/>
       <w:docGrid w:linePitch="360"/>
@@ -1174,6 +1389,765 @@
 </w:document>
 </file>
 
+<file path=word/comments.xml><?xml version="1.0" encoding="utf-8"?>
+<w:comments xmlns:wpc="http://schemas.microsoft.com/office/word/2010/wordprocessingCanvas" xmlns:cx="http://schemas.microsoft.com/office/drawing/2014/chartex" xmlns:cx1="http://schemas.microsoft.com/office/drawing/2015/9/8/chartex" xmlns:cx2="http://schemas.microsoft.com/office/drawing/2015/10/21/chartex" xmlns:cx3="http://schemas.microsoft.com/office/drawing/2016/5/9/chartex" xmlns:cx4="http://schemas.microsoft.com/office/drawing/2016/5/10/chartex" xmlns:cx5="http://schemas.microsoft.com/office/drawing/2016/5/11/chartex" xmlns:cx6="http://schemas.microsoft.com/office/drawing/2016/5/12/chartex" xmlns:cx7="http://schemas.microsoft.com/office/drawing/2016/5/13/chartex" xmlns:cx8="http://schemas.microsoft.com/office/drawing/2016/5/14/chartex" xmlns:mc="http://schemas.openxmlformats.org/markup-compatibility/2006" xmlns:aink="http://schemas.microsoft.com/office/drawing/2016/ink" xmlns:am3d="http://schemas.microsoft.com/office/drawing/2017/model3d" xmlns:o="urn:schemas-microsoft-com:office:office" xmlns:r="http://schemas.openxmlformats.org/officeDocument/2006/relationships" xmlns:m="http://schemas.openxmlformats.org/officeDocument/2006/math" xmlns:v="urn:schemas-microsoft-com:vml" xmlns:wp14="http://schemas.microsoft.com/office/word/2010/wordprocessingDrawing" xmlns:wp="http://schemas.openxmlformats.org/drawingml/2006/wordprocessingDrawing" xmlns:w10="urn:schemas-microsoft-com:office:word" xmlns:w="http://schemas.openxmlformats.org/wordprocessingml/2006/main" xmlns:w14="http://schemas.microsoft.com/office/word/2010/wordml" xmlns:w15="http://schemas.microsoft.com/office/word/2012/wordml" xmlns:w16cex="http://schemas.microsoft.com/office/word/2018/wordml/cex" xmlns:w16cid="http://schemas.microsoft.com/office/word/2016/wordml/cid" xmlns:w16="http://schemas.microsoft.com/office/word/2018/wordml" xmlns:w16sdtdh="http://schemas.microsoft.com/office/word/2020/wordml/sdtdatahash" xmlns:w16se="http://schemas.microsoft.com/office/word/2015/wordml/symex" xmlns:wpg="http://schemas.microsoft.com/office/word/2010/wordprocessingGroup" xmlns:wpi="http://schemas.microsoft.com/office/word/2010/wordprocessingInk" xmlns:wne="http://schemas.microsoft.com/office/word/2006/wordml" xmlns:wps="http://schemas.microsoft.com/office/word/2010/wordprocessingShape" mc:Ignorable="w14 w15 w16se w16cid w16 w16cex w16sdtdh wp14">
+  <w:comment w:id="1" w:author="Author" w:initials="A">
+    <w:p>
+      <w:pPr>
+        <w:pStyle w:val="CommentText"/>
+      </w:pPr>
+      <w:r>
+        <w:rPr>
+          <w:rStyle w:val="CommentReference"/>
+        </w:rPr>
+        <w:annotationRef/>
+      </w:r>
+      <w:r>
+        <w:t>98101</w:t>
+      </w:r>
+    </w:p>
+  </w:comment>
+  <w:comment w:id="2" w:author="Author" w:initials="A">
+    <w:p>
+      <w:pPr>
+        <w:pStyle w:val="CommentText"/>
+      </w:pPr>
+      <w:r>
+        <w:rPr>
+          <w:rStyle w:val="CommentReference"/>
+        </w:rPr>
+        <w:annotationRef/>
+      </w:r>
+      <w:r>
+        <w:t>This feels awkward, now that I see it.  Is the world “Profile” a usual addition, or should it just be my regular/desired title?</w:t>
+      </w:r>
+    </w:p>
+    <w:p>
+      <w:pPr>
+        <w:pStyle w:val="CommentText"/>
+      </w:pPr>
+    </w:p>
+    <w:p>
+      <w:pPr>
+        <w:pStyle w:val="CommentText"/>
+      </w:pPr>
+      <w:r>
+        <w:t>Senior Technical Project Manager</w:t>
+      </w:r>
+    </w:p>
+  </w:comment>
+  <w:comment w:id="3" w:author="Author" w:initials="A">
+    <w:p>
+      <w:pPr>
+        <w:pStyle w:val="CommentText"/>
+      </w:pPr>
+      <w:r>
+        <w:rPr>
+          <w:rStyle w:val="CommentReference"/>
+        </w:rPr>
+        <w:annotationRef/>
+      </w:r>
+      <w:r>
+        <w:t>Continual?</w:t>
+      </w:r>
+    </w:p>
+  </w:comment>
+  <w:comment w:id="4" w:author="Author" w:initials="A">
+    <w:p>
+      <w:pPr>
+        <w:pStyle w:val="CommentText"/>
+      </w:pPr>
+      <w:r>
+        <w:rPr>
+          <w:rStyle w:val="CommentReference"/>
+        </w:rPr>
+        <w:annotationRef/>
+      </w:r>
+      <w:r>
+        <w:t>,?</w:t>
+      </w:r>
+    </w:p>
+  </w:comment>
+  <w:comment w:id="5" w:author="Author" w:initials="A">
+    <w:p>
+      <w:pPr>
+        <w:pStyle w:val="CommentText"/>
+      </w:pPr>
+      <w:r>
+        <w:t>“</w:t>
+      </w:r>
+      <w:r>
+        <w:rPr>
+          <w:rStyle w:val="CommentReference"/>
+        </w:rPr>
+        <w:annotationRef/>
+      </w:r>
+      <w:r>
+        <w:t>Documented, implemented, and tested properly”, instead?</w:t>
+      </w:r>
+    </w:p>
+  </w:comment>
+  <w:comment w:id="6" w:author="Author" w:initials="A">
+    <w:p>
+      <w:pPr>
+        <w:pStyle w:val="CommentText"/>
+      </w:pPr>
+      <w:r>
+        <w:rPr>
+          <w:rStyle w:val="CommentReference"/>
+        </w:rPr>
+        <w:annotationRef/>
+      </w:r>
+      <w:r>
+        <w:t>This doesn’t feel/sound right.  It’s two separate thoughts.  I continually grew the team, and we did two re-orgs during that time.</w:t>
+      </w:r>
+    </w:p>
+  </w:comment>
+  <w:comment w:id="7" w:author="Author" w:initials="A">
+    <w:p>
+      <w:pPr>
+        <w:pStyle w:val="CommentText"/>
+      </w:pPr>
+      <w:r>
+        <w:rPr>
+          <w:rStyle w:val="CommentReference"/>
+        </w:rPr>
+        <w:annotationRef/>
+      </w:r>
+      <w:r>
+        <w:t>At its peak, it was only 11 people in this role.  By industry standards, these were very small teams.</w:t>
+      </w:r>
+    </w:p>
+  </w:comment>
+  <w:comment w:id="8" w:author="Author" w:initials="A">
+    <w:p>
+      <w:pPr>
+        <w:pStyle w:val="CommentText"/>
+      </w:pPr>
+      <w:r>
+        <w:rPr>
+          <w:rStyle w:val="CommentReference"/>
+        </w:rPr>
+        <w:annotationRef/>
+      </w:r>
+      <w:r>
+        <w:t xml:space="preserve">Jira is a very common Agile system/tool.  There </w:t>
+      </w:r>
+      <w:proofErr w:type="gramStart"/>
+      <w:r>
+        <w:t>have</w:t>
+      </w:r>
+      <w:proofErr w:type="gramEnd"/>
+      <w:r>
+        <w:t xml:space="preserve"> been more than one job description I’ve looked at recently that specifically required the ability to customize Jira.  Being able to customize Jira is pretty much required to do anything useful.</w:t>
+      </w:r>
+    </w:p>
+    <w:p>
+      <w:pPr>
+        <w:pStyle w:val="CommentText"/>
+      </w:pPr>
+    </w:p>
+    <w:p>
+      <w:pPr>
+        <w:pStyle w:val="CommentText"/>
+      </w:pPr>
+      <w:r>
+        <w:t>Thoughts?</w:t>
+      </w:r>
+    </w:p>
+    <w:p>
+      <w:pPr>
+        <w:pStyle w:val="CommentText"/>
+      </w:pPr>
+    </w:p>
+    <w:p>
+      <w:pPr>
+        <w:pStyle w:val="CommentText"/>
+      </w:pPr>
+      <w:r>
+        <w:t>Now that I’m thinking about it, this probably needs to be mentioned in my skills bomb above.</w:t>
+      </w:r>
+    </w:p>
+  </w:comment>
+  <w:comment w:id="9" w:author="Author" w:initials="A">
+    <w:p>
+      <w:pPr>
+        <w:pStyle w:val="CommentText"/>
+      </w:pPr>
+      <w:r>
+        <w:rPr>
+          <w:rStyle w:val="CommentReference"/>
+        </w:rPr>
+        <w:annotationRef/>
+      </w:r>
+      <w:r>
+        <w:t>Unfortunately, I can’t for this one.  I don’t have access to the booking data anymore, and I didn’t make a record of it before I left.</w:t>
+      </w:r>
+    </w:p>
+    <w:p>
+      <w:pPr>
+        <w:pStyle w:val="CommentText"/>
+      </w:pPr>
+    </w:p>
+    <w:p>
+      <w:pPr>
+        <w:pStyle w:val="CommentText"/>
+      </w:pPr>
+      <w:r>
+        <w:t>Also, I think it might be an NDA issue to release those numbers.  The Salesforce deal was publicly announced, so I feel safe listing that one.</w:t>
+      </w:r>
+    </w:p>
+    <w:p>
+      <w:pPr>
+        <w:pStyle w:val="CommentText"/>
+      </w:pPr>
+    </w:p>
+    <w:p>
+      <w:pPr>
+        <w:pStyle w:val="CommentText"/>
+      </w:pPr>
+      <w:r>
+        <w:t>How good/bad is it to have or not have numbers for this?</w:t>
+      </w:r>
+    </w:p>
+  </w:comment>
+  <w:comment w:id="10" w:author="Author" w:initials="A">
+    <w:p>
+      <w:pPr>
+        <w:pStyle w:val="CommentText"/>
+      </w:pPr>
+      <w:r>
+        <w:rPr>
+          <w:rStyle w:val="CommentReference"/>
+        </w:rPr>
+        <w:annotationRef/>
+      </w:r>
+      <w:r>
+        <w:t>This doesn’t quite sound right based on what happened.  My team’s work is what closed the deal.</w:t>
+      </w:r>
+    </w:p>
+  </w:comment>
+  <w:comment w:id="11" w:author="Author" w:initials="A">
+    <w:p>
+      <w:pPr>
+        <w:pStyle w:val="CommentText"/>
+      </w:pPr>
+      <w:r>
+        <w:rPr>
+          <w:rStyle w:val="CommentReference"/>
+        </w:rPr>
+        <w:annotationRef/>
+      </w:r>
+      <w:r>
+        <w:t>Same thing here.  We closed a deal that delivered $2M in yearly recurring revenue.</w:t>
+      </w:r>
+    </w:p>
+  </w:comment>
+  <w:comment w:id="12" w:author="Author" w:initials="A">
+    <w:p>
+      <w:pPr>
+        <w:pStyle w:val="CommentText"/>
+      </w:pPr>
+      <w:r>
+        <w:rPr>
+          <w:rStyle w:val="CommentReference"/>
+        </w:rPr>
+        <w:annotationRef/>
+      </w:r>
+      <w:r>
+        <w:t>This word doesn’t sound good to me.</w:t>
+      </w:r>
+    </w:p>
+  </w:comment>
+  <w:comment w:id="13" w:author="Author" w:initials="A">
+    <w:p>
+      <w:pPr>
+        <w:pStyle w:val="CommentText"/>
+      </w:pPr>
+      <w:r>
+        <w:rPr>
+          <w:rStyle w:val="CommentReference"/>
+        </w:rPr>
+        <w:annotationRef/>
+      </w:r>
+      <w:r>
+        <w:t>Standardized templates for written documentation and network/application diagrams.</w:t>
+      </w:r>
+    </w:p>
+  </w:comment>
+  <w:comment w:id="14" w:author="Author" w:initials="A">
+    <w:p>
+      <w:pPr>
+        <w:pStyle w:val="CommentText"/>
+      </w:pPr>
+      <w:r>
+        <w:rPr>
+          <w:rStyle w:val="CommentReference"/>
+        </w:rPr>
+        <w:annotationRef/>
+      </w:r>
+      <w:r>
+        <w:t>They had multiple repositories all over the place, with no centralized management of their knowledge resources.  I established a central repository, along with a process to migrate to and maintain the new system.  The migration and maintenance continued after I left, based on the patterns I designed.</w:t>
+      </w:r>
+    </w:p>
+  </w:comment>
+  <w:comment w:id="15" w:author="Author" w:initials="A">
+    <w:p>
+      <w:pPr>
+        <w:pStyle w:val="CommentText"/>
+      </w:pPr>
+      <w:r>
+        <w:rPr>
+          <w:rStyle w:val="CommentReference"/>
+        </w:rPr>
+        <w:annotationRef/>
+      </w:r>
+      <w:r>
+        <w:t>This is a little over-stated.  The existence of the centralized documentation library supported that effort.  I did not directly contribute to the migration process beyond enabling the development team to move faster through better knowledge management.</w:t>
+      </w:r>
+    </w:p>
+  </w:comment>
+  <w:comment w:id="16" w:author="Author" w:initials="A">
+    <w:p>
+      <w:pPr>
+        <w:pStyle w:val="CommentText"/>
+      </w:pPr>
+      <w:r>
+        <w:t xml:space="preserve">All </w:t>
+      </w:r>
+      <w:r>
+        <w:rPr>
+          <w:rStyle w:val="CommentReference"/>
+        </w:rPr>
+        <w:annotationRef/>
+      </w:r>
+      <w:r>
+        <w:t>Maintenance &amp; Engineering systems.</w:t>
+      </w:r>
+    </w:p>
+  </w:comment>
+  <w:comment w:id="17" w:author="Author" w:initials="A">
+    <w:p>
+      <w:pPr>
+        <w:pStyle w:val="CommentText"/>
+      </w:pPr>
+      <w:r>
+        <w:rPr>
+          <w:rStyle w:val="CommentReference"/>
+        </w:rPr>
+        <w:annotationRef/>
+      </w:r>
+      <w:r>
+        <w:t>Maintenance &amp; Engineering</w:t>
+      </w:r>
+    </w:p>
+  </w:comment>
+  <w:comment w:id="18" w:author="Author" w:initials="A">
+    <w:p>
+      <w:pPr>
+        <w:pStyle w:val="CommentText"/>
+      </w:pPr>
+      <w:r>
+        <w:rPr>
+          <w:rStyle w:val="CommentReference"/>
+        </w:rPr>
+        <w:annotationRef/>
+      </w:r>
+      <w:r>
+        <w:t>October 2016 to January 2019</w:t>
+      </w:r>
+    </w:p>
+  </w:comment>
+  <w:comment w:id="19" w:author="Author" w:initials="A">
+    <w:p>
+      <w:pPr>
+        <w:pStyle w:val="CommentText"/>
+      </w:pPr>
+      <w:r>
+        <w:rPr>
+          <w:rStyle w:val="CommentReference"/>
+        </w:rPr>
+        <w:annotationRef/>
+      </w:r>
+      <w:r>
+        <w:t>It was a commercial restroom hygiene company.  I’m not sure if the fact that it was completely not technology related helps or hurts me.  It was a total brick-and-mortar business.</w:t>
+      </w:r>
+    </w:p>
+  </w:comment>
+  <w:comment w:id="20" w:author="Author" w:initials="A">
+    <w:p>
+      <w:pPr>
+        <w:pStyle w:val="CommentText"/>
+      </w:pPr>
+      <w:r>
+        <w:rPr>
+          <w:rStyle w:val="CommentReference"/>
+        </w:rPr>
+        <w:annotationRef/>
+      </w:r>
+      <w:r>
+        <w:t>Agreed.  Our customer retention rate was pretty much 100%.  The only customers we lost were due to businesses closing or relocating.  We did not lose any customers to dissatisfaction.</w:t>
+      </w:r>
+    </w:p>
+    <w:p>
+      <w:pPr>
+        <w:pStyle w:val="CommentText"/>
+      </w:pPr>
+    </w:p>
+    <w:p>
+      <w:pPr>
+        <w:pStyle w:val="CommentText"/>
+      </w:pPr>
+      <w:r>
+        <w:t>I’m not sure how to eloquently word that.</w:t>
+      </w:r>
+    </w:p>
+  </w:comment>
+  <w:comment w:id="21" w:author="Author" w:initials="A">
+    <w:p>
+      <w:pPr>
+        <w:pStyle w:val="CommentText"/>
+      </w:pPr>
+      <w:r>
+        <w:rPr>
+          <w:rStyle w:val="CommentReference"/>
+        </w:rPr>
+        <w:annotationRef/>
+      </w:r>
+      <w:r>
+        <w:t xml:space="preserve">Yes.  We acquired the business and assets of what was essentially an earlier iteration of the system that was sold to a larger company.  We acquired Swisher back from </w:t>
+      </w:r>
+      <w:proofErr w:type="spellStart"/>
+      <w:r>
+        <w:t>EcoLab</w:t>
+      </w:r>
+      <w:proofErr w:type="spellEnd"/>
+      <w:r>
+        <w:t>.</w:t>
+      </w:r>
+    </w:p>
+    <w:p>
+      <w:pPr>
+        <w:pStyle w:val="CommentText"/>
+      </w:pPr>
+    </w:p>
+    <w:p>
+      <w:pPr>
+        <w:pStyle w:val="CommentText"/>
+      </w:pPr>
+      <w:r>
+        <w:t>The budget was 80% of what it was after I took it over.  If it is helpful/relevant, I was able to give all employees a 15% increase at the same time.  So, I was able to streamline the business while ensuring employee wellbeing and retention.</w:t>
+      </w:r>
+    </w:p>
+  </w:comment>
+  <w:comment w:id="22" w:author="Author" w:initials="A">
+    <w:p>
+      <w:pPr>
+        <w:pStyle w:val="CommentText"/>
+      </w:pPr>
+      <w:r>
+        <w:rPr>
+          <w:rStyle w:val="CommentReference"/>
+        </w:rPr>
+        <w:annotationRef/>
+      </w:r>
+      <w:r>
+        <w:t>January 2015 to October 2016</w:t>
+      </w:r>
+    </w:p>
+  </w:comment>
+  <w:comment w:id="23" w:author="Author" w:initials="A">
+    <w:p>
+      <w:pPr>
+        <w:pStyle w:val="CommentText"/>
+      </w:pPr>
+      <w:r>
+        <w:rPr>
+          <w:rStyle w:val="CommentReference"/>
+        </w:rPr>
+        <w:annotationRef/>
+      </w:r>
+      <w:r>
+        <w:t>I was hired in 2004 as a Network Support Engineer.  I held 2 more roles before I became an NPI.  This was 3 promotions and 2 lateral moves between functions and organizations/departments.</w:t>
+      </w:r>
+    </w:p>
+    <w:p>
+      <w:pPr>
+        <w:pStyle w:val="CommentText"/>
+      </w:pPr>
+    </w:p>
+    <w:p>
+      <w:pPr>
+        <w:pStyle w:val="CommentText"/>
+      </w:pPr>
+      <w:r>
+        <w:t>That’s why I had the weird blurb under F5 Networks, before any of the roles.  I was there for 12 years and held 5 positions across the entire product lifecycle.  I started in support, then on to PME on the engineering side, then sales, then NPI, and back to PME on the PM side.</w:t>
+      </w:r>
+    </w:p>
+    <w:p>
+      <w:pPr>
+        <w:pStyle w:val="CommentText"/>
+      </w:pPr>
+    </w:p>
+    <w:p>
+      <w:pPr>
+        <w:pStyle w:val="CommentText"/>
+      </w:pPr>
+      <w:r>
+        <w:t xml:space="preserve">I see the value </w:t>
+      </w:r>
+      <w:r>
+        <w:t xml:space="preserve">in munging that blurb into my last position.  Does it still make sense with my initial position being so far back and so entry-level?  </w:t>
+      </w:r>
+    </w:p>
+  </w:comment>
+  <w:comment w:id="24" w:author="Author" w:initials="A">
+    <w:p>
+      <w:pPr>
+        <w:pStyle w:val="CommentText"/>
+      </w:pPr>
+      <w:r>
+        <w:rPr>
+          <w:rStyle w:val="CommentReference"/>
+        </w:rPr>
+        <w:annotationRef/>
+      </w:r>
+      <w:r>
+        <w:t>Product lifecycles is used twice?</w:t>
+      </w:r>
+    </w:p>
+  </w:comment>
+  <w:comment w:id="25" w:author="Author" w:initials="A">
+    <w:p>
+      <w:pPr>
+        <w:pStyle w:val="CommentText"/>
+      </w:pPr>
+      <w:r>
+        <w:rPr>
+          <w:rStyle w:val="CommentReference"/>
+        </w:rPr>
+        <w:annotationRef/>
+      </w:r>
+      <w:r>
+        <w:t>I think my addition of the “organizational environment” was awkward and unclear.</w:t>
+      </w:r>
+    </w:p>
+    <w:p>
+      <w:pPr>
+        <w:pStyle w:val="CommentText"/>
+      </w:pPr>
+    </w:p>
+    <w:p>
+      <w:pPr>
+        <w:pStyle w:val="CommentText"/>
+      </w:pPr>
+      <w:r>
+        <w:t>Basically, we were a greenfield team amidst a complete redirect of the company strategy towards cloud, which put my team at the forefront of the new direction the company wanted to go in.</w:t>
+      </w:r>
+    </w:p>
+    <w:p>
+      <w:pPr>
+        <w:pStyle w:val="CommentText"/>
+      </w:pPr>
+    </w:p>
+    <w:p>
+      <w:pPr>
+        <w:pStyle w:val="CommentText"/>
+      </w:pPr>
+      <w:r>
+        <w:t>I was the first member of the team, and there were three of us when I left.  We were tasked with plotting out the company’s cloud strategy, based on market drivers and customer research.</w:t>
+      </w:r>
+    </w:p>
+  </w:comment>
+  <w:comment w:id="26" w:author="Author" w:initials="A">
+    <w:p>
+      <w:pPr>
+        <w:pStyle w:val="CommentText"/>
+      </w:pPr>
+      <w:r>
+        <w:rPr>
+          <w:rStyle w:val="CommentReference"/>
+        </w:rPr>
+        <w:annotationRef/>
+      </w:r>
+      <w:r>
+        <w:t>This feels vague and amorphous.</w:t>
+      </w:r>
+    </w:p>
+    <w:p>
+      <w:pPr>
+        <w:pStyle w:val="CommentText"/>
+      </w:pPr>
+    </w:p>
+    <w:p>
+      <w:pPr>
+        <w:pStyle w:val="CommentText"/>
+      </w:pPr>
+      <w:r>
+        <w:t>This position is tough, because it was so critical and we delivered so much work.  However, it was all data-</w:t>
+      </w:r>
+      <w:r>
+        <w:t xml:space="preserve"> and research-</w:t>
+      </w:r>
+      <w:r>
+        <w:t>drive</w:t>
+      </w:r>
+      <w:r>
+        <w:t>n</w:t>
+      </w:r>
+      <w:r>
+        <w:t xml:space="preserve"> strategy</w:t>
+      </w:r>
+      <w:r>
+        <w:t xml:space="preserve"> documentation and presentations</w:t>
+      </w:r>
+      <w:r>
+        <w:t xml:space="preserve">.  Just before I left, we presented our </w:t>
+      </w:r>
+      <w:r>
+        <w:t xml:space="preserve">final multi-faceted </w:t>
+      </w:r>
+      <w:r>
+        <w:t>strategy and implementation plan to the CTO.</w:t>
+      </w:r>
+    </w:p>
+  </w:comment>
+  <w:comment w:id="27" w:author="Author" w:initials="A">
+    <w:p>
+      <w:pPr>
+        <w:pStyle w:val="CommentText"/>
+      </w:pPr>
+      <w:r>
+        <w:rPr>
+          <w:rStyle w:val="CommentReference"/>
+        </w:rPr>
+        <w:annotationRef/>
+      </w:r>
+      <w:r>
+        <w:t>September 2009 to December 2014</w:t>
+      </w:r>
+    </w:p>
+  </w:comment>
+  <w:comment w:id="28" w:author="Author" w:initials="A">
+    <w:p>
+      <w:pPr>
+        <w:pStyle w:val="CommentText"/>
+      </w:pPr>
+      <w:r>
+        <w:rPr>
+          <w:rStyle w:val="CommentReference"/>
+        </w:rPr>
+        <w:annotationRef/>
+      </w:r>
+      <w:r>
+        <w:t>This isn’t quite accurate.  We had an internal tool that was developed organically in-house which the support folks used to analyze customer diagnostic files for customer issues.</w:t>
+      </w:r>
+    </w:p>
+    <w:p>
+      <w:pPr>
+        <w:pStyle w:val="CommentText"/>
+      </w:pPr>
+    </w:p>
+    <w:p>
+      <w:pPr>
+        <w:pStyle w:val="CommentText"/>
+      </w:pPr>
+      <w:r>
+        <w:t>I worked to standardize the development and maintenance of this tool, and worked with a 3</w:t>
+      </w:r>
+      <w:r>
+        <w:rPr>
+          <w:vertAlign w:val="superscript"/>
+        </w:rPr>
+        <w:t>rd</w:t>
+      </w:r>
+      <w:r>
+        <w:t xml:space="preserve"> party consulting firm to make it customer-facing, so that customers could do a greater amount of self-service.</w:t>
+      </w:r>
+    </w:p>
+    <w:p>
+      <w:pPr>
+        <w:pStyle w:val="CommentText"/>
+      </w:pPr>
+    </w:p>
+    <w:p>
+      <w:pPr>
+        <w:pStyle w:val="CommentText"/>
+      </w:pPr>
+      <w:r>
+        <w:t>I wish I had metrics on how much this reduced case-load, but I don’t.  I didn’t deliver the final project.  I only completed phase 1, and then moved on to a different project, after everything the consultants needed had been delivered to them.</w:t>
+      </w:r>
+    </w:p>
+  </w:comment>
+</w:comments>
+</file>
+
+<file path=word/commentsExtended.xml><?xml version="1.0" encoding="utf-8"?>
+<w15:commentsEx xmlns:wpc="http://schemas.microsoft.com/office/word/2010/wordprocessingCanvas" xmlns:cx="http://schemas.microsoft.com/office/drawing/2014/chartex" xmlns:cx1="http://schemas.microsoft.com/office/drawing/2015/9/8/chartex" xmlns:cx2="http://schemas.microsoft.com/office/drawing/2015/10/21/chartex" xmlns:cx3="http://schemas.microsoft.com/office/drawing/2016/5/9/chartex" xmlns:cx4="http://schemas.microsoft.com/office/drawing/2016/5/10/chartex" xmlns:cx5="http://schemas.microsoft.com/office/drawing/2016/5/11/chartex" xmlns:cx6="http://schemas.microsoft.com/office/drawing/2016/5/12/chartex" xmlns:cx7="http://schemas.microsoft.com/office/drawing/2016/5/13/chartex" xmlns:cx8="http://schemas.microsoft.com/office/drawing/2016/5/14/chartex" xmlns:mc="http://schemas.openxmlformats.org/markup-compatibility/2006" xmlns:aink="http://schemas.microsoft.com/office/drawing/2016/ink" xmlns:am3d="http://schemas.microsoft.com/office/drawing/2017/model3d" xmlns:o="urn:schemas-microsoft-com:office:office" xmlns:r="http://schemas.openxmlformats.org/officeDocument/2006/relationships" xmlns:m="http://schemas.openxmlformats.org/officeDocument/2006/math" xmlns:v="urn:schemas-microsoft-com:vml" xmlns:wp14="http://schemas.microsoft.com/office/word/2010/wordprocessingDrawing" xmlns:wp="http://schemas.openxmlformats.org/drawingml/2006/wordprocessingDrawing" xmlns:w10="urn:schemas-microsoft-com:office:word" xmlns:w="http://schemas.openxmlformats.org/wordprocessingml/2006/main" xmlns:w14="http://schemas.microsoft.com/office/word/2010/wordml" xmlns:w15="http://schemas.microsoft.com/office/word/2012/wordml" xmlns:w16cex="http://schemas.microsoft.com/office/word/2018/wordml/cex" xmlns:w16cid="http://schemas.microsoft.com/office/word/2016/wordml/cid" xmlns:w16="http://schemas.microsoft.com/office/word/2018/wordml" xmlns:w16sdtdh="http://schemas.microsoft.com/office/word/2020/wordml/sdtdatahash" xmlns:w16se="http://schemas.microsoft.com/office/word/2015/wordml/symex" xmlns:wpg="http://schemas.microsoft.com/office/word/2010/wordprocessingGroup" xmlns:wpi="http://schemas.microsoft.com/office/word/2010/wordprocessingInk" xmlns:wne="http://schemas.microsoft.com/office/word/2006/wordml" xmlns:wps="http://schemas.microsoft.com/office/word/2010/wordprocessingShape" mc:Ignorable="w14 w15 w16se w16cid w16 w16cex w16sdtdh wp14">
+  <w15:commentEx w15:paraId="72DC1214" w15:done="0"/>
+  <w15:commentEx w15:paraId="70E43B40" w15:done="0"/>
+  <w15:commentEx w15:paraId="51090700" w15:done="0"/>
+  <w15:commentEx w15:paraId="7BBC8CD1" w15:done="0"/>
+  <w15:commentEx w15:paraId="67A3F5DC" w15:done="0"/>
+  <w15:commentEx w15:paraId="033C2A54" w15:done="0"/>
+  <w15:commentEx w15:paraId="6BDD9496" w15:done="0"/>
+  <w15:commentEx w15:paraId="70E0C871" w15:done="0"/>
+  <w15:commentEx w15:paraId="3081FAA6" w15:done="0"/>
+  <w15:commentEx w15:paraId="1E4DC875" w15:done="0"/>
+  <w15:commentEx w15:paraId="61CA1440" w15:done="0"/>
+  <w15:commentEx w15:paraId="27185EDF" w15:done="0"/>
+  <w15:commentEx w15:paraId="044A4163" w15:done="0"/>
+  <w15:commentEx w15:paraId="1F22F99A" w15:done="0"/>
+  <w15:commentEx w15:paraId="6B28C98C" w15:done="0"/>
+  <w15:commentEx w15:paraId="0E64B7FE" w15:done="0"/>
+  <w15:commentEx w15:paraId="23AC3963" w15:done="0"/>
+  <w15:commentEx w15:paraId="1B517C64" w15:done="0"/>
+  <w15:commentEx w15:paraId="5F9BD10C" w15:done="0"/>
+  <w15:commentEx w15:paraId="6AA22208" w15:done="0"/>
+  <w15:commentEx w15:paraId="35304E43" w15:done="0"/>
+  <w15:commentEx w15:paraId="011D2297" w15:done="0"/>
+  <w15:commentEx w15:paraId="4C16DA15" w15:done="0"/>
+  <w15:commentEx w15:paraId="6753A6B3" w15:done="0"/>
+  <w15:commentEx w15:paraId="4BA58CD1" w15:done="0"/>
+  <w15:commentEx w15:paraId="6B6185E5" w15:done="0"/>
+  <w15:commentEx w15:paraId="6FFB5B1B" w15:done="0"/>
+  <w15:commentEx w15:paraId="24731823" w15:done="0"/>
+</w15:commentsEx>
+</file>
+
+<file path=word/commentsIds.xml><?xml version="1.0" encoding="utf-8"?>
+<w16cid:commentsIds xmlns:wpc="http://schemas.microsoft.com/office/word/2010/wordprocessingCanvas" xmlns:cx="http://schemas.microsoft.com/office/drawing/2014/chartex" xmlns:cx1="http://schemas.microsoft.com/office/drawing/2015/9/8/chartex" xmlns:cx2="http://schemas.microsoft.com/office/drawing/2015/10/21/chartex" xmlns:cx3="http://schemas.microsoft.com/office/drawing/2016/5/9/chartex" xmlns:cx4="http://schemas.microsoft.com/office/drawing/2016/5/10/chartex" xmlns:cx5="http://schemas.microsoft.com/office/drawing/2016/5/11/chartex" xmlns:cx6="http://schemas.microsoft.com/office/drawing/2016/5/12/chartex" xmlns:cx7="http://schemas.microsoft.com/office/drawing/2016/5/13/chartex" xmlns:cx8="http://schemas.microsoft.com/office/drawing/2016/5/14/chartex" xmlns:mc="http://schemas.openxmlformats.org/markup-compatibility/2006" xmlns:aink="http://schemas.microsoft.com/office/drawing/2016/ink" xmlns:am3d="http://schemas.microsoft.com/office/drawing/2017/model3d" xmlns:o="urn:schemas-microsoft-com:office:office" xmlns:r="http://schemas.openxmlformats.org/officeDocument/2006/relationships" xmlns:m="http://schemas.openxmlformats.org/officeDocument/2006/math" xmlns:v="urn:schemas-microsoft-com:vml" xmlns:wp14="http://schemas.microsoft.com/office/word/2010/wordprocessingDrawing" xmlns:wp="http://schemas.openxmlformats.org/drawingml/2006/wordprocessingDrawing" xmlns:w10="urn:schemas-microsoft-com:office:word" xmlns:w="http://schemas.openxmlformats.org/wordprocessingml/2006/main" xmlns:w14="http://schemas.microsoft.com/office/word/2010/wordml" xmlns:w15="http://schemas.microsoft.com/office/word/2012/wordml" xmlns:w16cex="http://schemas.microsoft.com/office/word/2018/wordml/cex" xmlns:w16cid="http://schemas.microsoft.com/office/word/2016/wordml/cid" xmlns:w16="http://schemas.microsoft.com/office/word/2018/wordml" xmlns:w16sdtdh="http://schemas.microsoft.com/office/word/2020/wordml/sdtdatahash" xmlns:w16se="http://schemas.microsoft.com/office/word/2015/wordml/symex" xmlns:wpg="http://schemas.microsoft.com/office/word/2010/wordprocessingGroup" xmlns:wpi="http://schemas.microsoft.com/office/word/2010/wordprocessingInk" xmlns:wne="http://schemas.microsoft.com/office/word/2006/wordml" xmlns:wps="http://schemas.microsoft.com/office/word/2010/wordprocessingShape" mc:Ignorable="w14 w15 w16se w16cid w16 w16cex w16sdtdh wp14">
+  <w16cid:commentId w16cid:paraId="72DC1214" w16cid:durableId="2428166A"/>
+  <w16cid:commentId w16cid:paraId="70E43B40" w16cid:durableId="242816C7"/>
+  <w16cid:commentId w16cid:paraId="51090700" w16cid:durableId="2428174D"/>
+  <w16cid:commentId w16cid:paraId="7BBC8CD1" w16cid:durableId="2428177C"/>
+  <w16cid:commentId w16cid:paraId="67A3F5DC" w16cid:durableId="242817B1"/>
+  <w16cid:commentId w16cid:paraId="033C2A54" w16cid:durableId="242817DE"/>
+  <w16cid:commentId w16cid:paraId="6BDD9496" w16cid:durableId="24281824"/>
+  <w16cid:commentId w16cid:paraId="70E0C871" w16cid:durableId="242818C3"/>
+  <w16cid:commentId w16cid:paraId="3081FAA6" w16cid:durableId="24281968"/>
+  <w16cid:commentId w16cid:paraId="1E4DC875" w16cid:durableId="24281A8C"/>
+  <w16cid:commentId w16cid:paraId="61CA1440" w16cid:durableId="24281AC3"/>
+  <w16cid:commentId w16cid:paraId="27185EDF" w16cid:durableId="24281B16"/>
+  <w16cid:commentId w16cid:paraId="044A4163" w16cid:durableId="24281C8F"/>
+  <w16cid:commentId w16cid:paraId="1F22F99A" w16cid:durableId="24281CC6"/>
+  <w16cid:commentId w16cid:paraId="6B28C98C" w16cid:durableId="24281C3A"/>
+  <w16cid:commentId w16cid:paraId="0E64B7FE" w16cid:durableId="24281B55"/>
+  <w16cid:commentId w16cid:paraId="23AC3963" w16cid:durableId="24281D37"/>
+  <w16cid:commentId w16cid:paraId="1B517C64" w16cid:durableId="24281E30"/>
+  <w16cid:commentId w16cid:paraId="5F9BD10C" w16cid:durableId="24281F17"/>
+  <w16cid:commentId w16cid:paraId="6AA22208" w16cid:durableId="24281F74"/>
+  <w16cid:commentId w16cid:paraId="35304E43" w16cid:durableId="24281FD8"/>
+  <w16cid:commentId w16cid:paraId="011D2297" w16cid:durableId="24281EE1"/>
+  <w16cid:commentId w16cid:paraId="4C16DA15" w16cid:durableId="24282124"/>
+  <w16cid:commentId w16cid:paraId="6753A6B3" w16cid:durableId="2428231B"/>
+  <w16cid:commentId w16cid:paraId="4BA58CD1" w16cid:durableId="2428233E"/>
+  <w16cid:commentId w16cid:paraId="6B6185E5" w16cid:durableId="24282423"/>
+  <w16cid:commentId w16cid:paraId="6FFB5B1B" w16cid:durableId="24281EF7"/>
+  <w16cid:commentId w16cid:paraId="24731823" w16cid:durableId="242824C4"/>
+</w16cid:commentsIds>
+</file>
+
 <file path=word/endnotes.xml><?xml version="1.0" encoding="utf-8"?>
 <w:endnotes xmlns:wpc="http://schemas.microsoft.com/office/word/2010/wordprocessingCanvas" xmlns:cx="http://schemas.microsoft.com/office/drawing/2014/chartex" xmlns:cx1="http://schemas.microsoft.com/office/drawing/2015/9/8/chartex" xmlns:cx2="http://schemas.microsoft.com/office/drawing/2015/10/21/chartex" xmlns:cx3="http://schemas.microsoft.com/office/drawing/2016/5/9/chartex" xmlns:cx4="http://schemas.microsoft.com/office/drawing/2016/5/10/chartex" xmlns:cx5="http://schemas.microsoft.com/office/drawing/2016/5/11/chartex" xmlns:cx6="http://schemas.microsoft.com/office/drawing/2016/5/12/chartex" xmlns:cx7="http://schemas.microsoft.com/office/drawing/2016/5/13/chartex" xmlns:cx8="http://schemas.microsoft.com/office/drawing/2016/5/14/chartex" xmlns:mc="http://schemas.openxmlformats.org/markup-compatibility/2006" xmlns:aink="http://schemas.microsoft.com/office/drawing/2016/ink" xmlns:am3d="http://schemas.microsoft.com/office/drawing/2017/model3d" xmlns:o="urn:schemas-microsoft-com:office:office" xmlns:r="http://schemas.openxmlformats.org/officeDocument/2006/relationships" xmlns:m="http://schemas.openxmlformats.org/officeDocument/2006/math" xmlns:v="urn:schemas-microsoft-com:vml" xmlns:wp14="http://schemas.microsoft.com/office/word/2010/wordprocessingDrawing" xmlns:wp="http://schemas.openxmlformats.org/drawingml/2006/wordprocessingDrawing" xmlns:w10="urn:schemas-microsoft-com:office:word" xmlns:w="http://schemas.openxmlformats.org/wordprocessingml/2006/main" xmlns:w14="http://schemas.microsoft.com/office/word/2010/wordml" xmlns:w15="http://schemas.microsoft.com/office/word/2012/wordml" xmlns:w16cex="http://schemas.microsoft.com/office/word/2018/wordml/cex" xmlns:w16cid="http://schemas.microsoft.com/office/word/2016/wordml/cid" xmlns:w16="http://schemas.microsoft.com/office/word/2018/wordml" xmlns:w16sdtdh="http://schemas.microsoft.com/office/word/2020/wordml/sdtdatahash" xmlns:w16se="http://schemas.microsoft.com/office/word/2015/wordml/symex" xmlns:wpg="http://schemas.microsoft.com/office/word/2010/wordprocessingGroup" xmlns:wpi="http://schemas.microsoft.com/office/word/2010/wordprocessingInk" xmlns:wne="http://schemas.microsoft.com/office/word/2006/wordml" xmlns:wps="http://schemas.microsoft.com/office/word/2010/wordprocessingShape" mc:Ignorable="w14 w15 w16se w16cid w16 w16cex w16sdtdh wp14">
   <w:endnote w:type="separator" w:id="-1">
@@ -1200,7 +2174,7 @@
 </file>
 
 <file path=word/footer1.xml><?xml version="1.0" encoding="utf-8"?>
-<w:ftr xmlns:aink="http://schemas.microsoft.com/office/drawing/2016/ink" xmlns:am3d="http://schemas.microsoft.com/office/drawing/2017/model3d" xmlns:cx="http://schemas.microsoft.com/office/drawing/2014/chartex" xmlns:cx1="http://schemas.microsoft.com/office/drawing/2015/9/8/chartex" xmlns:cx2="http://schemas.microsoft.com/office/drawing/2015/10/21/chartex" xmlns:cx3="http://schemas.microsoft.com/office/drawing/2016/5/9/chartex" xmlns:cx4="http://schemas.microsoft.com/office/drawing/2016/5/10/chartex" xmlns:cx5="http://schemas.microsoft.com/office/drawing/2016/5/11/chartex" xmlns:cx6="http://schemas.microsoft.com/office/drawing/2016/5/12/chartex" xmlns:cx7="http://schemas.microsoft.com/office/drawing/2016/5/13/chartex" xmlns:cx8="http://schemas.microsoft.com/office/drawing/2016/5/14/chartex" xmlns:m="http://schemas.openxmlformats.org/officeDocument/2006/math" xmlns:mc="http://schemas.openxmlformats.org/markup-compatibility/2006" xmlns:o="urn:schemas-microsoft-com:office:office" xmlns:r="http://schemas.openxmlformats.org/officeDocument/2006/relationships" xmlns:v="urn:schemas-microsoft-com:vml" xmlns:w="http://schemas.openxmlformats.org/wordprocessingml/2006/main" xmlns:w10="urn:schemas-microsoft-com:office:word" xmlns:w14="http://schemas.microsoft.com/office/word/2010/wordml" xmlns:w15="http://schemas.microsoft.com/office/word/2012/wordml" xmlns:w16="http://schemas.microsoft.com/office/word/2018/wordml" xmlns:w16cex="http://schemas.microsoft.com/office/word/2018/wordml/cex" xmlns:w16cid="http://schemas.microsoft.com/office/word/2016/wordml/cid" xmlns:w16sdtdh="http://schemas.microsoft.com/office/word/2020/wordml/sdtdatahash" xmlns:w16se="http://schemas.microsoft.com/office/word/2015/wordml/symex" xmlns:wne="http://schemas.microsoft.com/office/word/2006/wordml" xmlns:wp="http://schemas.openxmlformats.org/drawingml/2006/wordprocessingDrawing" xmlns:wp14="http://schemas.microsoft.com/office/word/2010/wordprocessingDrawing" xmlns:wpc="http://schemas.microsoft.com/office/word/2010/wordprocessingCanvas" xmlns:wpg="http://schemas.microsoft.com/office/word/2010/wordprocessingGroup" xmlns:wpi="http://schemas.microsoft.com/office/word/2010/wordprocessingInk" xmlns:wps="http://schemas.microsoft.com/office/word/2010/wordprocessingShape" mc:Ignorable="w14 w15 w16se w16cid w16 w16cex w16sdtdh wp14">
+<w:ftr xmlns:wpc="http://schemas.microsoft.com/office/word/2010/wordprocessingCanvas" xmlns:cx="http://schemas.microsoft.com/office/drawing/2014/chartex" xmlns:cx1="http://schemas.microsoft.com/office/drawing/2015/9/8/chartex" xmlns:cx2="http://schemas.microsoft.com/office/drawing/2015/10/21/chartex" xmlns:cx3="http://schemas.microsoft.com/office/drawing/2016/5/9/chartex" xmlns:cx4="http://schemas.microsoft.com/office/drawing/2016/5/10/chartex" xmlns:cx5="http://schemas.microsoft.com/office/drawing/2016/5/11/chartex" xmlns:cx6="http://schemas.microsoft.com/office/drawing/2016/5/12/chartex" xmlns:cx7="http://schemas.microsoft.com/office/drawing/2016/5/13/chartex" xmlns:cx8="http://schemas.microsoft.com/office/drawing/2016/5/14/chartex" xmlns:mc="http://schemas.openxmlformats.org/markup-compatibility/2006" xmlns:aink="http://schemas.microsoft.com/office/drawing/2016/ink" xmlns:am3d="http://schemas.microsoft.com/office/drawing/2017/model3d" xmlns:o="urn:schemas-microsoft-com:office:office" xmlns:r="http://schemas.openxmlformats.org/officeDocument/2006/relationships" xmlns:m="http://schemas.openxmlformats.org/officeDocument/2006/math" xmlns:v="urn:schemas-microsoft-com:vml" xmlns:wp14="http://schemas.microsoft.com/office/word/2010/wordprocessingDrawing" xmlns:wp="http://schemas.openxmlformats.org/drawingml/2006/wordprocessingDrawing" xmlns:w10="urn:schemas-microsoft-com:office:word" xmlns:w="http://schemas.openxmlformats.org/wordprocessingml/2006/main" xmlns:w14="http://schemas.microsoft.com/office/word/2010/wordml" xmlns:w15="http://schemas.microsoft.com/office/word/2012/wordml" xmlns:w16cex="http://schemas.microsoft.com/office/word/2018/wordml/cex" xmlns:w16cid="http://schemas.microsoft.com/office/word/2016/wordml/cid" xmlns:w16="http://schemas.microsoft.com/office/word/2018/wordml" xmlns:w16sdtdh="http://schemas.microsoft.com/office/word/2020/wordml/sdtdatahash" xmlns:w16se="http://schemas.microsoft.com/office/word/2015/wordml/symex" xmlns:wpg="http://schemas.microsoft.com/office/word/2010/wordprocessingGroup" xmlns:wpi="http://schemas.microsoft.com/office/word/2010/wordprocessingInk" xmlns:wne="http://schemas.microsoft.com/office/word/2006/wordml" xmlns:wps="http://schemas.microsoft.com/office/word/2010/wordprocessingShape" mc:Ignorable="w14 w15 w16se w16cid w16 w16cex w16sdtdh wp14">
   <w:p>
     <w:pPr>
       <w:pStyle w:val="Footer"/>
@@ -1224,8 +2198,8 @@
 </file>
 
 <file path=word/footnotes.xml><?xml version="1.0" encoding="utf-8"?>
-<w:footnotes xmlns:aink="http://schemas.microsoft.com/office/drawing/2016/ink" xmlns:am3d="http://schemas.microsoft.com/office/drawing/2017/model3d" xmlns:cx="http://schemas.microsoft.com/office/drawing/2014/chartex" xmlns:cx1="http://schemas.microsoft.com/office/drawing/2015/9/8/chartex" xmlns:cx2="http://schemas.microsoft.com/office/drawing/2015/10/21/chartex" xmlns:cx3="http://schemas.microsoft.com/office/drawing/2016/5/9/chartex" xmlns:cx4="http://schemas.microsoft.com/office/drawing/2016/5/10/chartex" xmlns:cx5="http://schemas.microsoft.com/office/drawing/2016/5/11/chartex" xmlns:cx6="http://schemas.microsoft.com/office/drawing/2016/5/12/chartex" xmlns:cx7="http://schemas.microsoft.com/office/drawing/2016/5/13/chartex" xmlns:cx8="http://schemas.microsoft.com/office/drawing/2016/5/14/chartex" xmlns:m="http://schemas.openxmlformats.org/officeDocument/2006/math" xmlns:mc="http://schemas.openxmlformats.org/markup-compatibility/2006" xmlns:o="urn:schemas-microsoft-com:office:office" xmlns:r="http://schemas.openxmlformats.org/officeDocument/2006/relationships" xmlns:v="urn:schemas-microsoft-com:vml" xmlns:w="http://schemas.openxmlformats.org/wordprocessingml/2006/main" xmlns:w10="urn:schemas-microsoft-com:office:word" xmlns:w14="http://schemas.microsoft.com/office/word/2010/wordml" xmlns:w15="http://schemas.microsoft.com/office/word/2012/wordml" xmlns:w16="http://schemas.microsoft.com/office/word/2018/wordml" xmlns:w16cex="http://schemas.microsoft.com/office/word/2018/wordml/cex" xmlns:w16cid="http://schemas.microsoft.com/office/word/2016/wordml/cid" xmlns:w16sdtdh="http://schemas.microsoft.com/office/word/2020/wordml/sdtdatahash" xmlns:w16se="http://schemas.microsoft.com/office/word/2015/wordml/symex" xmlns:wne="http://schemas.microsoft.com/office/word/2006/wordml" xmlns:wp="http://schemas.openxmlformats.org/drawingml/2006/wordprocessingDrawing" xmlns:wp14="http://schemas.microsoft.com/office/word/2010/wordprocessingDrawing" xmlns:wpc="http://schemas.microsoft.com/office/word/2010/wordprocessingCanvas" xmlns:wpg="http://schemas.microsoft.com/office/word/2010/wordprocessingGroup" xmlns:wpi="http://schemas.microsoft.com/office/word/2010/wordprocessingInk" xmlns:wps="http://schemas.microsoft.com/office/word/2010/wordprocessingShape" mc:Ignorable="w14 w15 w16se w16cid w16 w16cex w16sdtdh wp14">
-  <w:footnote w:id="-1" w:type="separator">
+<w:footnotes xmlns:wpc="http://schemas.microsoft.com/office/word/2010/wordprocessingCanvas" xmlns:cx="http://schemas.microsoft.com/office/drawing/2014/chartex" xmlns:cx1="http://schemas.microsoft.com/office/drawing/2015/9/8/chartex" xmlns:cx2="http://schemas.microsoft.com/office/drawing/2015/10/21/chartex" xmlns:cx3="http://schemas.microsoft.com/office/drawing/2016/5/9/chartex" xmlns:cx4="http://schemas.microsoft.com/office/drawing/2016/5/10/chartex" xmlns:cx5="http://schemas.microsoft.com/office/drawing/2016/5/11/chartex" xmlns:cx6="http://schemas.microsoft.com/office/drawing/2016/5/12/chartex" xmlns:cx7="http://schemas.microsoft.com/office/drawing/2016/5/13/chartex" xmlns:cx8="http://schemas.microsoft.com/office/drawing/2016/5/14/chartex" xmlns:mc="http://schemas.openxmlformats.org/markup-compatibility/2006" xmlns:aink="http://schemas.microsoft.com/office/drawing/2016/ink" xmlns:am3d="http://schemas.microsoft.com/office/drawing/2017/model3d" xmlns:o="urn:schemas-microsoft-com:office:office" xmlns:r="http://schemas.openxmlformats.org/officeDocument/2006/relationships" xmlns:m="http://schemas.openxmlformats.org/officeDocument/2006/math" xmlns:v="urn:schemas-microsoft-com:vml" xmlns:wp14="http://schemas.microsoft.com/office/word/2010/wordprocessingDrawing" xmlns:wp="http://schemas.openxmlformats.org/drawingml/2006/wordprocessingDrawing" xmlns:w10="urn:schemas-microsoft-com:office:word" xmlns:w="http://schemas.openxmlformats.org/wordprocessingml/2006/main" xmlns:w14="http://schemas.microsoft.com/office/word/2010/wordml" xmlns:w15="http://schemas.microsoft.com/office/word/2012/wordml" xmlns:w16cex="http://schemas.microsoft.com/office/word/2018/wordml/cex" xmlns:w16cid="http://schemas.microsoft.com/office/word/2016/wordml/cid" xmlns:w16="http://schemas.microsoft.com/office/word/2018/wordml" xmlns:w16sdtdh="http://schemas.microsoft.com/office/word/2020/wordml/sdtdatahash" xmlns:w16se="http://schemas.microsoft.com/office/word/2015/wordml/symex" xmlns:wpg="http://schemas.microsoft.com/office/word/2010/wordprocessingGroup" xmlns:wpi="http://schemas.microsoft.com/office/word/2010/wordprocessingInk" xmlns:wne="http://schemas.microsoft.com/office/word/2006/wordml" xmlns:wps="http://schemas.microsoft.com/office/word/2010/wordprocessingShape" mc:Ignorable="w14 w15 w16se w16cid w16 w16cex w16sdtdh wp14">
+  <w:footnote w:type="separator" w:id="-1">
     <w:p>
       <w:pPr>
         <w:spacing w:before="0"/>
@@ -1235,7 +2209,7 @@
       </w:r>
     </w:p>
   </w:footnote>
-  <w:footnote w:id="0" w:type="continuationSeparator">
+  <w:footnote w:type="continuationSeparator" w:id="0">
     <w:p>
       <w:pPr>
         <w:spacing w:before="0"/>
@@ -1249,14 +2223,14 @@
 </file>
 
 <file path=word/header1.xml><?xml version="1.0" encoding="utf-8"?>
-<w:hdr xmlns:aink="http://schemas.microsoft.com/office/drawing/2016/ink" xmlns:am3d="http://schemas.microsoft.com/office/drawing/2017/model3d" xmlns:cx="http://schemas.microsoft.com/office/drawing/2014/chartex" xmlns:cx1="http://schemas.microsoft.com/office/drawing/2015/9/8/chartex" xmlns:cx2="http://schemas.microsoft.com/office/drawing/2015/10/21/chartex" xmlns:cx3="http://schemas.microsoft.com/office/drawing/2016/5/9/chartex" xmlns:cx4="http://schemas.microsoft.com/office/drawing/2016/5/10/chartex" xmlns:cx5="http://schemas.microsoft.com/office/drawing/2016/5/11/chartex" xmlns:cx6="http://schemas.microsoft.com/office/drawing/2016/5/12/chartex" xmlns:cx7="http://schemas.microsoft.com/office/drawing/2016/5/13/chartex" xmlns:cx8="http://schemas.microsoft.com/office/drawing/2016/5/14/chartex" xmlns:m="http://schemas.openxmlformats.org/officeDocument/2006/math" xmlns:mc="http://schemas.openxmlformats.org/markup-compatibility/2006" xmlns:o="urn:schemas-microsoft-com:office:office" xmlns:r="http://schemas.openxmlformats.org/officeDocument/2006/relationships" xmlns:v="urn:schemas-microsoft-com:vml" xmlns:w="http://schemas.openxmlformats.org/wordprocessingml/2006/main" xmlns:w10="urn:schemas-microsoft-com:office:word" xmlns:w14="http://schemas.microsoft.com/office/word/2010/wordml" xmlns:w15="http://schemas.microsoft.com/office/word/2012/wordml" xmlns:w16="http://schemas.microsoft.com/office/word/2018/wordml" xmlns:w16cex="http://schemas.microsoft.com/office/word/2018/wordml/cex" xmlns:w16cid="http://schemas.microsoft.com/office/word/2016/wordml/cid" xmlns:w16sdtdh="http://schemas.microsoft.com/office/word/2020/wordml/sdtdatahash" xmlns:w16se="http://schemas.microsoft.com/office/word/2015/wordml/symex" xmlns:wne="http://schemas.microsoft.com/office/word/2006/wordml" xmlns:wp="http://schemas.openxmlformats.org/drawingml/2006/wordprocessingDrawing" xmlns:wp14="http://schemas.microsoft.com/office/word/2010/wordprocessingDrawing" xmlns:wpc="http://schemas.microsoft.com/office/word/2010/wordprocessingCanvas" xmlns:wpg="http://schemas.microsoft.com/office/word/2010/wordprocessingGroup" xmlns:wpi="http://schemas.microsoft.com/office/word/2010/wordprocessingInk" xmlns:wps="http://schemas.microsoft.com/office/word/2010/wordprocessingShape" mc:Ignorable="w14 w15 w16se w16cid w16 w16cex w16sdtdh wp14">
+<w:hdr xmlns:wpc="http://schemas.microsoft.com/office/word/2010/wordprocessingCanvas" xmlns:cx="http://schemas.microsoft.com/office/drawing/2014/chartex" xmlns:cx1="http://schemas.microsoft.com/office/drawing/2015/9/8/chartex" xmlns:cx2="http://schemas.microsoft.com/office/drawing/2015/10/21/chartex" xmlns:cx3="http://schemas.microsoft.com/office/drawing/2016/5/9/chartex" xmlns:cx4="http://schemas.microsoft.com/office/drawing/2016/5/10/chartex" xmlns:cx5="http://schemas.microsoft.com/office/drawing/2016/5/11/chartex" xmlns:cx6="http://schemas.microsoft.com/office/drawing/2016/5/12/chartex" xmlns:cx7="http://schemas.microsoft.com/office/drawing/2016/5/13/chartex" xmlns:cx8="http://schemas.microsoft.com/office/drawing/2016/5/14/chartex" xmlns:mc="http://schemas.openxmlformats.org/markup-compatibility/2006" xmlns:aink="http://schemas.microsoft.com/office/drawing/2016/ink" xmlns:am3d="http://schemas.microsoft.com/office/drawing/2017/model3d" xmlns:o="urn:schemas-microsoft-com:office:office" xmlns:r="http://schemas.openxmlformats.org/officeDocument/2006/relationships" xmlns:m="http://schemas.openxmlformats.org/officeDocument/2006/math" xmlns:v="urn:schemas-microsoft-com:vml" xmlns:wp14="http://schemas.microsoft.com/office/word/2010/wordprocessingDrawing" xmlns:wp="http://schemas.openxmlformats.org/drawingml/2006/wordprocessingDrawing" xmlns:w10="urn:schemas-microsoft-com:office:word" xmlns:w="http://schemas.openxmlformats.org/wordprocessingml/2006/main" xmlns:w14="http://schemas.microsoft.com/office/word/2010/wordml" xmlns:w15="http://schemas.microsoft.com/office/word/2012/wordml" xmlns:w16cex="http://schemas.microsoft.com/office/word/2018/wordml/cex" xmlns:w16cid="http://schemas.microsoft.com/office/word/2016/wordml/cid" xmlns:w16="http://schemas.microsoft.com/office/word/2018/wordml" xmlns:w16sdtdh="http://schemas.microsoft.com/office/word/2020/wordml/sdtdatahash" xmlns:w16se="http://schemas.microsoft.com/office/word/2015/wordml/symex" xmlns:wpg="http://schemas.microsoft.com/office/word/2010/wordprocessingGroup" xmlns:wpi="http://schemas.microsoft.com/office/word/2010/wordprocessingInk" xmlns:wne="http://schemas.microsoft.com/office/word/2006/wordml" xmlns:wps="http://schemas.microsoft.com/office/word/2010/wordprocessingShape" mc:Ignorable="w14 w15 w16se w16cid w16 w16cex w16sdtdh wp14">
   <w:p>
     <w:pPr>
       <w:pBdr>
-        <w:bottom w:color="auto" w:space="8" w:sz="24" w:val="single"/>
+        <w:bottom w:val="single" w:sz="24" w:space="8" w:color="auto"/>
       </w:pBdr>
       <w:tabs>
-        <w:tab w:pos="9900" w:val="right"/>
+        <w:tab w:val="right" w:pos="9900"/>
       </w:tabs>
       <w:rPr>
         <w:sz w:val="19"/>
@@ -1270,16 +2244,7 @@
         <w:sz w:val="26"/>
         <w:szCs w:val="26"/>
       </w:rPr>
-      <w:t xml:space="preserve">Gary B. </w:t>
-    </w:r>
-    <w:r>
-      <w:rPr>
-        <w:rFonts w:asciiTheme="majorHAnsi" w:hAnsiTheme="majorHAnsi"/>
-        <w:b/>
-        <w:sz w:val="26"/>
-        <w:szCs w:val="26"/>
-      </w:rPr>
-      <w:t>Genett</w:t>
+      <w:t>Gary B. Genett</w:t>
     </w:r>
     <w:r>
       <w:rPr>
@@ -1359,8 +2324,8 @@
 </file>
 
 <file path=word/numbering.xml><?xml version="1.0" encoding="utf-8"?>
-<w:numbering xmlns:aink="http://schemas.microsoft.com/office/drawing/2016/ink" xmlns:am3d="http://schemas.microsoft.com/office/drawing/2017/model3d" xmlns:cx="http://schemas.microsoft.com/office/drawing/2014/chartex" xmlns:cx1="http://schemas.microsoft.com/office/drawing/2015/9/8/chartex" xmlns:cx2="http://schemas.microsoft.com/office/drawing/2015/10/21/chartex" xmlns:cx3="http://schemas.microsoft.com/office/drawing/2016/5/9/chartex" xmlns:cx4="http://schemas.microsoft.com/office/drawing/2016/5/10/chartex" xmlns:cx5="http://schemas.microsoft.com/office/drawing/2016/5/11/chartex" xmlns:cx6="http://schemas.microsoft.com/office/drawing/2016/5/12/chartex" xmlns:cx7="http://schemas.microsoft.com/office/drawing/2016/5/13/chartex" xmlns:cx8="http://schemas.microsoft.com/office/drawing/2016/5/14/chartex" xmlns:m="http://schemas.openxmlformats.org/officeDocument/2006/math" xmlns:mc="http://schemas.openxmlformats.org/markup-compatibility/2006" xmlns:o="urn:schemas-microsoft-com:office:office" xmlns:r="http://schemas.openxmlformats.org/officeDocument/2006/relationships" xmlns:v="urn:schemas-microsoft-com:vml" xmlns:w="http://schemas.openxmlformats.org/wordprocessingml/2006/main" xmlns:w10="urn:schemas-microsoft-com:office:word" xmlns:w14="http://schemas.microsoft.com/office/word/2010/wordml" xmlns:w15="http://schemas.microsoft.com/office/word/2012/wordml" xmlns:w16="http://schemas.microsoft.com/office/word/2018/wordml" xmlns:w16cex="http://schemas.microsoft.com/office/word/2018/wordml/cex" xmlns:w16cid="http://schemas.microsoft.com/office/word/2016/wordml/cid" xmlns:w16sdtdh="http://schemas.microsoft.com/office/word/2020/wordml/sdtdatahash" xmlns:w16se="http://schemas.microsoft.com/office/word/2015/wordml/symex" xmlns:wne="http://schemas.microsoft.com/office/word/2006/wordml" xmlns:wp="http://schemas.openxmlformats.org/drawingml/2006/wordprocessingDrawing" xmlns:wp14="http://schemas.microsoft.com/office/word/2010/wordprocessingDrawing" xmlns:wpc="http://schemas.microsoft.com/office/word/2010/wordprocessingCanvas" xmlns:wpg="http://schemas.microsoft.com/office/word/2010/wordprocessingGroup" xmlns:wpi="http://schemas.microsoft.com/office/word/2010/wordprocessingInk" xmlns:wps="http://schemas.microsoft.com/office/word/2010/wordprocessingShape" mc:Ignorable="w14 w15 w16se w16cid w16 w16cex w16sdtdh wp14">
-  <w:abstractNum w15:restartNumberingAfterBreak="0" w:abstractNumId="0">
+<w:numbering xmlns:wpc="http://schemas.microsoft.com/office/word/2010/wordprocessingCanvas" xmlns:cx="http://schemas.microsoft.com/office/drawing/2014/chartex" xmlns:cx1="http://schemas.microsoft.com/office/drawing/2015/9/8/chartex" xmlns:cx2="http://schemas.microsoft.com/office/drawing/2015/10/21/chartex" xmlns:cx3="http://schemas.microsoft.com/office/drawing/2016/5/9/chartex" xmlns:cx4="http://schemas.microsoft.com/office/drawing/2016/5/10/chartex" xmlns:cx5="http://schemas.microsoft.com/office/drawing/2016/5/11/chartex" xmlns:cx6="http://schemas.microsoft.com/office/drawing/2016/5/12/chartex" xmlns:cx7="http://schemas.microsoft.com/office/drawing/2016/5/13/chartex" xmlns:cx8="http://schemas.microsoft.com/office/drawing/2016/5/14/chartex" xmlns:mc="http://schemas.openxmlformats.org/markup-compatibility/2006" xmlns:aink="http://schemas.microsoft.com/office/drawing/2016/ink" xmlns:am3d="http://schemas.microsoft.com/office/drawing/2017/model3d" xmlns:o="urn:schemas-microsoft-com:office:office" xmlns:r="http://schemas.openxmlformats.org/officeDocument/2006/relationships" xmlns:m="http://schemas.openxmlformats.org/officeDocument/2006/math" xmlns:v="urn:schemas-microsoft-com:vml" xmlns:wp14="http://schemas.microsoft.com/office/word/2010/wordprocessingDrawing" xmlns:wp="http://schemas.openxmlformats.org/drawingml/2006/wordprocessingDrawing" xmlns:w10="urn:schemas-microsoft-com:office:word" xmlns:w="http://schemas.openxmlformats.org/wordprocessingml/2006/main" xmlns:w14="http://schemas.microsoft.com/office/word/2010/wordml" xmlns:w15="http://schemas.microsoft.com/office/word/2012/wordml" xmlns:w16cex="http://schemas.microsoft.com/office/word/2018/wordml/cex" xmlns:w16cid="http://schemas.microsoft.com/office/word/2016/wordml/cid" xmlns:w16="http://schemas.microsoft.com/office/word/2018/wordml" xmlns:w16sdtdh="http://schemas.microsoft.com/office/word/2020/wordml/sdtdatahash" xmlns:w16se="http://schemas.microsoft.com/office/word/2015/wordml/symex" xmlns:wpg="http://schemas.microsoft.com/office/word/2010/wordprocessingGroup" xmlns:wpi="http://schemas.microsoft.com/office/word/2010/wordprocessingInk" xmlns:wne="http://schemas.microsoft.com/office/word/2006/wordml" xmlns:wps="http://schemas.microsoft.com/office/word/2010/wordprocessingShape" mc:Ignorable="w14 w15 w16se w16cid w16 w16cex w16sdtdh wp14">
+  <w:abstractNum w:abstractNumId="0" w15:restartNumberingAfterBreak="0">
     <w:nsid w:val="06C568A9"/>
     <w:multiLevelType w:val="singleLevel"/>
     <w:tmpl w:val="04090001"/>
@@ -1371,16 +2336,16 @@
       <w:lvlJc w:val="left"/>
       <w:pPr>
         <w:tabs>
-          <w:tab w:pos="360" w:val="num"/>
-        </w:tabs>
-        <w:ind w:hanging="360" w:left="360"/>
+          <w:tab w:val="num" w:pos="360"/>
+        </w:tabs>
+        <w:ind w:left="360" w:hanging="360"/>
       </w:pPr>
       <w:rPr>
         <w:rFonts w:ascii="Symbol" w:hAnsi="Symbol" w:hint="default"/>
       </w:rPr>
     </w:lvl>
   </w:abstractNum>
-  <w:abstractNum w15:restartNumberingAfterBreak="0" w:abstractNumId="1">
+  <w:abstractNum w:abstractNumId="1" w15:restartNumberingAfterBreak="0">
     <w:nsid w:val="18AC24D4"/>
     <w:multiLevelType w:val="hybridMultilevel"/>
     <w:tmpl w:val="04D4A7DE"/>
@@ -1391,137 +2356,137 @@
       <w:lvlJc w:val="left"/>
       <w:pPr>
         <w:tabs>
-          <w:tab w:pos="360" w:val="num"/>
-        </w:tabs>
-        <w:ind w:hanging="360" w:left="360"/>
+          <w:tab w:val="num" w:pos="360"/>
+        </w:tabs>
+        <w:ind w:left="360" w:hanging="360"/>
       </w:pPr>
       <w:rPr>
         <w:rFonts w:ascii="Symbol" w:hAnsi="Symbol" w:hint="default"/>
         <w:color w:val="auto"/>
       </w:rPr>
     </w:lvl>
-    <w:lvl w:ilvl="1" w:tentative="1" w:tplc="27204862">
+    <w:lvl w:ilvl="1" w:tplc="27204862" w:tentative="1">
       <w:start w:val="1"/>
       <w:numFmt w:val="bullet"/>
       <w:lvlText w:val="o"/>
       <w:lvlJc w:val="left"/>
       <w:pPr>
         <w:tabs>
-          <w:tab w:pos="1440" w:val="num"/>
-        </w:tabs>
-        <w:ind w:hanging="360" w:left="1440"/>
-      </w:pPr>
-      <w:rPr>
-        <w:rFonts w:ascii="Courier New" w:cs="Courier New" w:hAnsi="Courier New" w:hint="default"/>
-      </w:rPr>
-    </w:lvl>
-    <w:lvl w:ilvl="2" w:tentative="1" w:tplc="59D6DD68">
+          <w:tab w:val="num" w:pos="1440"/>
+        </w:tabs>
+        <w:ind w:left="1440" w:hanging="360"/>
+      </w:pPr>
+      <w:rPr>
+        <w:rFonts w:ascii="Courier New" w:hAnsi="Courier New" w:cs="Courier New" w:hint="default"/>
+      </w:rPr>
+    </w:lvl>
+    <w:lvl w:ilvl="2" w:tplc="59D6DD68" w:tentative="1">
       <w:start w:val="1"/>
       <w:numFmt w:val="bullet"/>
       <w:lvlText w:val=""/>
       <w:lvlJc w:val="left"/>
       <w:pPr>
         <w:tabs>
-          <w:tab w:pos="2160" w:val="num"/>
-        </w:tabs>
-        <w:ind w:hanging="360" w:left="2160"/>
+          <w:tab w:val="num" w:pos="2160"/>
+        </w:tabs>
+        <w:ind w:left="2160" w:hanging="360"/>
       </w:pPr>
       <w:rPr>
         <w:rFonts w:ascii="Wingdings" w:hAnsi="Wingdings" w:hint="default"/>
       </w:rPr>
     </w:lvl>
-    <w:lvl w:ilvl="3" w:tentative="1" w:tplc="5E9C0F8C">
+    <w:lvl w:ilvl="3" w:tplc="5E9C0F8C" w:tentative="1">
       <w:start w:val="1"/>
       <w:numFmt w:val="bullet"/>
       <w:lvlText w:val=""/>
       <w:lvlJc w:val="left"/>
       <w:pPr>
         <w:tabs>
-          <w:tab w:pos="2880" w:val="num"/>
-        </w:tabs>
-        <w:ind w:hanging="360" w:left="2880"/>
+          <w:tab w:val="num" w:pos="2880"/>
+        </w:tabs>
+        <w:ind w:left="2880" w:hanging="360"/>
       </w:pPr>
       <w:rPr>
         <w:rFonts w:ascii="Symbol" w:hAnsi="Symbol" w:hint="default"/>
       </w:rPr>
     </w:lvl>
-    <w:lvl w:ilvl="4" w:tentative="1" w:tplc="E99CB87A">
+    <w:lvl w:ilvl="4" w:tplc="E99CB87A" w:tentative="1">
       <w:start w:val="1"/>
       <w:numFmt w:val="bullet"/>
       <w:lvlText w:val="o"/>
       <w:lvlJc w:val="left"/>
       <w:pPr>
         <w:tabs>
-          <w:tab w:pos="3600" w:val="num"/>
-        </w:tabs>
-        <w:ind w:hanging="360" w:left="3600"/>
-      </w:pPr>
-      <w:rPr>
-        <w:rFonts w:ascii="Courier New" w:cs="Courier New" w:hAnsi="Courier New" w:hint="default"/>
-      </w:rPr>
-    </w:lvl>
-    <w:lvl w:ilvl="5" w:tentative="1" w:tplc="D7A0C774">
+          <w:tab w:val="num" w:pos="3600"/>
+        </w:tabs>
+        <w:ind w:left="3600" w:hanging="360"/>
+      </w:pPr>
+      <w:rPr>
+        <w:rFonts w:ascii="Courier New" w:hAnsi="Courier New" w:cs="Courier New" w:hint="default"/>
+      </w:rPr>
+    </w:lvl>
+    <w:lvl w:ilvl="5" w:tplc="D7A0C774" w:tentative="1">
       <w:start w:val="1"/>
       <w:numFmt w:val="bullet"/>
       <w:lvlText w:val=""/>
       <w:lvlJc w:val="left"/>
       <w:pPr>
         <w:tabs>
-          <w:tab w:pos="4320" w:val="num"/>
-        </w:tabs>
-        <w:ind w:hanging="360" w:left="4320"/>
+          <w:tab w:val="num" w:pos="4320"/>
+        </w:tabs>
+        <w:ind w:left="4320" w:hanging="360"/>
       </w:pPr>
       <w:rPr>
         <w:rFonts w:ascii="Wingdings" w:hAnsi="Wingdings" w:hint="default"/>
       </w:rPr>
     </w:lvl>
-    <w:lvl w:ilvl="6" w:tentative="1" w:tplc="34621EEE">
+    <w:lvl w:ilvl="6" w:tplc="34621EEE" w:tentative="1">
       <w:start w:val="1"/>
       <w:numFmt w:val="bullet"/>
       <w:lvlText w:val=""/>
       <w:lvlJc w:val="left"/>
       <w:pPr>
         <w:tabs>
-          <w:tab w:pos="5040" w:val="num"/>
-        </w:tabs>
-        <w:ind w:hanging="360" w:left="5040"/>
+          <w:tab w:val="num" w:pos="5040"/>
+        </w:tabs>
+        <w:ind w:left="5040" w:hanging="360"/>
       </w:pPr>
       <w:rPr>
         <w:rFonts w:ascii="Symbol" w:hAnsi="Symbol" w:hint="default"/>
       </w:rPr>
     </w:lvl>
-    <w:lvl w:ilvl="7" w:tentative="1" w:tplc="13EA36EC">
+    <w:lvl w:ilvl="7" w:tplc="13EA36EC" w:tentative="1">
       <w:start w:val="1"/>
       <w:numFmt w:val="bullet"/>
       <w:lvlText w:val="o"/>
       <w:lvlJc w:val="left"/>
       <w:pPr>
         <w:tabs>
-          <w:tab w:pos="5760" w:val="num"/>
-        </w:tabs>
-        <w:ind w:hanging="360" w:left="5760"/>
-      </w:pPr>
-      <w:rPr>
-        <w:rFonts w:ascii="Courier New" w:cs="Courier New" w:hAnsi="Courier New" w:hint="default"/>
-      </w:rPr>
-    </w:lvl>
-    <w:lvl w:ilvl="8" w:tentative="1" w:tplc="5EB6CCD6">
+          <w:tab w:val="num" w:pos="5760"/>
+        </w:tabs>
+        <w:ind w:left="5760" w:hanging="360"/>
+      </w:pPr>
+      <w:rPr>
+        <w:rFonts w:ascii="Courier New" w:hAnsi="Courier New" w:cs="Courier New" w:hint="default"/>
+      </w:rPr>
+    </w:lvl>
+    <w:lvl w:ilvl="8" w:tplc="5EB6CCD6" w:tentative="1">
       <w:start w:val="1"/>
       <w:numFmt w:val="bullet"/>
       <w:lvlText w:val=""/>
       <w:lvlJc w:val="left"/>
       <w:pPr>
         <w:tabs>
-          <w:tab w:pos="6480" w:val="num"/>
-        </w:tabs>
-        <w:ind w:hanging="360" w:left="6480"/>
+          <w:tab w:val="num" w:pos="6480"/>
+        </w:tabs>
+        <w:ind w:left="6480" w:hanging="360"/>
       </w:pPr>
       <w:rPr>
         <w:rFonts w:ascii="Wingdings" w:hAnsi="Wingdings" w:hint="default"/>
       </w:rPr>
     </w:lvl>
   </w:abstractNum>
-  <w:abstractNum w15:restartNumberingAfterBreak="0" w:abstractNumId="2">
+  <w:abstractNum w:abstractNumId="2" w15:restartNumberingAfterBreak="0">
     <w:nsid w:val="283355F4"/>
     <w:multiLevelType w:val="hybridMultilevel"/>
     <w:tmpl w:val="6D1C550E"/>
@@ -1531,7 +2496,7 @@
       <w:lvlText w:val=""/>
       <w:lvlJc w:val="left"/>
       <w:pPr>
-        <w:ind w:hanging="360" w:left="1080"/>
+        <w:ind w:left="1080" w:hanging="360"/>
       </w:pPr>
       <w:rPr>
         <w:rFonts w:ascii="Wingdings" w:hAnsi="Wingdings" w:hint="default"/>
@@ -1543,10 +2508,10 @@
       <w:lvlText w:val="o"/>
       <w:lvlJc w:val="left"/>
       <w:pPr>
-        <w:ind w:hanging="360" w:left="1800"/>
-      </w:pPr>
-      <w:rPr>
-        <w:rFonts w:ascii="Courier New" w:cs="Courier New" w:hAnsi="Courier New" w:hint="default"/>
+        <w:ind w:left="1800" w:hanging="360"/>
+      </w:pPr>
+      <w:rPr>
+        <w:rFonts w:ascii="Courier New" w:hAnsi="Courier New" w:cs="Courier New" w:hint="default"/>
       </w:rPr>
     </w:lvl>
     <w:lvl w:ilvl="2" w:tplc="D5C2FC10">
@@ -1555,86 +2520,86 @@
       <w:lvlText w:val=""/>
       <w:lvlJc w:val="left"/>
       <w:pPr>
-        <w:ind w:hanging="360" w:left="2520"/>
+        <w:ind w:left="2520" w:hanging="360"/>
       </w:pPr>
       <w:rPr>
         <w:rFonts w:ascii="Wingdings" w:hAnsi="Wingdings" w:hint="default"/>
       </w:rPr>
     </w:lvl>
-    <w:lvl w:ilvl="3" w:tentative="1" w:tplc="89EA4D50">
+    <w:lvl w:ilvl="3" w:tplc="89EA4D50" w:tentative="1">
       <w:start w:val="1"/>
       <w:numFmt w:val="bullet"/>
       <w:lvlText w:val=""/>
       <w:lvlJc w:val="left"/>
       <w:pPr>
-        <w:ind w:hanging="360" w:left="3240"/>
+        <w:ind w:left="3240" w:hanging="360"/>
       </w:pPr>
       <w:rPr>
         <w:rFonts w:ascii="Symbol" w:hAnsi="Symbol" w:hint="default"/>
       </w:rPr>
     </w:lvl>
-    <w:lvl w:ilvl="4" w:tentative="1" w:tplc="8CE81232">
+    <w:lvl w:ilvl="4" w:tplc="8CE81232" w:tentative="1">
       <w:start w:val="1"/>
       <w:numFmt w:val="bullet"/>
       <w:lvlText w:val="o"/>
       <w:lvlJc w:val="left"/>
       <w:pPr>
-        <w:ind w:hanging="360" w:left="3960"/>
-      </w:pPr>
-      <w:rPr>
-        <w:rFonts w:ascii="Courier New" w:cs="Courier New" w:hAnsi="Courier New" w:hint="default"/>
-      </w:rPr>
-    </w:lvl>
-    <w:lvl w:ilvl="5" w:tentative="1" w:tplc="5C5CB59A">
+        <w:ind w:left="3960" w:hanging="360"/>
+      </w:pPr>
+      <w:rPr>
+        <w:rFonts w:ascii="Courier New" w:hAnsi="Courier New" w:cs="Courier New" w:hint="default"/>
+      </w:rPr>
+    </w:lvl>
+    <w:lvl w:ilvl="5" w:tplc="5C5CB59A" w:tentative="1">
       <w:start w:val="1"/>
       <w:numFmt w:val="bullet"/>
       <w:lvlText w:val=""/>
       <w:lvlJc w:val="left"/>
       <w:pPr>
-        <w:ind w:hanging="360" w:left="4680"/>
+        <w:ind w:left="4680" w:hanging="360"/>
       </w:pPr>
       <w:rPr>
         <w:rFonts w:ascii="Wingdings" w:hAnsi="Wingdings" w:hint="default"/>
       </w:rPr>
     </w:lvl>
-    <w:lvl w:ilvl="6" w:tentative="1" w:tplc="6DD0214A">
+    <w:lvl w:ilvl="6" w:tplc="6DD0214A" w:tentative="1">
       <w:start w:val="1"/>
       <w:numFmt w:val="bullet"/>
       <w:lvlText w:val=""/>
       <w:lvlJc w:val="left"/>
       <w:pPr>
-        <w:ind w:hanging="360" w:left="5400"/>
+        <w:ind w:left="5400" w:hanging="360"/>
       </w:pPr>
       <w:rPr>
         <w:rFonts w:ascii="Symbol" w:hAnsi="Symbol" w:hint="default"/>
       </w:rPr>
     </w:lvl>
-    <w:lvl w:ilvl="7" w:tentative="1" w:tplc="63C6FC74">
+    <w:lvl w:ilvl="7" w:tplc="63C6FC74" w:tentative="1">
       <w:start w:val="1"/>
       <w:numFmt w:val="bullet"/>
       <w:lvlText w:val="o"/>
       <w:lvlJc w:val="left"/>
       <w:pPr>
-        <w:ind w:hanging="360" w:left="6120"/>
-      </w:pPr>
-      <w:rPr>
-        <w:rFonts w:ascii="Courier New" w:cs="Courier New" w:hAnsi="Courier New" w:hint="default"/>
-      </w:rPr>
-    </w:lvl>
-    <w:lvl w:ilvl="8" w:tentative="1" w:tplc="A5264FD4">
+        <w:ind w:left="6120" w:hanging="360"/>
+      </w:pPr>
+      <w:rPr>
+        <w:rFonts w:ascii="Courier New" w:hAnsi="Courier New" w:cs="Courier New" w:hint="default"/>
+      </w:rPr>
+    </w:lvl>
+    <w:lvl w:ilvl="8" w:tplc="A5264FD4" w:tentative="1">
       <w:start w:val="1"/>
       <w:numFmt w:val="bullet"/>
       <w:lvlText w:val=""/>
       <w:lvlJc w:val="left"/>
       <w:pPr>
-        <w:ind w:hanging="360" w:left="6840"/>
+        <w:ind w:left="6840" w:hanging="360"/>
       </w:pPr>
       <w:rPr>
         <w:rFonts w:ascii="Wingdings" w:hAnsi="Wingdings" w:hint="default"/>
       </w:rPr>
     </w:lvl>
   </w:abstractNum>
-  <w:abstractNum w15:restartNumberingAfterBreak="0" w:abstractNumId="3">
+  <w:abstractNum w:abstractNumId="3" w15:restartNumberingAfterBreak="0">
     <w:nsid w:val="2C546043"/>
     <w:multiLevelType w:val="multilevel"/>
     <w:tmpl w:val="5DE0D02C"/>
@@ -1645,9 +2610,9 @@
       <w:lvlJc w:val="left"/>
       <w:pPr>
         <w:tabs>
-          <w:tab w:pos="533" w:val="num"/>
-        </w:tabs>
-        <w:ind w:hanging="360" w:left="533"/>
+          <w:tab w:val="num" w:pos="533"/>
+        </w:tabs>
+        <w:ind w:left="533" w:hanging="360"/>
       </w:pPr>
       <w:rPr>
         <w:rFonts w:ascii="Symbol" w:hAnsi="Symbol" w:hint="default"/>
@@ -1663,12 +2628,12 @@
       <w:lvlJc w:val="left"/>
       <w:pPr>
         <w:tabs>
-          <w:tab w:pos="1613" w:val="num"/>
-        </w:tabs>
-        <w:ind w:hanging="360" w:left="1613"/>
-      </w:pPr>
-      <w:rPr>
-        <w:rFonts w:ascii="Courier New" w:cs="Courier New" w:hAnsi="Courier New" w:hint="default"/>
+          <w:tab w:val="num" w:pos="1613"/>
+        </w:tabs>
+        <w:ind w:left="1613" w:hanging="360"/>
+      </w:pPr>
+      <w:rPr>
+        <w:rFonts w:ascii="Courier New" w:hAnsi="Courier New" w:cs="Courier New" w:hint="default"/>
       </w:rPr>
     </w:lvl>
     <w:lvl w:ilvl="2">
@@ -1678,9 +2643,9 @@
       <w:lvlJc w:val="left"/>
       <w:pPr>
         <w:tabs>
-          <w:tab w:pos="2333" w:val="num"/>
-        </w:tabs>
-        <w:ind w:hanging="360" w:left="2333"/>
+          <w:tab w:val="num" w:pos="2333"/>
+        </w:tabs>
+        <w:ind w:left="2333" w:hanging="360"/>
       </w:pPr>
       <w:rPr>
         <w:rFonts w:ascii="Wingdings" w:hAnsi="Wingdings" w:hint="default"/>
@@ -1693,9 +2658,9 @@
       <w:lvlJc w:val="left"/>
       <w:pPr>
         <w:tabs>
-          <w:tab w:pos="3053" w:val="num"/>
-        </w:tabs>
-        <w:ind w:hanging="360" w:left="3053"/>
+          <w:tab w:val="num" w:pos="3053"/>
+        </w:tabs>
+        <w:ind w:left="3053" w:hanging="360"/>
       </w:pPr>
       <w:rPr>
         <w:rFonts w:ascii="Symbol" w:hAnsi="Symbol" w:hint="default"/>
@@ -1708,12 +2673,12 @@
       <w:lvlJc w:val="left"/>
       <w:pPr>
         <w:tabs>
-          <w:tab w:pos="3773" w:val="num"/>
-        </w:tabs>
-        <w:ind w:hanging="360" w:left="3773"/>
-      </w:pPr>
-      <w:rPr>
-        <w:rFonts w:ascii="Courier New" w:cs="Courier New" w:hAnsi="Courier New" w:hint="default"/>
+          <w:tab w:val="num" w:pos="3773"/>
+        </w:tabs>
+        <w:ind w:left="3773" w:hanging="360"/>
+      </w:pPr>
+      <w:rPr>
+        <w:rFonts w:ascii="Courier New" w:hAnsi="Courier New" w:cs="Courier New" w:hint="default"/>
       </w:rPr>
     </w:lvl>
     <w:lvl w:ilvl="5">
@@ -1723,9 +2688,9 @@
       <w:lvlJc w:val="left"/>
       <w:pPr>
         <w:tabs>
-          <w:tab w:pos="4493" w:val="num"/>
-        </w:tabs>
-        <w:ind w:hanging="360" w:left="4493"/>
+          <w:tab w:val="num" w:pos="4493"/>
+        </w:tabs>
+        <w:ind w:left="4493" w:hanging="360"/>
       </w:pPr>
       <w:rPr>
         <w:rFonts w:ascii="Wingdings" w:hAnsi="Wingdings" w:hint="default"/>
@@ -1738,9 +2703,9 @@
       <w:lvlJc w:val="left"/>
       <w:pPr>
         <w:tabs>
-          <w:tab w:pos="5213" w:val="num"/>
-        </w:tabs>
-        <w:ind w:hanging="360" w:left="5213"/>
+          <w:tab w:val="num" w:pos="5213"/>
+        </w:tabs>
+        <w:ind w:left="5213" w:hanging="360"/>
       </w:pPr>
       <w:rPr>
         <w:rFonts w:ascii="Symbol" w:hAnsi="Symbol" w:hint="default"/>
@@ -1753,12 +2718,12 @@
       <w:lvlJc w:val="left"/>
       <w:pPr>
         <w:tabs>
-          <w:tab w:pos="5933" w:val="num"/>
-        </w:tabs>
-        <w:ind w:hanging="360" w:left="5933"/>
-      </w:pPr>
-      <w:rPr>
-        <w:rFonts w:ascii="Courier New" w:cs="Courier New" w:hAnsi="Courier New" w:hint="default"/>
+          <w:tab w:val="num" w:pos="5933"/>
+        </w:tabs>
+        <w:ind w:left="5933" w:hanging="360"/>
+      </w:pPr>
+      <w:rPr>
+        <w:rFonts w:ascii="Courier New" w:hAnsi="Courier New" w:cs="Courier New" w:hint="default"/>
       </w:rPr>
     </w:lvl>
     <w:lvl w:ilvl="8">
@@ -1768,16 +2733,16 @@
       <w:lvlJc w:val="left"/>
       <w:pPr>
         <w:tabs>
-          <w:tab w:pos="6653" w:val="num"/>
-        </w:tabs>
-        <w:ind w:hanging="360" w:left="6653"/>
+          <w:tab w:val="num" w:pos="6653"/>
+        </w:tabs>
+        <w:ind w:left="6653" w:hanging="360"/>
       </w:pPr>
       <w:rPr>
         <w:rFonts w:ascii="Wingdings" w:hAnsi="Wingdings" w:hint="default"/>
       </w:rPr>
     </w:lvl>
   </w:abstractNum>
-  <w:abstractNum w15:restartNumberingAfterBreak="0" w:abstractNumId="4">
+  <w:abstractNum w:abstractNumId="4" w15:restartNumberingAfterBreak="0">
     <w:nsid w:val="31385FD4"/>
     <w:multiLevelType w:val="hybridMultilevel"/>
     <w:tmpl w:val="FA2646A2"/>
@@ -1787,86 +2752,86 @@
       <w:lvlText w:val="%1)"/>
       <w:lvlJc w:val="left"/>
       <w:pPr>
-        <w:ind w:hanging="360" w:left="720"/>
+        <w:ind w:left="720" w:hanging="360"/>
       </w:pPr>
       <w:rPr>
         <w:rFonts w:hint="default"/>
       </w:rPr>
     </w:lvl>
-    <w:lvl w:ilvl="1" w:tentative="1" w:tplc="424E03BE">
+    <w:lvl w:ilvl="1" w:tplc="424E03BE" w:tentative="1">
       <w:start w:val="1"/>
       <w:numFmt w:val="lowerLetter"/>
       <w:lvlText w:val="%2."/>
       <w:lvlJc w:val="left"/>
       <w:pPr>
-        <w:ind w:hanging="360" w:left="1440"/>
-      </w:pPr>
-    </w:lvl>
-    <w:lvl w:ilvl="2" w:tentative="1" w:tplc="04C0742A">
+        <w:ind w:left="1440" w:hanging="360"/>
+      </w:pPr>
+    </w:lvl>
+    <w:lvl w:ilvl="2" w:tplc="04C0742A" w:tentative="1">
       <w:start w:val="1"/>
       <w:numFmt w:val="lowerRoman"/>
       <w:lvlText w:val="%3."/>
       <w:lvlJc w:val="right"/>
       <w:pPr>
-        <w:ind w:hanging="180" w:left="2160"/>
-      </w:pPr>
-    </w:lvl>
-    <w:lvl w:ilvl="3" w:tentative="1" w:tplc="DA160BB6">
+        <w:ind w:left="2160" w:hanging="180"/>
+      </w:pPr>
+    </w:lvl>
+    <w:lvl w:ilvl="3" w:tplc="DA160BB6" w:tentative="1">
       <w:start w:val="1"/>
       <w:numFmt w:val="decimal"/>
       <w:lvlText w:val="%4."/>
       <w:lvlJc w:val="left"/>
       <w:pPr>
-        <w:ind w:hanging="360" w:left="2880"/>
-      </w:pPr>
-    </w:lvl>
-    <w:lvl w:ilvl="4" w:tentative="1" w:tplc="BC047152">
+        <w:ind w:left="2880" w:hanging="360"/>
+      </w:pPr>
+    </w:lvl>
+    <w:lvl w:ilvl="4" w:tplc="BC047152" w:tentative="1">
       <w:start w:val="1"/>
       <w:numFmt w:val="lowerLetter"/>
       <w:lvlText w:val="%5."/>
       <w:lvlJc w:val="left"/>
       <w:pPr>
-        <w:ind w:hanging="360" w:left="3600"/>
-      </w:pPr>
-    </w:lvl>
-    <w:lvl w:ilvl="5" w:tentative="1" w:tplc="C898121E">
+        <w:ind w:left="3600" w:hanging="360"/>
+      </w:pPr>
+    </w:lvl>
+    <w:lvl w:ilvl="5" w:tplc="C898121E" w:tentative="1">
       <w:start w:val="1"/>
       <w:numFmt w:val="lowerRoman"/>
       <w:lvlText w:val="%6."/>
       <w:lvlJc w:val="right"/>
       <w:pPr>
-        <w:ind w:hanging="180" w:left="4320"/>
-      </w:pPr>
-    </w:lvl>
-    <w:lvl w:ilvl="6" w:tentative="1" w:tplc="5A8E621A">
+        <w:ind w:left="4320" w:hanging="180"/>
+      </w:pPr>
+    </w:lvl>
+    <w:lvl w:ilvl="6" w:tplc="5A8E621A" w:tentative="1">
       <w:start w:val="1"/>
       <w:numFmt w:val="decimal"/>
       <w:lvlText w:val="%7."/>
       <w:lvlJc w:val="left"/>
       <w:pPr>
-        <w:ind w:hanging="360" w:left="5040"/>
-      </w:pPr>
-    </w:lvl>
-    <w:lvl w:ilvl="7" w:tentative="1" w:tplc="FA10FBBC">
+        <w:ind w:left="5040" w:hanging="360"/>
+      </w:pPr>
+    </w:lvl>
+    <w:lvl w:ilvl="7" w:tplc="FA10FBBC" w:tentative="1">
       <w:start w:val="1"/>
       <w:numFmt w:val="lowerLetter"/>
       <w:lvlText w:val="%8."/>
       <w:lvlJc w:val="left"/>
       <w:pPr>
-        <w:ind w:hanging="360" w:left="5760"/>
-      </w:pPr>
-    </w:lvl>
-    <w:lvl w:ilvl="8" w:tentative="1" w:tplc="ECF61734">
+        <w:ind w:left="5760" w:hanging="360"/>
+      </w:pPr>
+    </w:lvl>
+    <w:lvl w:ilvl="8" w:tplc="ECF61734" w:tentative="1">
       <w:start w:val="1"/>
       <w:numFmt w:val="lowerRoman"/>
       <w:lvlText w:val="%9."/>
       <w:lvlJc w:val="right"/>
       <w:pPr>
-        <w:ind w:hanging="180" w:left="6480"/>
+        <w:ind w:left="6480" w:hanging="180"/>
       </w:pPr>
     </w:lvl>
   </w:abstractNum>
-  <w:abstractNum w15:restartNumberingAfterBreak="0" w:abstractNumId="5">
+  <w:abstractNum w:abstractNumId="5" w15:restartNumberingAfterBreak="0">
     <w:nsid w:val="32B800EE"/>
     <w:multiLevelType w:val="multilevel"/>
     <w:tmpl w:val="04D4A7DE"/>
@@ -1877,9 +2842,9 @@
       <w:lvlJc w:val="left"/>
       <w:pPr>
         <w:tabs>
-          <w:tab w:pos="360" w:val="num"/>
-        </w:tabs>
-        <w:ind w:hanging="360" w:left="360"/>
+          <w:tab w:val="num" w:pos="360"/>
+        </w:tabs>
+        <w:ind w:left="360" w:hanging="360"/>
       </w:pPr>
       <w:rPr>
         <w:rFonts w:ascii="Symbol" w:hAnsi="Symbol" w:hint="default"/>
@@ -1893,12 +2858,12 @@
       <w:lvlJc w:val="left"/>
       <w:pPr>
         <w:tabs>
-          <w:tab w:pos="1440" w:val="num"/>
-        </w:tabs>
-        <w:ind w:hanging="360" w:left="1440"/>
-      </w:pPr>
-      <w:rPr>
-        <w:rFonts w:ascii="Courier New" w:cs="Courier New" w:hAnsi="Courier New" w:hint="default"/>
+          <w:tab w:val="num" w:pos="1440"/>
+        </w:tabs>
+        <w:ind w:left="1440" w:hanging="360"/>
+      </w:pPr>
+      <w:rPr>
+        <w:rFonts w:ascii="Courier New" w:hAnsi="Courier New" w:cs="Courier New" w:hint="default"/>
       </w:rPr>
     </w:lvl>
     <w:lvl w:ilvl="2">
@@ -1908,9 +2873,9 @@
       <w:lvlJc w:val="left"/>
       <w:pPr>
         <w:tabs>
-          <w:tab w:pos="2160" w:val="num"/>
-        </w:tabs>
-        <w:ind w:hanging="360" w:left="2160"/>
+          <w:tab w:val="num" w:pos="2160"/>
+        </w:tabs>
+        <w:ind w:left="2160" w:hanging="360"/>
       </w:pPr>
       <w:rPr>
         <w:rFonts w:ascii="Wingdings" w:hAnsi="Wingdings" w:hint="default"/>
@@ -1923,9 +2888,9 @@
       <w:lvlJc w:val="left"/>
       <w:pPr>
         <w:tabs>
-          <w:tab w:pos="2880" w:val="num"/>
-        </w:tabs>
-        <w:ind w:hanging="360" w:left="2880"/>
+          <w:tab w:val="num" w:pos="2880"/>
+        </w:tabs>
+        <w:ind w:left="2880" w:hanging="360"/>
       </w:pPr>
       <w:rPr>
         <w:rFonts w:ascii="Symbol" w:hAnsi="Symbol" w:hint="default"/>
@@ -1938,12 +2903,12 @@
       <w:lvlJc w:val="left"/>
       <w:pPr>
         <w:tabs>
-          <w:tab w:pos="3600" w:val="num"/>
-        </w:tabs>
-        <w:ind w:hanging="360" w:left="3600"/>
-      </w:pPr>
-      <w:rPr>
-        <w:rFonts w:ascii="Courier New" w:cs="Courier New" w:hAnsi="Courier New" w:hint="default"/>
+          <w:tab w:val="num" w:pos="3600"/>
+        </w:tabs>
+        <w:ind w:left="3600" w:hanging="360"/>
+      </w:pPr>
+      <w:rPr>
+        <w:rFonts w:ascii="Courier New" w:hAnsi="Courier New" w:cs="Courier New" w:hint="default"/>
       </w:rPr>
     </w:lvl>
     <w:lvl w:ilvl="5">
@@ -1953,9 +2918,9 @@
       <w:lvlJc w:val="left"/>
       <w:pPr>
         <w:tabs>
-          <w:tab w:pos="4320" w:val="num"/>
-        </w:tabs>
-        <w:ind w:hanging="360" w:left="4320"/>
+          <w:tab w:val="num" w:pos="4320"/>
+        </w:tabs>
+        <w:ind w:left="4320" w:hanging="360"/>
       </w:pPr>
       <w:rPr>
         <w:rFonts w:ascii="Wingdings" w:hAnsi="Wingdings" w:hint="default"/>
@@ -1968,9 +2933,9 @@
       <w:lvlJc w:val="left"/>
       <w:pPr>
         <w:tabs>
-          <w:tab w:pos="5040" w:val="num"/>
-        </w:tabs>
-        <w:ind w:hanging="360" w:left="5040"/>
+          <w:tab w:val="num" w:pos="5040"/>
+        </w:tabs>
+        <w:ind w:left="5040" w:hanging="360"/>
       </w:pPr>
       <w:rPr>
         <w:rFonts w:ascii="Symbol" w:hAnsi="Symbol" w:hint="default"/>
@@ -1983,12 +2948,12 @@
       <w:lvlJc w:val="left"/>
       <w:pPr>
         <w:tabs>
-          <w:tab w:pos="5760" w:val="num"/>
-        </w:tabs>
-        <w:ind w:hanging="360" w:left="5760"/>
-      </w:pPr>
-      <w:rPr>
-        <w:rFonts w:ascii="Courier New" w:cs="Courier New" w:hAnsi="Courier New" w:hint="default"/>
+          <w:tab w:val="num" w:pos="5760"/>
+        </w:tabs>
+        <w:ind w:left="5760" w:hanging="360"/>
+      </w:pPr>
+      <w:rPr>
+        <w:rFonts w:ascii="Courier New" w:hAnsi="Courier New" w:cs="Courier New" w:hint="default"/>
       </w:rPr>
     </w:lvl>
     <w:lvl w:ilvl="8">
@@ -1998,16 +2963,16 @@
       <w:lvlJc w:val="left"/>
       <w:pPr>
         <w:tabs>
-          <w:tab w:pos="6480" w:val="num"/>
-        </w:tabs>
-        <w:ind w:hanging="360" w:left="6480"/>
+          <w:tab w:val="num" w:pos="6480"/>
+        </w:tabs>
+        <w:ind w:left="6480" w:hanging="360"/>
       </w:pPr>
       <w:rPr>
         <w:rFonts w:ascii="Wingdings" w:hAnsi="Wingdings" w:hint="default"/>
       </w:rPr>
     </w:lvl>
   </w:abstractNum>
-  <w:abstractNum w15:restartNumberingAfterBreak="0" w:abstractNumId="6">
+  <w:abstractNum w:abstractNumId="6" w15:restartNumberingAfterBreak="0">
     <w:nsid w:val="341E232A"/>
     <w:multiLevelType w:val="singleLevel"/>
     <w:tmpl w:val="4A7AAEE4"/>
@@ -2019,16 +2984,16 @@
       <w:lvlJc w:val="left"/>
       <w:pPr>
         <w:tabs>
-          <w:tab w:pos="360" w:val="num"/>
-        </w:tabs>
-        <w:ind w:hanging="360" w:left="360"/>
+          <w:tab w:val="num" w:pos="360"/>
+        </w:tabs>
+        <w:ind w:left="360" w:hanging="360"/>
       </w:pPr>
       <w:rPr>
         <w:rFonts w:ascii="Symbol" w:hAnsi="Symbol" w:hint="default"/>
       </w:rPr>
     </w:lvl>
   </w:abstractNum>
-  <w:abstractNum w15:restartNumberingAfterBreak="0" w:abstractNumId="7">
+  <w:abstractNum w:abstractNumId="7" w15:restartNumberingAfterBreak="0">
     <w:nsid w:val="356F2CFB"/>
     <w:multiLevelType w:val="hybridMultilevel"/>
     <w:tmpl w:val="387C34E6"/>
@@ -2039,139 +3004,139 @@
       <w:lvlJc w:val="left"/>
       <w:pPr>
         <w:tabs>
-          <w:tab w:pos="533" w:val="num"/>
-        </w:tabs>
-        <w:ind w:hanging="360" w:left="533"/>
+          <w:tab w:val="num" w:pos="533"/>
+        </w:tabs>
+        <w:ind w:left="533" w:hanging="360"/>
       </w:pPr>
       <w:rPr>
         <w:rFonts w:ascii="Symbol" w:hAnsi="Symbol" w:hint="default"/>
-        <w:color w:themeColor="text1" w:val="000000"/>
+        <w:color w:val="000000" w:themeColor="text1"/>
         <w:sz w:val="16"/>
         <w:szCs w:val="16"/>
       </w:rPr>
     </w:lvl>
-    <w:lvl w:ilvl="1" w:tentative="1" w:tplc="9B8A8032">
+    <w:lvl w:ilvl="1" w:tplc="9B8A8032" w:tentative="1">
       <w:start w:val="1"/>
       <w:numFmt w:val="bullet"/>
       <w:lvlText w:val="o"/>
       <w:lvlJc w:val="left"/>
       <w:pPr>
         <w:tabs>
-          <w:tab w:pos="1613" w:val="num"/>
-        </w:tabs>
-        <w:ind w:hanging="360" w:left="1613"/>
-      </w:pPr>
-      <w:rPr>
-        <w:rFonts w:ascii="Courier New" w:cs="Courier New" w:hAnsi="Courier New" w:hint="default"/>
-      </w:rPr>
-    </w:lvl>
-    <w:lvl w:ilvl="2" w:tentative="1" w:tplc="8FE6DBD8">
+          <w:tab w:val="num" w:pos="1613"/>
+        </w:tabs>
+        <w:ind w:left="1613" w:hanging="360"/>
+      </w:pPr>
+      <w:rPr>
+        <w:rFonts w:ascii="Courier New" w:hAnsi="Courier New" w:cs="Courier New" w:hint="default"/>
+      </w:rPr>
+    </w:lvl>
+    <w:lvl w:ilvl="2" w:tplc="8FE6DBD8" w:tentative="1">
       <w:start w:val="1"/>
       <w:numFmt w:val="bullet"/>
       <w:lvlText w:val=""/>
       <w:lvlJc w:val="left"/>
       <w:pPr>
         <w:tabs>
-          <w:tab w:pos="2333" w:val="num"/>
-        </w:tabs>
-        <w:ind w:hanging="360" w:left="2333"/>
+          <w:tab w:val="num" w:pos="2333"/>
+        </w:tabs>
+        <w:ind w:left="2333" w:hanging="360"/>
       </w:pPr>
       <w:rPr>
         <w:rFonts w:ascii="Wingdings" w:hAnsi="Wingdings" w:hint="default"/>
       </w:rPr>
     </w:lvl>
-    <w:lvl w:ilvl="3" w:tentative="1" w:tplc="A68A9420">
+    <w:lvl w:ilvl="3" w:tplc="A68A9420" w:tentative="1">
       <w:start w:val="1"/>
       <w:numFmt w:val="bullet"/>
       <w:lvlText w:val=""/>
       <w:lvlJc w:val="left"/>
       <w:pPr>
         <w:tabs>
-          <w:tab w:pos="3053" w:val="num"/>
-        </w:tabs>
-        <w:ind w:hanging="360" w:left="3053"/>
+          <w:tab w:val="num" w:pos="3053"/>
+        </w:tabs>
+        <w:ind w:left="3053" w:hanging="360"/>
       </w:pPr>
       <w:rPr>
         <w:rFonts w:ascii="Symbol" w:hAnsi="Symbol" w:hint="default"/>
       </w:rPr>
     </w:lvl>
-    <w:lvl w:ilvl="4" w:tentative="1" w:tplc="21CE2A80">
+    <w:lvl w:ilvl="4" w:tplc="21CE2A80" w:tentative="1">
       <w:start w:val="1"/>
       <w:numFmt w:val="bullet"/>
       <w:lvlText w:val="o"/>
       <w:lvlJc w:val="left"/>
       <w:pPr>
         <w:tabs>
-          <w:tab w:pos="3773" w:val="num"/>
-        </w:tabs>
-        <w:ind w:hanging="360" w:left="3773"/>
-      </w:pPr>
-      <w:rPr>
-        <w:rFonts w:ascii="Courier New" w:cs="Courier New" w:hAnsi="Courier New" w:hint="default"/>
-      </w:rPr>
-    </w:lvl>
-    <w:lvl w:ilvl="5" w:tentative="1" w:tplc="D4F8C730">
+          <w:tab w:val="num" w:pos="3773"/>
+        </w:tabs>
+        <w:ind w:left="3773" w:hanging="360"/>
+      </w:pPr>
+      <w:rPr>
+        <w:rFonts w:ascii="Courier New" w:hAnsi="Courier New" w:cs="Courier New" w:hint="default"/>
+      </w:rPr>
+    </w:lvl>
+    <w:lvl w:ilvl="5" w:tplc="D4F8C730" w:tentative="1">
       <w:start w:val="1"/>
       <w:numFmt w:val="bullet"/>
       <w:lvlText w:val=""/>
       <w:lvlJc w:val="left"/>
       <w:pPr>
         <w:tabs>
-          <w:tab w:pos="4493" w:val="num"/>
-        </w:tabs>
-        <w:ind w:hanging="360" w:left="4493"/>
+          <w:tab w:val="num" w:pos="4493"/>
+        </w:tabs>
+        <w:ind w:left="4493" w:hanging="360"/>
       </w:pPr>
       <w:rPr>
         <w:rFonts w:ascii="Wingdings" w:hAnsi="Wingdings" w:hint="default"/>
       </w:rPr>
     </w:lvl>
-    <w:lvl w:ilvl="6" w:tentative="1" w:tplc="23FAAEAA">
+    <w:lvl w:ilvl="6" w:tplc="23FAAEAA" w:tentative="1">
       <w:start w:val="1"/>
       <w:numFmt w:val="bullet"/>
       <w:lvlText w:val=""/>
       <w:lvlJc w:val="left"/>
       <w:pPr>
         <w:tabs>
-          <w:tab w:pos="5213" w:val="num"/>
-        </w:tabs>
-        <w:ind w:hanging="360" w:left="5213"/>
+          <w:tab w:val="num" w:pos="5213"/>
+        </w:tabs>
+        <w:ind w:left="5213" w:hanging="360"/>
       </w:pPr>
       <w:rPr>
         <w:rFonts w:ascii="Symbol" w:hAnsi="Symbol" w:hint="default"/>
       </w:rPr>
     </w:lvl>
-    <w:lvl w:ilvl="7" w:tentative="1" w:tplc="3A96048C">
+    <w:lvl w:ilvl="7" w:tplc="3A96048C" w:tentative="1">
       <w:start w:val="1"/>
       <w:numFmt w:val="bullet"/>
       <w:lvlText w:val="o"/>
       <w:lvlJc w:val="left"/>
       <w:pPr>
         <w:tabs>
-          <w:tab w:pos="5933" w:val="num"/>
-        </w:tabs>
-        <w:ind w:hanging="360" w:left="5933"/>
-      </w:pPr>
-      <w:rPr>
-        <w:rFonts w:ascii="Courier New" w:cs="Courier New" w:hAnsi="Courier New" w:hint="default"/>
-      </w:rPr>
-    </w:lvl>
-    <w:lvl w:ilvl="8" w:tentative="1" w:tplc="AB7AF2DC">
+          <w:tab w:val="num" w:pos="5933"/>
+        </w:tabs>
+        <w:ind w:left="5933" w:hanging="360"/>
+      </w:pPr>
+      <w:rPr>
+        <w:rFonts w:ascii="Courier New" w:hAnsi="Courier New" w:cs="Courier New" w:hint="default"/>
+      </w:rPr>
+    </w:lvl>
+    <w:lvl w:ilvl="8" w:tplc="AB7AF2DC" w:tentative="1">
       <w:start w:val="1"/>
       <w:numFmt w:val="bullet"/>
       <w:lvlText w:val=""/>
       <w:lvlJc w:val="left"/>
       <w:pPr>
         <w:tabs>
-          <w:tab w:pos="6653" w:val="num"/>
-        </w:tabs>
-        <w:ind w:hanging="360" w:left="6653"/>
+          <w:tab w:val="num" w:pos="6653"/>
+        </w:tabs>
+        <w:ind w:left="6653" w:hanging="360"/>
       </w:pPr>
       <w:rPr>
         <w:rFonts w:ascii="Wingdings" w:hAnsi="Wingdings" w:hint="default"/>
       </w:rPr>
     </w:lvl>
   </w:abstractNum>
-  <w:abstractNum w15:restartNumberingAfterBreak="0" w:abstractNumId="8">
+  <w:abstractNum w:abstractNumId="8" w15:restartNumberingAfterBreak="0">
     <w:nsid w:val="3C1D6BE8"/>
     <w:multiLevelType w:val="hybridMultilevel"/>
     <w:tmpl w:val="CBB42E80"/>
@@ -2182,139 +3147,139 @@
       <w:lvlJc w:val="left"/>
       <w:pPr>
         <w:tabs>
-          <w:tab w:pos="533" w:val="num"/>
-        </w:tabs>
-        <w:ind w:hanging="360" w:left="533"/>
+          <w:tab w:val="num" w:pos="533"/>
+        </w:tabs>
+        <w:ind w:left="533" w:hanging="360"/>
       </w:pPr>
       <w:rPr>
         <w:rFonts w:ascii="Symbol" w:hAnsi="Symbol" w:hint="default"/>
-        <w:color w:themeColor="text1" w:val="000000"/>
+        <w:color w:val="000000" w:themeColor="text1"/>
         <w:sz w:val="16"/>
         <w:szCs w:val="16"/>
       </w:rPr>
     </w:lvl>
-    <w:lvl w:ilvl="1" w:tentative="1" w:tplc="37EE0CBA">
+    <w:lvl w:ilvl="1" w:tplc="37EE0CBA" w:tentative="1">
       <w:start w:val="1"/>
       <w:numFmt w:val="bullet"/>
       <w:lvlText w:val="o"/>
       <w:lvlJc w:val="left"/>
       <w:pPr>
         <w:tabs>
-          <w:tab w:pos="1613" w:val="num"/>
-        </w:tabs>
-        <w:ind w:hanging="360" w:left="1613"/>
-      </w:pPr>
-      <w:rPr>
-        <w:rFonts w:ascii="Courier New" w:cs="Courier New" w:hAnsi="Courier New" w:hint="default"/>
-      </w:rPr>
-    </w:lvl>
-    <w:lvl w:ilvl="2" w:tentative="1" w:tplc="7898F6A2">
+          <w:tab w:val="num" w:pos="1613"/>
+        </w:tabs>
+        <w:ind w:left="1613" w:hanging="360"/>
+      </w:pPr>
+      <w:rPr>
+        <w:rFonts w:ascii="Courier New" w:hAnsi="Courier New" w:cs="Courier New" w:hint="default"/>
+      </w:rPr>
+    </w:lvl>
+    <w:lvl w:ilvl="2" w:tplc="7898F6A2" w:tentative="1">
       <w:start w:val="1"/>
       <w:numFmt w:val="bullet"/>
       <w:lvlText w:val=""/>
       <w:lvlJc w:val="left"/>
       <w:pPr>
         <w:tabs>
-          <w:tab w:pos="2333" w:val="num"/>
-        </w:tabs>
-        <w:ind w:hanging="360" w:left="2333"/>
+          <w:tab w:val="num" w:pos="2333"/>
+        </w:tabs>
+        <w:ind w:left="2333" w:hanging="360"/>
       </w:pPr>
       <w:rPr>
         <w:rFonts w:ascii="Wingdings" w:hAnsi="Wingdings" w:hint="default"/>
       </w:rPr>
     </w:lvl>
-    <w:lvl w:ilvl="3" w:tentative="1" w:tplc="3FFABD60">
+    <w:lvl w:ilvl="3" w:tplc="3FFABD60" w:tentative="1">
       <w:start w:val="1"/>
       <w:numFmt w:val="bullet"/>
       <w:lvlText w:val=""/>
       <w:lvlJc w:val="left"/>
       <w:pPr>
         <w:tabs>
-          <w:tab w:pos="3053" w:val="num"/>
-        </w:tabs>
-        <w:ind w:hanging="360" w:left="3053"/>
+          <w:tab w:val="num" w:pos="3053"/>
+        </w:tabs>
+        <w:ind w:left="3053" w:hanging="360"/>
       </w:pPr>
       <w:rPr>
         <w:rFonts w:ascii="Symbol" w:hAnsi="Symbol" w:hint="default"/>
       </w:rPr>
     </w:lvl>
-    <w:lvl w:ilvl="4" w:tentative="1" w:tplc="BE3ED18C">
+    <w:lvl w:ilvl="4" w:tplc="BE3ED18C" w:tentative="1">
       <w:start w:val="1"/>
       <w:numFmt w:val="bullet"/>
       <w:lvlText w:val="o"/>
       <w:lvlJc w:val="left"/>
       <w:pPr>
         <w:tabs>
-          <w:tab w:pos="3773" w:val="num"/>
-        </w:tabs>
-        <w:ind w:hanging="360" w:left="3773"/>
-      </w:pPr>
-      <w:rPr>
-        <w:rFonts w:ascii="Courier New" w:cs="Courier New" w:hAnsi="Courier New" w:hint="default"/>
-      </w:rPr>
-    </w:lvl>
-    <w:lvl w:ilvl="5" w:tentative="1" w:tplc="60C6ED5A">
+          <w:tab w:val="num" w:pos="3773"/>
+        </w:tabs>
+        <w:ind w:left="3773" w:hanging="360"/>
+      </w:pPr>
+      <w:rPr>
+        <w:rFonts w:ascii="Courier New" w:hAnsi="Courier New" w:cs="Courier New" w:hint="default"/>
+      </w:rPr>
+    </w:lvl>
+    <w:lvl w:ilvl="5" w:tplc="60C6ED5A" w:tentative="1">
       <w:start w:val="1"/>
       <w:numFmt w:val="bullet"/>
       <w:lvlText w:val=""/>
       <w:lvlJc w:val="left"/>
       <w:pPr>
         <w:tabs>
-          <w:tab w:pos="4493" w:val="num"/>
-        </w:tabs>
-        <w:ind w:hanging="360" w:left="4493"/>
+          <w:tab w:val="num" w:pos="4493"/>
+        </w:tabs>
+        <w:ind w:left="4493" w:hanging="360"/>
       </w:pPr>
       <w:rPr>
         <w:rFonts w:ascii="Wingdings" w:hAnsi="Wingdings" w:hint="default"/>
       </w:rPr>
     </w:lvl>
-    <w:lvl w:ilvl="6" w:tentative="1" w:tplc="2FA2A10E">
+    <w:lvl w:ilvl="6" w:tplc="2FA2A10E" w:tentative="1">
       <w:start w:val="1"/>
       <w:numFmt w:val="bullet"/>
       <w:lvlText w:val=""/>
       <w:lvlJc w:val="left"/>
       <w:pPr>
         <w:tabs>
-          <w:tab w:pos="5213" w:val="num"/>
-        </w:tabs>
-        <w:ind w:hanging="360" w:left="5213"/>
+          <w:tab w:val="num" w:pos="5213"/>
+        </w:tabs>
+        <w:ind w:left="5213" w:hanging="360"/>
       </w:pPr>
       <w:rPr>
         <w:rFonts w:ascii="Symbol" w:hAnsi="Symbol" w:hint="default"/>
       </w:rPr>
     </w:lvl>
-    <w:lvl w:ilvl="7" w:tentative="1" w:tplc="0E205EBE">
+    <w:lvl w:ilvl="7" w:tplc="0E205EBE" w:tentative="1">
       <w:start w:val="1"/>
       <w:numFmt w:val="bullet"/>
       <w:lvlText w:val="o"/>
       <w:lvlJc w:val="left"/>
       <w:pPr>
         <w:tabs>
-          <w:tab w:pos="5933" w:val="num"/>
-        </w:tabs>
-        <w:ind w:hanging="360" w:left="5933"/>
-      </w:pPr>
-      <w:rPr>
-        <w:rFonts w:ascii="Courier New" w:cs="Courier New" w:hAnsi="Courier New" w:hint="default"/>
-      </w:rPr>
-    </w:lvl>
-    <w:lvl w:ilvl="8" w:tentative="1" w:tplc="343C5EEC">
+          <w:tab w:val="num" w:pos="5933"/>
+        </w:tabs>
+        <w:ind w:left="5933" w:hanging="360"/>
+      </w:pPr>
+      <w:rPr>
+        <w:rFonts w:ascii="Courier New" w:hAnsi="Courier New" w:cs="Courier New" w:hint="default"/>
+      </w:rPr>
+    </w:lvl>
+    <w:lvl w:ilvl="8" w:tplc="343C5EEC" w:tentative="1">
       <w:start w:val="1"/>
       <w:numFmt w:val="bullet"/>
       <w:lvlText w:val=""/>
       <w:lvlJc w:val="left"/>
       <w:pPr>
         <w:tabs>
-          <w:tab w:pos="6653" w:val="num"/>
-        </w:tabs>
-        <w:ind w:hanging="360" w:left="6653"/>
+          <w:tab w:val="num" w:pos="6653"/>
+        </w:tabs>
+        <w:ind w:left="6653" w:hanging="360"/>
       </w:pPr>
       <w:rPr>
         <w:rFonts w:ascii="Wingdings" w:hAnsi="Wingdings" w:hint="default"/>
       </w:rPr>
     </w:lvl>
   </w:abstractNum>
-  <w:abstractNum w15:restartNumberingAfterBreak="0" w:abstractNumId="9">
+  <w:abstractNum w:abstractNumId="9" w15:restartNumberingAfterBreak="0">
     <w:nsid w:val="3FA26C3A"/>
     <w:multiLevelType w:val="hybridMultilevel"/>
     <w:tmpl w:val="EB24596A"/>
@@ -2326,139 +3291,139 @@
       <w:lvlJc w:val="left"/>
       <w:pPr>
         <w:tabs>
-          <w:tab w:pos="-547" w:val="num"/>
-        </w:tabs>
-        <w:ind w:hanging="360" w:left="-547"/>
+          <w:tab w:val="num" w:pos="-547"/>
+        </w:tabs>
+        <w:ind w:left="-547" w:hanging="360"/>
       </w:pPr>
       <w:rPr>
         <w:rFonts w:ascii="Symbol" w:hAnsi="Symbol" w:hint="default"/>
-        <w:color w:themeColor="text1" w:val="000000"/>
+        <w:color w:val="000000" w:themeColor="text1"/>
         <w:sz w:val="16"/>
         <w:szCs w:val="16"/>
       </w:rPr>
     </w:lvl>
-    <w:lvl w:ilvl="1" w:tentative="1" w:tplc="B80AFB80">
+    <w:lvl w:ilvl="1" w:tplc="B80AFB80" w:tentative="1">
       <w:start w:val="1"/>
       <w:numFmt w:val="bullet"/>
       <w:lvlText w:val="o"/>
       <w:lvlJc w:val="left"/>
       <w:pPr>
         <w:tabs>
-          <w:tab w:pos="533" w:val="num"/>
-        </w:tabs>
-        <w:ind w:hanging="360" w:left="533"/>
-      </w:pPr>
-      <w:rPr>
-        <w:rFonts w:ascii="Courier New" w:cs="Courier New" w:hAnsi="Courier New" w:hint="default"/>
-      </w:rPr>
-    </w:lvl>
-    <w:lvl w:ilvl="2" w:tentative="1" w:tplc="1D40A588">
+          <w:tab w:val="num" w:pos="533"/>
+        </w:tabs>
+        <w:ind w:left="533" w:hanging="360"/>
+      </w:pPr>
+      <w:rPr>
+        <w:rFonts w:ascii="Courier New" w:hAnsi="Courier New" w:cs="Courier New" w:hint="default"/>
+      </w:rPr>
+    </w:lvl>
+    <w:lvl w:ilvl="2" w:tplc="1D40A588" w:tentative="1">
       <w:start w:val="1"/>
       <w:numFmt w:val="bullet"/>
       <w:lvlText w:val=""/>
       <w:lvlJc w:val="left"/>
       <w:pPr>
         <w:tabs>
-          <w:tab w:pos="1253" w:val="num"/>
-        </w:tabs>
-        <w:ind w:hanging="360" w:left="1253"/>
+          <w:tab w:val="num" w:pos="1253"/>
+        </w:tabs>
+        <w:ind w:left="1253" w:hanging="360"/>
       </w:pPr>
       <w:rPr>
         <w:rFonts w:ascii="Wingdings" w:hAnsi="Wingdings" w:hint="default"/>
       </w:rPr>
     </w:lvl>
-    <w:lvl w:ilvl="3" w:tentative="1" w:tplc="CD2CC242">
+    <w:lvl w:ilvl="3" w:tplc="CD2CC242" w:tentative="1">
       <w:start w:val="1"/>
       <w:numFmt w:val="bullet"/>
       <w:lvlText w:val=""/>
       <w:lvlJc w:val="left"/>
       <w:pPr>
         <w:tabs>
-          <w:tab w:pos="1973" w:val="num"/>
-        </w:tabs>
-        <w:ind w:hanging="360" w:left="1973"/>
+          <w:tab w:val="num" w:pos="1973"/>
+        </w:tabs>
+        <w:ind w:left="1973" w:hanging="360"/>
       </w:pPr>
       <w:rPr>
         <w:rFonts w:ascii="Symbol" w:hAnsi="Symbol" w:hint="default"/>
       </w:rPr>
     </w:lvl>
-    <w:lvl w:ilvl="4" w:tentative="1" w:tplc="EFAEA354">
+    <w:lvl w:ilvl="4" w:tplc="EFAEA354" w:tentative="1">
       <w:start w:val="1"/>
       <w:numFmt w:val="bullet"/>
       <w:lvlText w:val="o"/>
       <w:lvlJc w:val="left"/>
       <w:pPr>
         <w:tabs>
-          <w:tab w:pos="2693" w:val="num"/>
-        </w:tabs>
-        <w:ind w:hanging="360" w:left="2693"/>
-      </w:pPr>
-      <w:rPr>
-        <w:rFonts w:ascii="Courier New" w:cs="Courier New" w:hAnsi="Courier New" w:hint="default"/>
-      </w:rPr>
-    </w:lvl>
-    <w:lvl w:ilvl="5" w:tentative="1" w:tplc="5C42D056">
+          <w:tab w:val="num" w:pos="2693"/>
+        </w:tabs>
+        <w:ind w:left="2693" w:hanging="360"/>
+      </w:pPr>
+      <w:rPr>
+        <w:rFonts w:ascii="Courier New" w:hAnsi="Courier New" w:cs="Courier New" w:hint="default"/>
+      </w:rPr>
+    </w:lvl>
+    <w:lvl w:ilvl="5" w:tplc="5C42D056" w:tentative="1">
       <w:start w:val="1"/>
       <w:numFmt w:val="bullet"/>
       <w:lvlText w:val=""/>
       <w:lvlJc w:val="left"/>
       <w:pPr>
         <w:tabs>
-          <w:tab w:pos="3413" w:val="num"/>
-        </w:tabs>
-        <w:ind w:hanging="360" w:left="3413"/>
+          <w:tab w:val="num" w:pos="3413"/>
+        </w:tabs>
+        <w:ind w:left="3413" w:hanging="360"/>
       </w:pPr>
       <w:rPr>
         <w:rFonts w:ascii="Wingdings" w:hAnsi="Wingdings" w:hint="default"/>
       </w:rPr>
     </w:lvl>
-    <w:lvl w:ilvl="6" w:tentative="1" w:tplc="0D0867CE">
+    <w:lvl w:ilvl="6" w:tplc="0D0867CE" w:tentative="1">
       <w:start w:val="1"/>
       <w:numFmt w:val="bullet"/>
       <w:lvlText w:val=""/>
       <w:lvlJc w:val="left"/>
       <w:pPr>
         <w:tabs>
-          <w:tab w:pos="4133" w:val="num"/>
-        </w:tabs>
-        <w:ind w:hanging="360" w:left="4133"/>
+          <w:tab w:val="num" w:pos="4133"/>
+        </w:tabs>
+        <w:ind w:left="4133" w:hanging="360"/>
       </w:pPr>
       <w:rPr>
         <w:rFonts w:ascii="Symbol" w:hAnsi="Symbol" w:hint="default"/>
       </w:rPr>
     </w:lvl>
-    <w:lvl w:ilvl="7" w:tentative="1" w:tplc="AD622BE4">
+    <w:lvl w:ilvl="7" w:tplc="AD622BE4" w:tentative="1">
       <w:start w:val="1"/>
       <w:numFmt w:val="bullet"/>
       <w:lvlText w:val="o"/>
       <w:lvlJc w:val="left"/>
       <w:pPr>
         <w:tabs>
-          <w:tab w:pos="4853" w:val="num"/>
-        </w:tabs>
-        <w:ind w:hanging="360" w:left="4853"/>
-      </w:pPr>
-      <w:rPr>
-        <w:rFonts w:ascii="Courier New" w:cs="Courier New" w:hAnsi="Courier New" w:hint="default"/>
-      </w:rPr>
-    </w:lvl>
-    <w:lvl w:ilvl="8" w:tentative="1" w:tplc="4FDADB96">
+          <w:tab w:val="num" w:pos="4853"/>
+        </w:tabs>
+        <w:ind w:left="4853" w:hanging="360"/>
+      </w:pPr>
+      <w:rPr>
+        <w:rFonts w:ascii="Courier New" w:hAnsi="Courier New" w:cs="Courier New" w:hint="default"/>
+      </w:rPr>
+    </w:lvl>
+    <w:lvl w:ilvl="8" w:tplc="4FDADB96" w:tentative="1">
       <w:start w:val="1"/>
       <w:numFmt w:val="bullet"/>
       <w:lvlText w:val=""/>
       <w:lvlJc w:val="left"/>
       <w:pPr>
         <w:tabs>
-          <w:tab w:pos="5573" w:val="num"/>
-        </w:tabs>
-        <w:ind w:hanging="360" w:left="5573"/>
+          <w:tab w:val="num" w:pos="5573"/>
+        </w:tabs>
+        <w:ind w:left="5573" w:hanging="360"/>
       </w:pPr>
       <w:rPr>
         <w:rFonts w:ascii="Wingdings" w:hAnsi="Wingdings" w:hint="default"/>
       </w:rPr>
     </w:lvl>
   </w:abstractNum>
-  <w:abstractNum w15:restartNumberingAfterBreak="0" w:abstractNumId="10">
+  <w:abstractNum w:abstractNumId="10" w15:restartNumberingAfterBreak="0">
     <w:nsid w:val="4B135DC1"/>
     <w:multiLevelType w:val="multilevel"/>
     <w:tmpl w:val="5DE0D02C"/>
@@ -2469,9 +3434,9 @@
       <w:lvlJc w:val="left"/>
       <w:pPr>
         <w:tabs>
-          <w:tab w:pos="533" w:val="num"/>
-        </w:tabs>
-        <w:ind w:hanging="360" w:left="533"/>
+          <w:tab w:val="num" w:pos="533"/>
+        </w:tabs>
+        <w:ind w:left="533" w:hanging="360"/>
       </w:pPr>
       <w:rPr>
         <w:rFonts w:ascii="Symbol" w:hAnsi="Symbol" w:hint="default"/>
@@ -2487,12 +3452,12 @@
       <w:lvlJc w:val="left"/>
       <w:pPr>
         <w:tabs>
-          <w:tab w:pos="1613" w:val="num"/>
-        </w:tabs>
-        <w:ind w:hanging="360" w:left="1613"/>
-      </w:pPr>
-      <w:rPr>
-        <w:rFonts w:ascii="Courier New" w:cs="Courier New" w:hAnsi="Courier New" w:hint="default"/>
+          <w:tab w:val="num" w:pos="1613"/>
+        </w:tabs>
+        <w:ind w:left="1613" w:hanging="360"/>
+      </w:pPr>
+      <w:rPr>
+        <w:rFonts w:ascii="Courier New" w:hAnsi="Courier New" w:cs="Courier New" w:hint="default"/>
       </w:rPr>
     </w:lvl>
     <w:lvl w:ilvl="2">
@@ -2502,9 +3467,9 @@
       <w:lvlJc w:val="left"/>
       <w:pPr>
         <w:tabs>
-          <w:tab w:pos="2333" w:val="num"/>
-        </w:tabs>
-        <w:ind w:hanging="360" w:left="2333"/>
+          <w:tab w:val="num" w:pos="2333"/>
+        </w:tabs>
+        <w:ind w:left="2333" w:hanging="360"/>
       </w:pPr>
       <w:rPr>
         <w:rFonts w:ascii="Wingdings" w:hAnsi="Wingdings" w:hint="default"/>
@@ -2517,9 +3482,9 @@
       <w:lvlJc w:val="left"/>
       <w:pPr>
         <w:tabs>
-          <w:tab w:pos="3053" w:val="num"/>
-        </w:tabs>
-        <w:ind w:hanging="360" w:left="3053"/>
+          <w:tab w:val="num" w:pos="3053"/>
+        </w:tabs>
+        <w:ind w:left="3053" w:hanging="360"/>
       </w:pPr>
       <w:rPr>
         <w:rFonts w:ascii="Symbol" w:hAnsi="Symbol" w:hint="default"/>
@@ -2532,12 +3497,12 @@
       <w:lvlJc w:val="left"/>
       <w:pPr>
         <w:tabs>
-          <w:tab w:pos="3773" w:val="num"/>
-        </w:tabs>
-        <w:ind w:hanging="360" w:left="3773"/>
-      </w:pPr>
-      <w:rPr>
-        <w:rFonts w:ascii="Courier New" w:cs="Courier New" w:hAnsi="Courier New" w:hint="default"/>
+          <w:tab w:val="num" w:pos="3773"/>
+        </w:tabs>
+        <w:ind w:left="3773" w:hanging="360"/>
+      </w:pPr>
+      <w:rPr>
+        <w:rFonts w:ascii="Courier New" w:hAnsi="Courier New" w:cs="Courier New" w:hint="default"/>
       </w:rPr>
     </w:lvl>
     <w:lvl w:ilvl="5">
@@ -2547,9 +3512,9 @@
       <w:lvlJc w:val="left"/>
       <w:pPr>
         <w:tabs>
-          <w:tab w:pos="4493" w:val="num"/>
-        </w:tabs>
-        <w:ind w:hanging="360" w:left="4493"/>
+          <w:tab w:val="num" w:pos="4493"/>
+        </w:tabs>
+        <w:ind w:left="4493" w:hanging="360"/>
       </w:pPr>
       <w:rPr>
         <w:rFonts w:ascii="Wingdings" w:hAnsi="Wingdings" w:hint="default"/>
@@ -2562,9 +3527,9 @@
       <w:lvlJc w:val="left"/>
       <w:pPr>
         <w:tabs>
-          <w:tab w:pos="5213" w:val="num"/>
-        </w:tabs>
-        <w:ind w:hanging="360" w:left="5213"/>
+          <w:tab w:val="num" w:pos="5213"/>
+        </w:tabs>
+        <w:ind w:left="5213" w:hanging="360"/>
       </w:pPr>
       <w:rPr>
         <w:rFonts w:ascii="Symbol" w:hAnsi="Symbol" w:hint="default"/>
@@ -2577,12 +3542,12 @@
       <w:lvlJc w:val="left"/>
       <w:pPr>
         <w:tabs>
-          <w:tab w:pos="5933" w:val="num"/>
-        </w:tabs>
-        <w:ind w:hanging="360" w:left="5933"/>
-      </w:pPr>
-      <w:rPr>
-        <w:rFonts w:ascii="Courier New" w:cs="Courier New" w:hAnsi="Courier New" w:hint="default"/>
+          <w:tab w:val="num" w:pos="5933"/>
+        </w:tabs>
+        <w:ind w:left="5933" w:hanging="360"/>
+      </w:pPr>
+      <w:rPr>
+        <w:rFonts w:ascii="Courier New" w:hAnsi="Courier New" w:cs="Courier New" w:hint="default"/>
       </w:rPr>
     </w:lvl>
     <w:lvl w:ilvl="8">
@@ -2592,16 +3557,16 @@
       <w:lvlJc w:val="left"/>
       <w:pPr>
         <w:tabs>
-          <w:tab w:pos="6653" w:val="num"/>
-        </w:tabs>
-        <w:ind w:hanging="360" w:left="6653"/>
+          <w:tab w:val="num" w:pos="6653"/>
+        </w:tabs>
+        <w:ind w:left="6653" w:hanging="360"/>
       </w:pPr>
       <w:rPr>
         <w:rFonts w:ascii="Wingdings" w:hAnsi="Wingdings" w:hint="default"/>
       </w:rPr>
     </w:lvl>
   </w:abstractNum>
-  <w:abstractNum w15:restartNumberingAfterBreak="0" w:abstractNumId="11">
+  <w:abstractNum w:abstractNumId="11" w15:restartNumberingAfterBreak="0">
     <w:nsid w:val="533D01F5"/>
     <w:multiLevelType w:val="multilevel"/>
     <w:tmpl w:val="5DE0D02C"/>
@@ -2612,9 +3577,9 @@
       <w:lvlJc w:val="left"/>
       <w:pPr>
         <w:tabs>
-          <w:tab w:pos="533" w:val="num"/>
-        </w:tabs>
-        <w:ind w:hanging="360" w:left="533"/>
+          <w:tab w:val="num" w:pos="533"/>
+        </w:tabs>
+        <w:ind w:left="533" w:hanging="360"/>
       </w:pPr>
       <w:rPr>
         <w:rFonts w:ascii="Symbol" w:hAnsi="Symbol" w:hint="default"/>
@@ -2630,12 +3595,12 @@
       <w:lvlJc w:val="left"/>
       <w:pPr>
         <w:tabs>
-          <w:tab w:pos="1613" w:val="num"/>
-        </w:tabs>
-        <w:ind w:hanging="360" w:left="1613"/>
-      </w:pPr>
-      <w:rPr>
-        <w:rFonts w:ascii="Courier New" w:cs="Courier New" w:hAnsi="Courier New" w:hint="default"/>
+          <w:tab w:val="num" w:pos="1613"/>
+        </w:tabs>
+        <w:ind w:left="1613" w:hanging="360"/>
+      </w:pPr>
+      <w:rPr>
+        <w:rFonts w:ascii="Courier New" w:hAnsi="Courier New" w:cs="Courier New" w:hint="default"/>
       </w:rPr>
     </w:lvl>
     <w:lvl w:ilvl="2">
@@ -2645,9 +3610,9 @@
       <w:lvlJc w:val="left"/>
       <w:pPr>
         <w:tabs>
-          <w:tab w:pos="2333" w:val="num"/>
-        </w:tabs>
-        <w:ind w:hanging="360" w:left="2333"/>
+          <w:tab w:val="num" w:pos="2333"/>
+        </w:tabs>
+        <w:ind w:left="2333" w:hanging="360"/>
       </w:pPr>
       <w:rPr>
         <w:rFonts w:ascii="Wingdings" w:hAnsi="Wingdings" w:hint="default"/>
@@ -2660,9 +3625,9 @@
       <w:lvlJc w:val="left"/>
       <w:pPr>
         <w:tabs>
-          <w:tab w:pos="3053" w:val="num"/>
-        </w:tabs>
-        <w:ind w:hanging="360" w:left="3053"/>
+          <w:tab w:val="num" w:pos="3053"/>
+        </w:tabs>
+        <w:ind w:left="3053" w:hanging="360"/>
       </w:pPr>
       <w:rPr>
         <w:rFonts w:ascii="Symbol" w:hAnsi="Symbol" w:hint="default"/>
@@ -2675,12 +3640,12 @@
       <w:lvlJc w:val="left"/>
       <w:pPr>
         <w:tabs>
-          <w:tab w:pos="3773" w:val="num"/>
-        </w:tabs>
-        <w:ind w:hanging="360" w:left="3773"/>
-      </w:pPr>
-      <w:rPr>
-        <w:rFonts w:ascii="Courier New" w:cs="Courier New" w:hAnsi="Courier New" w:hint="default"/>
+          <w:tab w:val="num" w:pos="3773"/>
+        </w:tabs>
+        <w:ind w:left="3773" w:hanging="360"/>
+      </w:pPr>
+      <w:rPr>
+        <w:rFonts w:ascii="Courier New" w:hAnsi="Courier New" w:cs="Courier New" w:hint="default"/>
       </w:rPr>
     </w:lvl>
     <w:lvl w:ilvl="5">
@@ -2690,9 +3655,9 @@
       <w:lvlJc w:val="left"/>
       <w:pPr>
         <w:tabs>
-          <w:tab w:pos="4493" w:val="num"/>
-        </w:tabs>
-        <w:ind w:hanging="360" w:left="4493"/>
+          <w:tab w:val="num" w:pos="4493"/>
+        </w:tabs>
+        <w:ind w:left="4493" w:hanging="360"/>
       </w:pPr>
       <w:rPr>
         <w:rFonts w:ascii="Wingdings" w:hAnsi="Wingdings" w:hint="default"/>
@@ -2705,9 +3670,9 @@
       <w:lvlJc w:val="left"/>
       <w:pPr>
         <w:tabs>
-          <w:tab w:pos="5213" w:val="num"/>
-        </w:tabs>
-        <w:ind w:hanging="360" w:left="5213"/>
+          <w:tab w:val="num" w:pos="5213"/>
+        </w:tabs>
+        <w:ind w:left="5213" w:hanging="360"/>
       </w:pPr>
       <w:rPr>
         <w:rFonts w:ascii="Symbol" w:hAnsi="Symbol" w:hint="default"/>
@@ -2720,12 +3685,12 @@
       <w:lvlJc w:val="left"/>
       <w:pPr>
         <w:tabs>
-          <w:tab w:pos="5933" w:val="num"/>
-        </w:tabs>
-        <w:ind w:hanging="360" w:left="5933"/>
-      </w:pPr>
-      <w:rPr>
-        <w:rFonts w:ascii="Courier New" w:cs="Courier New" w:hAnsi="Courier New" w:hint="default"/>
+          <w:tab w:val="num" w:pos="5933"/>
+        </w:tabs>
+        <w:ind w:left="5933" w:hanging="360"/>
+      </w:pPr>
+      <w:rPr>
+        <w:rFonts w:ascii="Courier New" w:hAnsi="Courier New" w:cs="Courier New" w:hint="default"/>
       </w:rPr>
     </w:lvl>
     <w:lvl w:ilvl="8">
@@ -2735,16 +3700,16 @@
       <w:lvlJc w:val="left"/>
       <w:pPr>
         <w:tabs>
-          <w:tab w:pos="6653" w:val="num"/>
-        </w:tabs>
-        <w:ind w:hanging="360" w:left="6653"/>
+          <w:tab w:val="num" w:pos="6653"/>
+        </w:tabs>
+        <w:ind w:left="6653" w:hanging="360"/>
       </w:pPr>
       <w:rPr>
         <w:rFonts w:ascii="Wingdings" w:hAnsi="Wingdings" w:hint="default"/>
       </w:rPr>
     </w:lvl>
   </w:abstractNum>
-  <w:abstractNum w15:restartNumberingAfterBreak="0" w:abstractNumId="12">
+  <w:abstractNum w:abstractNumId="12" w15:restartNumberingAfterBreak="0">
     <w:nsid w:val="58BD1AFA"/>
     <w:multiLevelType w:val="hybridMultilevel"/>
     <w:tmpl w:val="D56AF6FC"/>
@@ -2756,139 +3721,139 @@
       <w:lvlJc w:val="left"/>
       <w:pPr>
         <w:tabs>
-          <w:tab w:pos="360" w:val="num"/>
-        </w:tabs>
-        <w:ind w:hanging="360" w:left="360"/>
+          <w:tab w:val="num" w:pos="360"/>
+        </w:tabs>
+        <w:ind w:left="360" w:hanging="360"/>
       </w:pPr>
       <w:rPr>
         <w:rFonts w:hint="default"/>
-        <w:color w:themeColor="text1" w:val="000000"/>
+        <w:color w:val="000000" w:themeColor="text1"/>
         <w:sz w:val="16"/>
         <w:szCs w:val="16"/>
       </w:rPr>
     </w:lvl>
-    <w:lvl w:ilvl="1" w:tentative="1" w:tplc="17B01BD2">
+    <w:lvl w:ilvl="1" w:tplc="17B01BD2" w:tentative="1">
       <w:start w:val="1"/>
       <w:numFmt w:val="bullet"/>
       <w:lvlText w:val="o"/>
       <w:lvlJc w:val="left"/>
       <w:pPr>
         <w:tabs>
-          <w:tab w:pos="1440" w:val="num"/>
-        </w:tabs>
-        <w:ind w:hanging="360" w:left="1440"/>
-      </w:pPr>
-      <w:rPr>
-        <w:rFonts w:ascii="Courier New" w:cs="Courier New" w:hAnsi="Courier New" w:hint="default"/>
-      </w:rPr>
-    </w:lvl>
-    <w:lvl w:ilvl="2" w:tentative="1" w:tplc="A4028F2C">
+          <w:tab w:val="num" w:pos="1440"/>
+        </w:tabs>
+        <w:ind w:left="1440" w:hanging="360"/>
+      </w:pPr>
+      <w:rPr>
+        <w:rFonts w:ascii="Courier New" w:hAnsi="Courier New" w:cs="Courier New" w:hint="default"/>
+      </w:rPr>
+    </w:lvl>
+    <w:lvl w:ilvl="2" w:tplc="A4028F2C" w:tentative="1">
       <w:start w:val="1"/>
       <w:numFmt w:val="bullet"/>
       <w:lvlText w:val=""/>
       <w:lvlJc w:val="left"/>
       <w:pPr>
         <w:tabs>
-          <w:tab w:pos="2160" w:val="num"/>
-        </w:tabs>
-        <w:ind w:hanging="360" w:left="2160"/>
+          <w:tab w:val="num" w:pos="2160"/>
+        </w:tabs>
+        <w:ind w:left="2160" w:hanging="360"/>
       </w:pPr>
       <w:rPr>
         <w:rFonts w:ascii="Wingdings" w:hAnsi="Wingdings" w:hint="default"/>
       </w:rPr>
     </w:lvl>
-    <w:lvl w:ilvl="3" w:tentative="1" w:tplc="FF48F82A">
+    <w:lvl w:ilvl="3" w:tplc="FF48F82A" w:tentative="1">
       <w:start w:val="1"/>
       <w:numFmt w:val="bullet"/>
       <w:lvlText w:val=""/>
       <w:lvlJc w:val="left"/>
       <w:pPr>
         <w:tabs>
-          <w:tab w:pos="2880" w:val="num"/>
-        </w:tabs>
-        <w:ind w:hanging="360" w:left="2880"/>
+          <w:tab w:val="num" w:pos="2880"/>
+        </w:tabs>
+        <w:ind w:left="2880" w:hanging="360"/>
       </w:pPr>
       <w:rPr>
         <w:rFonts w:ascii="Symbol" w:hAnsi="Symbol" w:hint="default"/>
       </w:rPr>
     </w:lvl>
-    <w:lvl w:ilvl="4" w:tentative="1" w:tplc="FD66BE18">
+    <w:lvl w:ilvl="4" w:tplc="FD66BE18" w:tentative="1">
       <w:start w:val="1"/>
       <w:numFmt w:val="bullet"/>
       <w:lvlText w:val="o"/>
       <w:lvlJc w:val="left"/>
       <w:pPr>
         <w:tabs>
-          <w:tab w:pos="3600" w:val="num"/>
-        </w:tabs>
-        <w:ind w:hanging="360" w:left="3600"/>
-      </w:pPr>
-      <w:rPr>
-        <w:rFonts w:ascii="Courier New" w:cs="Courier New" w:hAnsi="Courier New" w:hint="default"/>
-      </w:rPr>
-    </w:lvl>
-    <w:lvl w:ilvl="5" w:tentative="1" w:tplc="394EE0CC">
+          <w:tab w:val="num" w:pos="3600"/>
+        </w:tabs>
+        <w:ind w:left="3600" w:hanging="360"/>
+      </w:pPr>
+      <w:rPr>
+        <w:rFonts w:ascii="Courier New" w:hAnsi="Courier New" w:cs="Courier New" w:hint="default"/>
+      </w:rPr>
+    </w:lvl>
+    <w:lvl w:ilvl="5" w:tplc="394EE0CC" w:tentative="1">
       <w:start w:val="1"/>
       <w:numFmt w:val="bullet"/>
       <w:lvlText w:val=""/>
       <w:lvlJc w:val="left"/>
       <w:pPr>
         <w:tabs>
-          <w:tab w:pos="4320" w:val="num"/>
-        </w:tabs>
-        <w:ind w:hanging="360" w:left="4320"/>
+          <w:tab w:val="num" w:pos="4320"/>
+        </w:tabs>
+        <w:ind w:left="4320" w:hanging="360"/>
       </w:pPr>
       <w:rPr>
         <w:rFonts w:ascii="Wingdings" w:hAnsi="Wingdings" w:hint="default"/>
       </w:rPr>
     </w:lvl>
-    <w:lvl w:ilvl="6" w:tentative="1" w:tplc="8C0040A2">
+    <w:lvl w:ilvl="6" w:tplc="8C0040A2" w:tentative="1">
       <w:start w:val="1"/>
       <w:numFmt w:val="bullet"/>
       <w:lvlText w:val=""/>
       <w:lvlJc w:val="left"/>
       <w:pPr>
         <w:tabs>
-          <w:tab w:pos="5040" w:val="num"/>
-        </w:tabs>
-        <w:ind w:hanging="360" w:left="5040"/>
+          <w:tab w:val="num" w:pos="5040"/>
+        </w:tabs>
+        <w:ind w:left="5040" w:hanging="360"/>
       </w:pPr>
       <w:rPr>
         <w:rFonts w:ascii="Symbol" w:hAnsi="Symbol" w:hint="default"/>
       </w:rPr>
     </w:lvl>
-    <w:lvl w:ilvl="7" w:tentative="1" w:tplc="1756B1D4">
+    <w:lvl w:ilvl="7" w:tplc="1756B1D4" w:tentative="1">
       <w:start w:val="1"/>
       <w:numFmt w:val="bullet"/>
       <w:lvlText w:val="o"/>
       <w:lvlJc w:val="left"/>
       <w:pPr>
         <w:tabs>
-          <w:tab w:pos="5760" w:val="num"/>
-        </w:tabs>
-        <w:ind w:hanging="360" w:left="5760"/>
-      </w:pPr>
-      <w:rPr>
-        <w:rFonts w:ascii="Courier New" w:cs="Courier New" w:hAnsi="Courier New" w:hint="default"/>
-      </w:rPr>
-    </w:lvl>
-    <w:lvl w:ilvl="8" w:tentative="1" w:tplc="99CE0564">
+          <w:tab w:val="num" w:pos="5760"/>
+        </w:tabs>
+        <w:ind w:left="5760" w:hanging="360"/>
+      </w:pPr>
+      <w:rPr>
+        <w:rFonts w:ascii="Courier New" w:hAnsi="Courier New" w:cs="Courier New" w:hint="default"/>
+      </w:rPr>
+    </w:lvl>
+    <w:lvl w:ilvl="8" w:tplc="99CE0564" w:tentative="1">
       <w:start w:val="1"/>
       <w:numFmt w:val="bullet"/>
       <w:lvlText w:val=""/>
       <w:lvlJc w:val="left"/>
       <w:pPr>
         <w:tabs>
-          <w:tab w:pos="6480" w:val="num"/>
-        </w:tabs>
-        <w:ind w:hanging="360" w:left="6480"/>
+          <w:tab w:val="num" w:pos="6480"/>
+        </w:tabs>
+        <w:ind w:left="6480" w:hanging="360"/>
       </w:pPr>
       <w:rPr>
         <w:rFonts w:ascii="Wingdings" w:hAnsi="Wingdings" w:hint="default"/>
       </w:rPr>
     </w:lvl>
   </w:abstractNum>
-  <w:abstractNum w15:restartNumberingAfterBreak="0" w:abstractNumId="13">
+  <w:abstractNum w:abstractNumId="13" w15:restartNumberingAfterBreak="0">
     <w:nsid w:val="5F0A5C57"/>
     <w:multiLevelType w:val="hybridMultilevel"/>
     <w:tmpl w:val="5DE0D02C"/>
@@ -2899,9 +3864,9 @@
       <w:lvlJc w:val="left"/>
       <w:pPr>
         <w:tabs>
-          <w:tab w:pos="533" w:val="num"/>
-        </w:tabs>
-        <w:ind w:hanging="360" w:left="533"/>
+          <w:tab w:val="num" w:pos="533"/>
+        </w:tabs>
+        <w:ind w:left="533" w:hanging="360"/>
       </w:pPr>
       <w:rPr>
         <w:rFonts w:ascii="Symbol" w:hAnsi="Symbol" w:hint="default"/>
@@ -2910,128 +3875,128 @@
         <w:szCs w:val="16"/>
       </w:rPr>
     </w:lvl>
-    <w:lvl w:ilvl="1" w:tentative="1" w:tplc="9F5E63D2">
+    <w:lvl w:ilvl="1" w:tplc="9F5E63D2" w:tentative="1">
       <w:start w:val="1"/>
       <w:numFmt w:val="bullet"/>
       <w:lvlText w:val="o"/>
       <w:lvlJc w:val="left"/>
       <w:pPr>
         <w:tabs>
-          <w:tab w:pos="1613" w:val="num"/>
-        </w:tabs>
-        <w:ind w:hanging="360" w:left="1613"/>
-      </w:pPr>
-      <w:rPr>
-        <w:rFonts w:ascii="Courier New" w:cs="Courier New" w:hAnsi="Courier New" w:hint="default"/>
-      </w:rPr>
-    </w:lvl>
-    <w:lvl w:ilvl="2" w:tentative="1" w:tplc="FC3890B6">
+          <w:tab w:val="num" w:pos="1613"/>
+        </w:tabs>
+        <w:ind w:left="1613" w:hanging="360"/>
+      </w:pPr>
+      <w:rPr>
+        <w:rFonts w:ascii="Courier New" w:hAnsi="Courier New" w:cs="Courier New" w:hint="default"/>
+      </w:rPr>
+    </w:lvl>
+    <w:lvl w:ilvl="2" w:tplc="FC3890B6" w:tentative="1">
       <w:start w:val="1"/>
       <w:numFmt w:val="bullet"/>
       <w:lvlText w:val=""/>
       <w:lvlJc w:val="left"/>
       <w:pPr>
         <w:tabs>
-          <w:tab w:pos="2333" w:val="num"/>
-        </w:tabs>
-        <w:ind w:hanging="360" w:left="2333"/>
+          <w:tab w:val="num" w:pos="2333"/>
+        </w:tabs>
+        <w:ind w:left="2333" w:hanging="360"/>
       </w:pPr>
       <w:rPr>
         <w:rFonts w:ascii="Wingdings" w:hAnsi="Wingdings" w:hint="default"/>
       </w:rPr>
     </w:lvl>
-    <w:lvl w:ilvl="3" w:tentative="1" w:tplc="2CE835A2">
+    <w:lvl w:ilvl="3" w:tplc="2CE835A2" w:tentative="1">
       <w:start w:val="1"/>
       <w:numFmt w:val="bullet"/>
       <w:lvlText w:val=""/>
       <w:lvlJc w:val="left"/>
       <w:pPr>
         <w:tabs>
-          <w:tab w:pos="3053" w:val="num"/>
-        </w:tabs>
-        <w:ind w:hanging="360" w:left="3053"/>
+          <w:tab w:val="num" w:pos="3053"/>
+        </w:tabs>
+        <w:ind w:left="3053" w:hanging="360"/>
       </w:pPr>
       <w:rPr>
         <w:rFonts w:ascii="Symbol" w:hAnsi="Symbol" w:hint="default"/>
       </w:rPr>
     </w:lvl>
-    <w:lvl w:ilvl="4" w:tentative="1" w:tplc="F92A7C70">
+    <w:lvl w:ilvl="4" w:tplc="F92A7C70" w:tentative="1">
       <w:start w:val="1"/>
       <w:numFmt w:val="bullet"/>
       <w:lvlText w:val="o"/>
       <w:lvlJc w:val="left"/>
       <w:pPr>
         <w:tabs>
-          <w:tab w:pos="3773" w:val="num"/>
-        </w:tabs>
-        <w:ind w:hanging="360" w:left="3773"/>
-      </w:pPr>
-      <w:rPr>
-        <w:rFonts w:ascii="Courier New" w:cs="Courier New" w:hAnsi="Courier New" w:hint="default"/>
-      </w:rPr>
-    </w:lvl>
-    <w:lvl w:ilvl="5" w:tentative="1" w:tplc="334EBD96">
+          <w:tab w:val="num" w:pos="3773"/>
+        </w:tabs>
+        <w:ind w:left="3773" w:hanging="360"/>
+      </w:pPr>
+      <w:rPr>
+        <w:rFonts w:ascii="Courier New" w:hAnsi="Courier New" w:cs="Courier New" w:hint="default"/>
+      </w:rPr>
+    </w:lvl>
+    <w:lvl w:ilvl="5" w:tplc="334EBD96" w:tentative="1">
       <w:start w:val="1"/>
       <w:numFmt w:val="bullet"/>
       <w:lvlText w:val=""/>
       <w:lvlJc w:val="left"/>
       <w:pPr>
         <w:tabs>
-          <w:tab w:pos="4493" w:val="num"/>
-        </w:tabs>
-        <w:ind w:hanging="360" w:left="4493"/>
+          <w:tab w:val="num" w:pos="4493"/>
+        </w:tabs>
+        <w:ind w:left="4493" w:hanging="360"/>
       </w:pPr>
       <w:rPr>
         <w:rFonts w:ascii="Wingdings" w:hAnsi="Wingdings" w:hint="default"/>
       </w:rPr>
     </w:lvl>
-    <w:lvl w:ilvl="6" w:tentative="1" w:tplc="96D26F7A">
+    <w:lvl w:ilvl="6" w:tplc="96D26F7A" w:tentative="1">
       <w:start w:val="1"/>
       <w:numFmt w:val="bullet"/>
       <w:lvlText w:val=""/>
       <w:lvlJc w:val="left"/>
       <w:pPr>
         <w:tabs>
-          <w:tab w:pos="5213" w:val="num"/>
-        </w:tabs>
-        <w:ind w:hanging="360" w:left="5213"/>
+          <w:tab w:val="num" w:pos="5213"/>
+        </w:tabs>
+        <w:ind w:left="5213" w:hanging="360"/>
       </w:pPr>
       <w:rPr>
         <w:rFonts w:ascii="Symbol" w:hAnsi="Symbol" w:hint="default"/>
       </w:rPr>
     </w:lvl>
-    <w:lvl w:ilvl="7" w:tentative="1" w:tplc="2FA8AF60">
+    <w:lvl w:ilvl="7" w:tplc="2FA8AF60" w:tentative="1">
       <w:start w:val="1"/>
       <w:numFmt w:val="bullet"/>
       <w:lvlText w:val="o"/>
       <w:lvlJc w:val="left"/>
       <w:pPr>
         <w:tabs>
-          <w:tab w:pos="5933" w:val="num"/>
-        </w:tabs>
-        <w:ind w:hanging="360" w:left="5933"/>
-      </w:pPr>
-      <w:rPr>
-        <w:rFonts w:ascii="Courier New" w:cs="Courier New" w:hAnsi="Courier New" w:hint="default"/>
-      </w:rPr>
-    </w:lvl>
-    <w:lvl w:ilvl="8" w:tentative="1" w:tplc="6EB0CEBC">
+          <w:tab w:val="num" w:pos="5933"/>
+        </w:tabs>
+        <w:ind w:left="5933" w:hanging="360"/>
+      </w:pPr>
+      <w:rPr>
+        <w:rFonts w:ascii="Courier New" w:hAnsi="Courier New" w:cs="Courier New" w:hint="default"/>
+      </w:rPr>
+    </w:lvl>
+    <w:lvl w:ilvl="8" w:tplc="6EB0CEBC" w:tentative="1">
       <w:start w:val="1"/>
       <w:numFmt w:val="bullet"/>
       <w:lvlText w:val=""/>
       <w:lvlJc w:val="left"/>
       <w:pPr>
         <w:tabs>
-          <w:tab w:pos="6653" w:val="num"/>
-        </w:tabs>
-        <w:ind w:hanging="360" w:left="6653"/>
+          <w:tab w:val="num" w:pos="6653"/>
+        </w:tabs>
+        <w:ind w:left="6653" w:hanging="360"/>
       </w:pPr>
       <w:rPr>
         <w:rFonts w:ascii="Wingdings" w:hAnsi="Wingdings" w:hint="default"/>
       </w:rPr>
     </w:lvl>
   </w:abstractNum>
-  <w:abstractNum w15:restartNumberingAfterBreak="0" w:abstractNumId="14">
+  <w:abstractNum w:abstractNumId="14" w15:restartNumberingAfterBreak="0">
     <w:nsid w:val="62C27488"/>
     <w:multiLevelType w:val="hybridMultilevel"/>
     <w:tmpl w:val="BC9C3662"/>
@@ -3042,110 +4007,110 @@
       <w:lvlText w:val=""/>
       <w:lvlJc w:val="left"/>
       <w:pPr>
-        <w:ind w:hanging="360" w:left="720"/>
+        <w:ind w:left="720" w:hanging="360"/>
       </w:pPr>
       <w:rPr>
         <w:rFonts w:ascii="Symbol" w:hAnsi="Symbol" w:hint="default"/>
       </w:rPr>
     </w:lvl>
-    <w:lvl w:ilvl="1" w:tentative="1" w:tplc="A3BCDCD4">
+    <w:lvl w:ilvl="1" w:tplc="A3BCDCD4" w:tentative="1">
       <w:start w:val="1"/>
       <w:numFmt w:val="bullet"/>
       <w:lvlText w:val="o"/>
       <w:lvlJc w:val="left"/>
       <w:pPr>
-        <w:ind w:hanging="360" w:left="1440"/>
-      </w:pPr>
-      <w:rPr>
-        <w:rFonts w:ascii="Courier New" w:cs="Courier New" w:hAnsi="Courier New" w:hint="default"/>
-      </w:rPr>
-    </w:lvl>
-    <w:lvl w:ilvl="2" w:tentative="1" w:tplc="56F210BE">
+        <w:ind w:left="1440" w:hanging="360"/>
+      </w:pPr>
+      <w:rPr>
+        <w:rFonts w:ascii="Courier New" w:hAnsi="Courier New" w:cs="Courier New" w:hint="default"/>
+      </w:rPr>
+    </w:lvl>
+    <w:lvl w:ilvl="2" w:tplc="56F210BE" w:tentative="1">
       <w:start w:val="1"/>
       <w:numFmt w:val="bullet"/>
       <w:lvlText w:val=""/>
       <w:lvlJc w:val="left"/>
       <w:pPr>
-        <w:ind w:hanging="360" w:left="2160"/>
+        <w:ind w:left="2160" w:hanging="360"/>
       </w:pPr>
       <w:rPr>
         <w:rFonts w:ascii="Wingdings" w:hAnsi="Wingdings" w:hint="default"/>
       </w:rPr>
     </w:lvl>
-    <w:lvl w:ilvl="3" w:tentative="1" w:tplc="C98CAD9E">
+    <w:lvl w:ilvl="3" w:tplc="C98CAD9E" w:tentative="1">
       <w:start w:val="1"/>
       <w:numFmt w:val="bullet"/>
       <w:lvlText w:val=""/>
       <w:lvlJc w:val="left"/>
       <w:pPr>
-        <w:ind w:hanging="360" w:left="2880"/>
+        <w:ind w:left="2880" w:hanging="360"/>
       </w:pPr>
       <w:rPr>
         <w:rFonts w:ascii="Symbol" w:hAnsi="Symbol" w:hint="default"/>
       </w:rPr>
     </w:lvl>
-    <w:lvl w:ilvl="4" w:tentative="1" w:tplc="2CDE8938">
+    <w:lvl w:ilvl="4" w:tplc="2CDE8938" w:tentative="1">
       <w:start w:val="1"/>
       <w:numFmt w:val="bullet"/>
       <w:lvlText w:val="o"/>
       <w:lvlJc w:val="left"/>
       <w:pPr>
-        <w:ind w:hanging="360" w:left="3600"/>
-      </w:pPr>
-      <w:rPr>
-        <w:rFonts w:ascii="Courier New" w:cs="Courier New" w:hAnsi="Courier New" w:hint="default"/>
-      </w:rPr>
-    </w:lvl>
-    <w:lvl w:ilvl="5" w:tentative="1" w:tplc="C59A3FAE">
+        <w:ind w:left="3600" w:hanging="360"/>
+      </w:pPr>
+      <w:rPr>
+        <w:rFonts w:ascii="Courier New" w:hAnsi="Courier New" w:cs="Courier New" w:hint="default"/>
+      </w:rPr>
+    </w:lvl>
+    <w:lvl w:ilvl="5" w:tplc="C59A3FAE" w:tentative="1">
       <w:start w:val="1"/>
       <w:numFmt w:val="bullet"/>
       <w:lvlText w:val=""/>
       <w:lvlJc w:val="left"/>
       <w:pPr>
-        <w:ind w:hanging="360" w:left="4320"/>
+        <w:ind w:left="4320" w:hanging="360"/>
       </w:pPr>
       <w:rPr>
         <w:rFonts w:ascii="Wingdings" w:hAnsi="Wingdings" w:hint="default"/>
       </w:rPr>
     </w:lvl>
-    <w:lvl w:ilvl="6" w:tentative="1" w:tplc="81680154">
+    <w:lvl w:ilvl="6" w:tplc="81680154" w:tentative="1">
       <w:start w:val="1"/>
       <w:numFmt w:val="bullet"/>
       <w:lvlText w:val=""/>
       <w:lvlJc w:val="left"/>
       <w:pPr>
-        <w:ind w:hanging="360" w:left="5040"/>
+        <w:ind w:left="5040" w:hanging="360"/>
       </w:pPr>
       <w:rPr>
         <w:rFonts w:ascii="Symbol" w:hAnsi="Symbol" w:hint="default"/>
       </w:rPr>
     </w:lvl>
-    <w:lvl w:ilvl="7" w:tentative="1" w:tplc="5FDE55EE">
+    <w:lvl w:ilvl="7" w:tplc="5FDE55EE" w:tentative="1">
       <w:start w:val="1"/>
       <w:numFmt w:val="bullet"/>
       <w:lvlText w:val="o"/>
       <w:lvlJc w:val="left"/>
       <w:pPr>
-        <w:ind w:hanging="360" w:left="5760"/>
-      </w:pPr>
-      <w:rPr>
-        <w:rFonts w:ascii="Courier New" w:cs="Courier New" w:hAnsi="Courier New" w:hint="default"/>
-      </w:rPr>
-    </w:lvl>
-    <w:lvl w:ilvl="8" w:tentative="1" w:tplc="F6B2BF98">
+        <w:ind w:left="5760" w:hanging="360"/>
+      </w:pPr>
+      <w:rPr>
+        <w:rFonts w:ascii="Courier New" w:hAnsi="Courier New" w:cs="Courier New" w:hint="default"/>
+      </w:rPr>
+    </w:lvl>
+    <w:lvl w:ilvl="8" w:tplc="F6B2BF98" w:tentative="1">
       <w:start w:val="1"/>
       <w:numFmt w:val="bullet"/>
       <w:lvlText w:val=""/>
       <w:lvlJc w:val="left"/>
       <w:pPr>
-        <w:ind w:hanging="360" w:left="6480"/>
+        <w:ind w:left="6480" w:hanging="360"/>
       </w:pPr>
       <w:rPr>
         <w:rFonts w:ascii="Wingdings" w:hAnsi="Wingdings" w:hint="default"/>
       </w:rPr>
     </w:lvl>
   </w:abstractNum>
-  <w:abstractNum w15:restartNumberingAfterBreak="0" w:abstractNumId="15">
+  <w:abstractNum w:abstractNumId="15" w15:restartNumberingAfterBreak="0">
     <w:nsid w:val="75E94EBF"/>
     <w:multiLevelType w:val="multilevel"/>
     <w:tmpl w:val="5DE0D02C"/>
@@ -3156,9 +4121,9 @@
       <w:lvlJc w:val="left"/>
       <w:pPr>
         <w:tabs>
-          <w:tab w:pos="533" w:val="num"/>
-        </w:tabs>
-        <w:ind w:hanging="360" w:left="533"/>
+          <w:tab w:val="num" w:pos="533"/>
+        </w:tabs>
+        <w:ind w:left="533" w:hanging="360"/>
       </w:pPr>
       <w:rPr>
         <w:rFonts w:ascii="Symbol" w:hAnsi="Symbol" w:hint="default"/>
@@ -3174,12 +4139,12 @@
       <w:lvlJc w:val="left"/>
       <w:pPr>
         <w:tabs>
-          <w:tab w:pos="1613" w:val="num"/>
-        </w:tabs>
-        <w:ind w:hanging="360" w:left="1613"/>
-      </w:pPr>
-      <w:rPr>
-        <w:rFonts w:ascii="Courier New" w:cs="Courier New" w:hAnsi="Courier New" w:hint="default"/>
+          <w:tab w:val="num" w:pos="1613"/>
+        </w:tabs>
+        <w:ind w:left="1613" w:hanging="360"/>
+      </w:pPr>
+      <w:rPr>
+        <w:rFonts w:ascii="Courier New" w:hAnsi="Courier New" w:cs="Courier New" w:hint="default"/>
       </w:rPr>
     </w:lvl>
     <w:lvl w:ilvl="2">
@@ -3189,9 +4154,9 @@
       <w:lvlJc w:val="left"/>
       <w:pPr>
         <w:tabs>
-          <w:tab w:pos="2333" w:val="num"/>
-        </w:tabs>
-        <w:ind w:hanging="360" w:left="2333"/>
+          <w:tab w:val="num" w:pos="2333"/>
+        </w:tabs>
+        <w:ind w:left="2333" w:hanging="360"/>
       </w:pPr>
       <w:rPr>
         <w:rFonts w:ascii="Wingdings" w:hAnsi="Wingdings" w:hint="default"/>
@@ -3204,9 +4169,9 @@
       <w:lvlJc w:val="left"/>
       <w:pPr>
         <w:tabs>
-          <w:tab w:pos="3053" w:val="num"/>
-        </w:tabs>
-        <w:ind w:hanging="360" w:left="3053"/>
+          <w:tab w:val="num" w:pos="3053"/>
+        </w:tabs>
+        <w:ind w:left="3053" w:hanging="360"/>
       </w:pPr>
       <w:rPr>
         <w:rFonts w:ascii="Symbol" w:hAnsi="Symbol" w:hint="default"/>
@@ -3219,12 +4184,12 @@
       <w:lvlJc w:val="left"/>
       <w:pPr>
         <w:tabs>
-          <w:tab w:pos="3773" w:val="num"/>
-        </w:tabs>
-        <w:ind w:hanging="360" w:left="3773"/>
-      </w:pPr>
-      <w:rPr>
-        <w:rFonts w:ascii="Courier New" w:cs="Courier New" w:hAnsi="Courier New" w:hint="default"/>
+          <w:tab w:val="num" w:pos="3773"/>
+        </w:tabs>
+        <w:ind w:left="3773" w:hanging="360"/>
+      </w:pPr>
+      <w:rPr>
+        <w:rFonts w:ascii="Courier New" w:hAnsi="Courier New" w:cs="Courier New" w:hint="default"/>
       </w:rPr>
     </w:lvl>
     <w:lvl w:ilvl="5">
@@ -3234,9 +4199,9 @@
       <w:lvlJc w:val="left"/>
       <w:pPr>
         <w:tabs>
-          <w:tab w:pos="4493" w:val="num"/>
-        </w:tabs>
-        <w:ind w:hanging="360" w:left="4493"/>
+          <w:tab w:val="num" w:pos="4493"/>
+        </w:tabs>
+        <w:ind w:left="4493" w:hanging="360"/>
       </w:pPr>
       <w:rPr>
         <w:rFonts w:ascii="Wingdings" w:hAnsi="Wingdings" w:hint="default"/>
@@ -3249,9 +4214,9 @@
       <w:lvlJc w:val="left"/>
       <w:pPr>
         <w:tabs>
-          <w:tab w:pos="5213" w:val="num"/>
-        </w:tabs>
-        <w:ind w:hanging="360" w:left="5213"/>
+          <w:tab w:val="num" w:pos="5213"/>
+        </w:tabs>
+        <w:ind w:left="5213" w:hanging="360"/>
       </w:pPr>
       <w:rPr>
         <w:rFonts w:ascii="Symbol" w:hAnsi="Symbol" w:hint="default"/>
@@ -3264,12 +4229,12 @@
       <w:lvlJc w:val="left"/>
       <w:pPr>
         <w:tabs>
-          <w:tab w:pos="5933" w:val="num"/>
-        </w:tabs>
-        <w:ind w:hanging="360" w:left="5933"/>
-      </w:pPr>
-      <w:rPr>
-        <w:rFonts w:ascii="Courier New" w:cs="Courier New" w:hAnsi="Courier New" w:hint="default"/>
+          <w:tab w:val="num" w:pos="5933"/>
+        </w:tabs>
+        <w:ind w:left="5933" w:hanging="360"/>
+      </w:pPr>
+      <w:rPr>
+        <w:rFonts w:ascii="Courier New" w:hAnsi="Courier New" w:cs="Courier New" w:hint="default"/>
       </w:rPr>
     </w:lvl>
     <w:lvl w:ilvl="8">
@@ -3279,16 +4244,16 @@
       <w:lvlJc w:val="left"/>
       <w:pPr>
         <w:tabs>
-          <w:tab w:pos="6653" w:val="num"/>
-        </w:tabs>
-        <w:ind w:hanging="360" w:left="6653"/>
+          <w:tab w:val="num" w:pos="6653"/>
+        </w:tabs>
+        <w:ind w:left="6653" w:hanging="360"/>
       </w:pPr>
       <w:rPr>
         <w:rFonts w:ascii="Wingdings" w:hAnsi="Wingdings" w:hint="default"/>
       </w:rPr>
     </w:lvl>
   </w:abstractNum>
-  <w:abstractNum w15:restartNumberingAfterBreak="0" w:abstractNumId="16">
+  <w:abstractNum w:abstractNumId="16" w15:restartNumberingAfterBreak="0">
     <w:nsid w:val="76B97B08"/>
     <w:multiLevelType w:val="hybridMultilevel"/>
     <w:tmpl w:val="8B3C2704"/>
@@ -3299,139 +4264,139 @@
       <w:lvlJc w:val="left"/>
       <w:pPr>
         <w:tabs>
-          <w:tab w:pos="533" w:val="num"/>
-        </w:tabs>
-        <w:ind w:hanging="360" w:left="533"/>
+          <w:tab w:val="num" w:pos="533"/>
+        </w:tabs>
+        <w:ind w:left="533" w:hanging="360"/>
       </w:pPr>
       <w:rPr>
         <w:rFonts w:ascii="Symbol" w:hAnsi="Symbol" w:hint="default"/>
-        <w:color w:themeColor="text1" w:val="000000"/>
+        <w:color w:val="000000" w:themeColor="text1"/>
         <w:sz w:val="16"/>
         <w:szCs w:val="16"/>
       </w:rPr>
     </w:lvl>
-    <w:lvl w:ilvl="1" w:tentative="1" w:tplc="2452A260">
+    <w:lvl w:ilvl="1" w:tplc="2452A260" w:tentative="1">
       <w:start w:val="1"/>
       <w:numFmt w:val="bullet"/>
       <w:lvlText w:val="o"/>
       <w:lvlJc w:val="left"/>
       <w:pPr>
         <w:tabs>
-          <w:tab w:pos="1613" w:val="num"/>
-        </w:tabs>
-        <w:ind w:hanging="360" w:left="1613"/>
-      </w:pPr>
-      <w:rPr>
-        <w:rFonts w:ascii="Courier New" w:cs="Courier New" w:hAnsi="Courier New" w:hint="default"/>
-      </w:rPr>
-    </w:lvl>
-    <w:lvl w:ilvl="2" w:tentative="1" w:tplc="D91ED27A">
+          <w:tab w:val="num" w:pos="1613"/>
+        </w:tabs>
+        <w:ind w:left="1613" w:hanging="360"/>
+      </w:pPr>
+      <w:rPr>
+        <w:rFonts w:ascii="Courier New" w:hAnsi="Courier New" w:cs="Courier New" w:hint="default"/>
+      </w:rPr>
+    </w:lvl>
+    <w:lvl w:ilvl="2" w:tplc="D91ED27A" w:tentative="1">
       <w:start w:val="1"/>
       <w:numFmt w:val="bullet"/>
       <w:lvlText w:val=""/>
       <w:lvlJc w:val="left"/>
       <w:pPr>
         <w:tabs>
-          <w:tab w:pos="2333" w:val="num"/>
-        </w:tabs>
-        <w:ind w:hanging="360" w:left="2333"/>
+          <w:tab w:val="num" w:pos="2333"/>
+        </w:tabs>
+        <w:ind w:left="2333" w:hanging="360"/>
       </w:pPr>
       <w:rPr>
         <w:rFonts w:ascii="Wingdings" w:hAnsi="Wingdings" w:hint="default"/>
       </w:rPr>
     </w:lvl>
-    <w:lvl w:ilvl="3" w:tentative="1" w:tplc="1A7A4388">
+    <w:lvl w:ilvl="3" w:tplc="1A7A4388" w:tentative="1">
       <w:start w:val="1"/>
       <w:numFmt w:val="bullet"/>
       <w:lvlText w:val=""/>
       <w:lvlJc w:val="left"/>
       <w:pPr>
         <w:tabs>
-          <w:tab w:pos="3053" w:val="num"/>
-        </w:tabs>
-        <w:ind w:hanging="360" w:left="3053"/>
+          <w:tab w:val="num" w:pos="3053"/>
+        </w:tabs>
+        <w:ind w:left="3053" w:hanging="360"/>
       </w:pPr>
       <w:rPr>
         <w:rFonts w:ascii="Symbol" w:hAnsi="Symbol" w:hint="default"/>
       </w:rPr>
     </w:lvl>
-    <w:lvl w:ilvl="4" w:tentative="1" w:tplc="44001E00">
+    <w:lvl w:ilvl="4" w:tplc="44001E00" w:tentative="1">
       <w:start w:val="1"/>
       <w:numFmt w:val="bullet"/>
       <w:lvlText w:val="o"/>
       <w:lvlJc w:val="left"/>
       <w:pPr>
         <w:tabs>
-          <w:tab w:pos="3773" w:val="num"/>
-        </w:tabs>
-        <w:ind w:hanging="360" w:left="3773"/>
-      </w:pPr>
-      <w:rPr>
-        <w:rFonts w:ascii="Courier New" w:cs="Courier New" w:hAnsi="Courier New" w:hint="default"/>
-      </w:rPr>
-    </w:lvl>
-    <w:lvl w:ilvl="5" w:tentative="1" w:tplc="25F8F5EE">
+          <w:tab w:val="num" w:pos="3773"/>
+        </w:tabs>
+        <w:ind w:left="3773" w:hanging="360"/>
+      </w:pPr>
+      <w:rPr>
+        <w:rFonts w:ascii="Courier New" w:hAnsi="Courier New" w:cs="Courier New" w:hint="default"/>
+      </w:rPr>
+    </w:lvl>
+    <w:lvl w:ilvl="5" w:tplc="25F8F5EE" w:tentative="1">
       <w:start w:val="1"/>
       <w:numFmt w:val="bullet"/>
       <w:lvlText w:val=""/>
       <w:lvlJc w:val="left"/>
       <w:pPr>
         <w:tabs>
-          <w:tab w:pos="4493" w:val="num"/>
-        </w:tabs>
-        <w:ind w:hanging="360" w:left="4493"/>
+          <w:tab w:val="num" w:pos="4493"/>
+        </w:tabs>
+        <w:ind w:left="4493" w:hanging="360"/>
       </w:pPr>
       <w:rPr>
         <w:rFonts w:ascii="Wingdings" w:hAnsi="Wingdings" w:hint="default"/>
       </w:rPr>
     </w:lvl>
-    <w:lvl w:ilvl="6" w:tentative="1" w:tplc="6FD020AA">
+    <w:lvl w:ilvl="6" w:tplc="6FD020AA" w:tentative="1">
       <w:start w:val="1"/>
       <w:numFmt w:val="bullet"/>
       <w:lvlText w:val=""/>
       <w:lvlJc w:val="left"/>
       <w:pPr>
         <w:tabs>
-          <w:tab w:pos="5213" w:val="num"/>
-        </w:tabs>
-        <w:ind w:hanging="360" w:left="5213"/>
+          <w:tab w:val="num" w:pos="5213"/>
+        </w:tabs>
+        <w:ind w:left="5213" w:hanging="360"/>
       </w:pPr>
       <w:rPr>
         <w:rFonts w:ascii="Symbol" w:hAnsi="Symbol" w:hint="default"/>
       </w:rPr>
     </w:lvl>
-    <w:lvl w:ilvl="7" w:tentative="1" w:tplc="9D681E76">
+    <w:lvl w:ilvl="7" w:tplc="9D681E76" w:tentative="1">
       <w:start w:val="1"/>
       <w:numFmt w:val="bullet"/>
       <w:lvlText w:val="o"/>
       <w:lvlJc w:val="left"/>
       <w:pPr>
         <w:tabs>
-          <w:tab w:pos="5933" w:val="num"/>
-        </w:tabs>
-        <w:ind w:hanging="360" w:left="5933"/>
-      </w:pPr>
-      <w:rPr>
-        <w:rFonts w:ascii="Courier New" w:cs="Courier New" w:hAnsi="Courier New" w:hint="default"/>
-      </w:rPr>
-    </w:lvl>
-    <w:lvl w:ilvl="8" w:tentative="1" w:tplc="F93C00FA">
+          <w:tab w:val="num" w:pos="5933"/>
+        </w:tabs>
+        <w:ind w:left="5933" w:hanging="360"/>
+      </w:pPr>
+      <w:rPr>
+        <w:rFonts w:ascii="Courier New" w:hAnsi="Courier New" w:cs="Courier New" w:hint="default"/>
+      </w:rPr>
+    </w:lvl>
+    <w:lvl w:ilvl="8" w:tplc="F93C00FA" w:tentative="1">
       <w:start w:val="1"/>
       <w:numFmt w:val="bullet"/>
       <w:lvlText w:val=""/>
       <w:lvlJc w:val="left"/>
       <w:pPr>
         <w:tabs>
-          <w:tab w:pos="6653" w:val="num"/>
-        </w:tabs>
-        <w:ind w:hanging="360" w:left="6653"/>
+          <w:tab w:val="num" w:pos="6653"/>
+        </w:tabs>
+        <w:ind w:left="6653" w:hanging="360"/>
       </w:pPr>
       <w:rPr>
         <w:rFonts w:ascii="Wingdings" w:hAnsi="Wingdings" w:hint="default"/>
       </w:rPr>
     </w:lvl>
   </w:abstractNum>
-  <w:abstractNum w15:restartNumberingAfterBreak="0" w:abstractNumId="17">
+  <w:abstractNum w:abstractNumId="17" w15:restartNumberingAfterBreak="0">
     <w:nsid w:val="76B97B09"/>
     <w:multiLevelType w:val="hybridMultilevel"/>
     <w:tmpl w:val="76B97B09"/>
@@ -3441,7 +4406,7 @@
       <w:lvlText w:val=""/>
       <w:lvlJc w:val="left"/>
       <w:pPr>
-        <w:ind w:hanging="360" w:left="720"/>
+        <w:ind w:left="720" w:hanging="360"/>
       </w:pPr>
       <w:rPr>
         <w:rFonts w:ascii="Symbol" w:hAnsi="Symbol"/>
@@ -3454,9 +4419,9 @@
       <w:lvlJc w:val="left"/>
       <w:pPr>
         <w:tabs>
-          <w:tab w:pos="1440" w:val="num"/>
-        </w:tabs>
-        <w:ind w:hanging="360" w:left="1440"/>
+          <w:tab w:val="num" w:pos="1440"/>
+        </w:tabs>
+        <w:ind w:left="1440" w:hanging="360"/>
       </w:pPr>
       <w:rPr>
         <w:rFonts w:ascii="Courier New" w:hAnsi="Courier New"/>
@@ -3469,9 +4434,9 @@
       <w:lvlJc w:val="left"/>
       <w:pPr>
         <w:tabs>
-          <w:tab w:pos="2160" w:val="num"/>
-        </w:tabs>
-        <w:ind w:hanging="360" w:left="2160"/>
+          <w:tab w:val="num" w:pos="2160"/>
+        </w:tabs>
+        <w:ind w:left="2160" w:hanging="360"/>
       </w:pPr>
       <w:rPr>
         <w:rFonts w:ascii="Wingdings" w:hAnsi="Wingdings"/>
@@ -3484,9 +4449,9 @@
       <w:lvlJc w:val="left"/>
       <w:pPr>
         <w:tabs>
-          <w:tab w:pos="2880" w:val="num"/>
-        </w:tabs>
-        <w:ind w:hanging="360" w:left="2880"/>
+          <w:tab w:val="num" w:pos="2880"/>
+        </w:tabs>
+        <w:ind w:left="2880" w:hanging="360"/>
       </w:pPr>
       <w:rPr>
         <w:rFonts w:ascii="Symbol" w:hAnsi="Symbol"/>
@@ -3499,9 +4464,9 @@
       <w:lvlJc w:val="left"/>
       <w:pPr>
         <w:tabs>
-          <w:tab w:pos="3600" w:val="num"/>
-        </w:tabs>
-        <w:ind w:hanging="360" w:left="3600"/>
+          <w:tab w:val="num" w:pos="3600"/>
+        </w:tabs>
+        <w:ind w:left="3600" w:hanging="360"/>
       </w:pPr>
       <w:rPr>
         <w:rFonts w:ascii="Courier New" w:hAnsi="Courier New"/>
@@ -3514,9 +4479,9 @@
       <w:lvlJc w:val="left"/>
       <w:pPr>
         <w:tabs>
-          <w:tab w:pos="4320" w:val="num"/>
-        </w:tabs>
-        <w:ind w:hanging="360" w:left="4320"/>
+          <w:tab w:val="num" w:pos="4320"/>
+        </w:tabs>
+        <w:ind w:left="4320" w:hanging="360"/>
       </w:pPr>
       <w:rPr>
         <w:rFonts w:ascii="Wingdings" w:hAnsi="Wingdings"/>
@@ -3529,9 +4494,9 @@
       <w:lvlJc w:val="left"/>
       <w:pPr>
         <w:tabs>
-          <w:tab w:pos="5040" w:val="num"/>
-        </w:tabs>
-        <w:ind w:hanging="360" w:left="5040"/>
+          <w:tab w:val="num" w:pos="5040"/>
+        </w:tabs>
+        <w:ind w:left="5040" w:hanging="360"/>
       </w:pPr>
       <w:rPr>
         <w:rFonts w:ascii="Symbol" w:hAnsi="Symbol"/>
@@ -3544,9 +4509,9 @@
       <w:lvlJc w:val="left"/>
       <w:pPr>
         <w:tabs>
-          <w:tab w:pos="5760" w:val="num"/>
-        </w:tabs>
-        <w:ind w:hanging="360" w:left="5760"/>
+          <w:tab w:val="num" w:pos="5760"/>
+        </w:tabs>
+        <w:ind w:left="5760" w:hanging="360"/>
       </w:pPr>
       <w:rPr>
         <w:rFonts w:ascii="Courier New" w:hAnsi="Courier New"/>
@@ -3559,9 +4524,9 @@
       <w:lvlJc w:val="left"/>
       <w:pPr>
         <w:tabs>
-          <w:tab w:pos="6480" w:val="num"/>
-        </w:tabs>
-        <w:ind w:hanging="360" w:left="6480"/>
+          <w:tab w:val="num" w:pos="6480"/>
+        </w:tabs>
+        <w:ind w:left="6480" w:hanging="360"/>
       </w:pPr>
       <w:rPr>
         <w:rFonts w:ascii="Wingdings" w:hAnsi="Wingdings"/>
@@ -3626,27 +4591,27 @@
 </file>
 
 <file path=word/styles.xml><?xml version="1.0" encoding="utf-8"?>
-<w:styles xmlns:mc="http://schemas.openxmlformats.org/markup-compatibility/2006" xmlns:r="http://schemas.openxmlformats.org/officeDocument/2006/relationships" xmlns:w="http://schemas.openxmlformats.org/wordprocessingml/2006/main" xmlns:w14="http://schemas.microsoft.com/office/word/2010/wordml" xmlns:w15="http://schemas.microsoft.com/office/word/2012/wordml" xmlns:w16="http://schemas.microsoft.com/office/word/2018/wordml" xmlns:w16cex="http://schemas.microsoft.com/office/word/2018/wordml/cex" xmlns:w16cid="http://schemas.microsoft.com/office/word/2016/wordml/cid" xmlns:w16sdtdh="http://schemas.microsoft.com/office/word/2020/wordml/sdtdatahash" xmlns:w16se="http://schemas.microsoft.com/office/word/2015/wordml/symex" mc:Ignorable="w14 w15 w16se w16cid w16 w16cex w16sdtdh">
+<w:styles xmlns:mc="http://schemas.openxmlformats.org/markup-compatibility/2006" xmlns:r="http://schemas.openxmlformats.org/officeDocument/2006/relationships" xmlns:w="http://schemas.openxmlformats.org/wordprocessingml/2006/main" xmlns:w14="http://schemas.microsoft.com/office/word/2010/wordml" xmlns:w15="http://schemas.microsoft.com/office/word/2012/wordml" xmlns:w16cex="http://schemas.microsoft.com/office/word/2018/wordml/cex" xmlns:w16cid="http://schemas.microsoft.com/office/word/2016/wordml/cid" xmlns:w16="http://schemas.microsoft.com/office/word/2018/wordml" xmlns:w16sdtdh="http://schemas.microsoft.com/office/word/2020/wordml/sdtdatahash" xmlns:w16se="http://schemas.microsoft.com/office/word/2015/wordml/symex" mc:Ignorable="w14 w15 w16se w16cid w16 w16cex w16sdtdh">
   <w:docDefaults>
     <w:rPrDefault>
       <w:rPr>
-        <w:rFonts w:ascii="Times New Roman" w:cs="Times New Roman" w:eastAsia="Times New Roman" w:hAnsi="Times New Roman"/>
-        <w:lang w:bidi="ar-SA" w:eastAsia="en-US" w:val="en-US"/>
+        <w:rFonts w:ascii="Times New Roman" w:eastAsia="Times New Roman" w:hAnsi="Times New Roman" w:cs="Times New Roman"/>
+        <w:lang w:val="en-US" w:eastAsia="en-US" w:bidi="ar-SA"/>
       </w:rPr>
     </w:rPrDefault>
     <w:pPrDefault/>
   </w:docDefaults>
-  <w:latentStyles w:count="376" w:defLockedState="0" w:defQFormat="0" w:defSemiHidden="0" w:defUIPriority="99" w:defUnhideWhenUsed="0">
-    <w:lsdException w:name="Normal" w:qFormat="1" w:uiPriority="0"/>
-    <w:lsdException w:name="heading 1" w:qFormat="1" w:uiPriority="9"/>
-    <w:lsdException w:name="heading 2" w:qFormat="1" w:uiPriority="0"/>
-    <w:lsdException w:name="heading 3" w:qFormat="1" w:semiHidden="1" w:uiPriority="9" w:unhideWhenUsed="1"/>
-    <w:lsdException w:name="heading 4" w:qFormat="1" w:semiHidden="1" w:uiPriority="9" w:unhideWhenUsed="1"/>
-    <w:lsdException w:name="heading 5" w:qFormat="1" w:semiHidden="1" w:uiPriority="9" w:unhideWhenUsed="1"/>
-    <w:lsdException w:name="heading 6" w:qFormat="1" w:semiHidden="1" w:uiPriority="9" w:unhideWhenUsed="1"/>
-    <w:lsdException w:name="heading 7" w:qFormat="1" w:uiPriority="9"/>
-    <w:lsdException w:name="heading 8" w:qFormat="1" w:semiHidden="1" w:uiPriority="9" w:unhideWhenUsed="1"/>
-    <w:lsdException w:name="heading 9" w:qFormat="1" w:semiHidden="1" w:uiPriority="9" w:unhideWhenUsed="1"/>
+  <w:latentStyles w:defLockedState="0" w:defUIPriority="99" w:defSemiHidden="0" w:defUnhideWhenUsed="0" w:defQFormat="0" w:count="376">
+    <w:lsdException w:name="Normal" w:uiPriority="0" w:qFormat="1"/>
+    <w:lsdException w:name="heading 1" w:uiPriority="9" w:qFormat="1"/>
+    <w:lsdException w:name="heading 2" w:uiPriority="0" w:qFormat="1"/>
+    <w:lsdException w:name="heading 3" w:semiHidden="1" w:uiPriority="9" w:unhideWhenUsed="1" w:qFormat="1"/>
+    <w:lsdException w:name="heading 4" w:semiHidden="1" w:uiPriority="9" w:unhideWhenUsed="1" w:qFormat="1"/>
+    <w:lsdException w:name="heading 5" w:semiHidden="1" w:uiPriority="9" w:unhideWhenUsed="1" w:qFormat="1"/>
+    <w:lsdException w:name="heading 6" w:semiHidden="1" w:uiPriority="9" w:unhideWhenUsed="1" w:qFormat="1"/>
+    <w:lsdException w:name="heading 7" w:uiPriority="9" w:qFormat="1"/>
+    <w:lsdException w:name="heading 8" w:semiHidden="1" w:uiPriority="9" w:unhideWhenUsed="1" w:qFormat="1"/>
+    <w:lsdException w:name="heading 9" w:semiHidden="1" w:uiPriority="9" w:unhideWhenUsed="1" w:qFormat="1"/>
     <w:lsdException w:name="index 1" w:semiHidden="1" w:unhideWhenUsed="1"/>
     <w:lsdException w:name="index 2" w:semiHidden="1" w:unhideWhenUsed="1"/>
     <w:lsdException w:name="index 3" w:semiHidden="1" w:unhideWhenUsed="1"/>
@@ -3671,7 +4636,7 @@
     <w:lsdException w:name="header" w:semiHidden="1" w:unhideWhenUsed="1"/>
     <w:lsdException w:name="footer" w:semiHidden="1" w:unhideWhenUsed="1"/>
     <w:lsdException w:name="index heading" w:semiHidden="1" w:unhideWhenUsed="1"/>
-    <w:lsdException w:name="caption" w:qFormat="1" w:semiHidden="1" w:uiPriority="35" w:unhideWhenUsed="1"/>
+    <w:lsdException w:name="caption" w:semiHidden="1" w:uiPriority="35" w:unhideWhenUsed="1" w:qFormat="1"/>
     <w:lsdException w:name="table of figures" w:semiHidden="1" w:unhideWhenUsed="1"/>
     <w:lsdException w:name="envelope address" w:semiHidden="1" w:unhideWhenUsed="1"/>
     <w:lsdException w:name="envelope return" w:semiHidden="1" w:unhideWhenUsed="1"/>
@@ -3699,7 +4664,7 @@
     <w:lsdException w:name="List Number 3" w:semiHidden="1" w:unhideWhenUsed="1"/>
     <w:lsdException w:name="List Number 4" w:semiHidden="1" w:unhideWhenUsed="1"/>
     <w:lsdException w:name="List Number 5" w:semiHidden="1" w:unhideWhenUsed="1"/>
-    <w:lsdException w:name="Title" w:qFormat="1" w:uiPriority="10"/>
+    <w:lsdException w:name="Title" w:uiPriority="10" w:qFormat="1"/>
     <w:lsdException w:name="Closing" w:semiHidden="1" w:unhideWhenUsed="1"/>
     <w:lsdException w:name="Signature" w:semiHidden="1" w:unhideWhenUsed="1"/>
     <w:lsdException w:name="Default Paragraph Font" w:semiHidden="1" w:uiPriority="1" w:unhideWhenUsed="1"/>
@@ -3711,7 +4676,7 @@
     <w:lsdException w:name="List Continue 4" w:semiHidden="1" w:unhideWhenUsed="1"/>
     <w:lsdException w:name="List Continue 5" w:semiHidden="1" w:unhideWhenUsed="1"/>
     <w:lsdException w:name="Message Header" w:semiHidden="1" w:unhideWhenUsed="1"/>
-    <w:lsdException w:name="Subtitle" w:qFormat="1" w:uiPriority="11"/>
+    <w:lsdException w:name="Subtitle" w:uiPriority="11" w:qFormat="1"/>
     <w:lsdException w:name="Salutation" w:semiHidden="1" w:unhideWhenUsed="1"/>
     <w:lsdException w:name="Date" w:semiHidden="1" w:unhideWhenUsed="1"/>
     <w:lsdException w:name="Body Text First Indent" w:semiHidden="1" w:unhideWhenUsed="1"/>
@@ -3723,8 +4688,8 @@
     <w:lsdException w:name="Block Text" w:semiHidden="1" w:unhideWhenUsed="1"/>
     <w:lsdException w:name="Hyperlink" w:semiHidden="1" w:unhideWhenUsed="1"/>
     <w:lsdException w:name="FollowedHyperlink" w:semiHidden="1" w:unhideWhenUsed="1"/>
-    <w:lsdException w:name="Strong" w:qFormat="1" w:uiPriority="22"/>
-    <w:lsdException w:name="Emphasis" w:qFormat="1" w:uiPriority="20"/>
+    <w:lsdException w:name="Strong" w:uiPriority="22" w:qFormat="1"/>
+    <w:lsdException w:name="Emphasis" w:uiPriority="20" w:qFormat="1"/>
     <w:lsdException w:name="Document Map" w:semiHidden="1" w:unhideWhenUsed="1"/>
     <w:lsdException w:name="Plain Text" w:semiHidden="1" w:unhideWhenUsed="1"/>
     <w:lsdException w:name="E-mail Signature" w:semiHidden="1" w:unhideWhenUsed="1"/>
@@ -3741,6 +4706,7 @@
     <w:lsdException w:name="HTML Sample" w:semiHidden="1" w:unhideWhenUsed="1"/>
     <w:lsdException w:name="HTML Typewriter" w:semiHidden="1" w:unhideWhenUsed="1"/>
     <w:lsdException w:name="HTML Variable" w:semiHidden="1" w:unhideWhenUsed="1"/>
+    <w:lsdException w:name="Normal Table" w:semiHidden="1" w:unhideWhenUsed="1"/>
     <w:lsdException w:name="annotation subject" w:semiHidden="1" w:unhideWhenUsed="1"/>
     <w:lsdException w:name="No List" w:semiHidden="1" w:unhideWhenUsed="1"/>
     <w:lsdException w:name="Outline List 1" w:semiHidden="1" w:unhideWhenUsed="1"/>
@@ -3786,11 +4752,13 @@
     <w:lsdException w:name="Table Subtle 1" w:semiHidden="1" w:unhideWhenUsed="1"/>
     <w:lsdException w:name="Table Subtle 2" w:semiHidden="1" w:unhideWhenUsed="1"/>
     <w:lsdException w:name="Table Web 1" w:semiHidden="1" w:unhideWhenUsed="1"/>
+    <w:lsdException w:name="Table Web 2" w:semiHidden="1" w:unhideWhenUsed="1"/>
     <w:lsdException w:name="Table Web 3" w:semiHidden="1" w:unhideWhenUsed="1"/>
     <w:lsdException w:name="Balloon Text" w:semiHidden="1" w:unhideWhenUsed="1"/>
     <w:lsdException w:name="Table Grid" w:uiPriority="59"/>
+    <w:lsdException w:name="Table Theme" w:semiHidden="1" w:unhideWhenUsed="1"/>
     <w:lsdException w:name="Placeholder Text" w:semiHidden="1"/>
-    <w:lsdException w:name="No Spacing" w:qFormat="1" w:uiPriority="1"/>
+    <w:lsdException w:name="No Spacing" w:uiPriority="1" w:qFormat="1"/>
     <w:lsdException w:name="Light Shading" w:uiPriority="60"/>
     <w:lsdException w:name="Light List" w:uiPriority="61"/>
     <w:lsdException w:name="Light Grid" w:uiPriority="62"/>
@@ -3812,9 +4780,9 @@
     <w:lsdException w:name="Medium Shading 2 Accent 1" w:uiPriority="64"/>
     <w:lsdException w:name="Medium List 1 Accent 1" w:uiPriority="65"/>
     <w:lsdException w:name="Revision" w:semiHidden="1"/>
-    <w:lsdException w:name="List Paragraph" w:qFormat="1" w:uiPriority="34"/>
-    <w:lsdException w:name="Quote" w:qFormat="1" w:uiPriority="29"/>
-    <w:lsdException w:name="Intense Quote" w:qFormat="1" w:uiPriority="30"/>
+    <w:lsdException w:name="List Paragraph" w:uiPriority="34" w:qFormat="1"/>
+    <w:lsdException w:name="Quote" w:uiPriority="29" w:qFormat="1"/>
+    <w:lsdException w:name="Intense Quote" w:uiPriority="30" w:qFormat="1"/>
     <w:lsdException w:name="Medium List 2 Accent 1" w:uiPriority="66"/>
     <w:lsdException w:name="Medium Grid 1 Accent 1" w:uiPriority="67"/>
     <w:lsdException w:name="Medium Grid 2 Accent 1" w:uiPriority="68"/>
@@ -3893,13 +4861,13 @@
     <w:lsdException w:name="Colorful Shading Accent 6" w:uiPriority="71"/>
     <w:lsdException w:name="Colorful List Accent 6" w:uiPriority="72"/>
     <w:lsdException w:name="Colorful Grid Accent 6" w:uiPriority="73"/>
-    <w:lsdException w:name="Subtle Emphasis" w:qFormat="1" w:uiPriority="19"/>
-    <w:lsdException w:name="Intense Emphasis" w:qFormat="1" w:uiPriority="21"/>
-    <w:lsdException w:name="Subtle Reference" w:qFormat="1" w:uiPriority="31"/>
-    <w:lsdException w:name="Intense Reference" w:qFormat="1" w:uiPriority="32"/>
-    <w:lsdException w:name="Book Title" w:qFormat="1" w:uiPriority="33"/>
+    <w:lsdException w:name="Subtle Emphasis" w:uiPriority="19" w:qFormat="1"/>
+    <w:lsdException w:name="Intense Emphasis" w:uiPriority="21" w:qFormat="1"/>
+    <w:lsdException w:name="Subtle Reference" w:uiPriority="31" w:qFormat="1"/>
+    <w:lsdException w:name="Intense Reference" w:uiPriority="32" w:qFormat="1"/>
+    <w:lsdException w:name="Book Title" w:uiPriority="33" w:qFormat="1"/>
     <w:lsdException w:name="Bibliography" w:semiHidden="1" w:uiPriority="37" w:unhideWhenUsed="1"/>
-    <w:lsdException w:name="TOC Heading" w:qFormat="1" w:semiHidden="1" w:uiPriority="39" w:unhideWhenUsed="1"/>
+    <w:lsdException w:name="TOC Heading" w:semiHidden="1" w:uiPriority="39" w:unhideWhenUsed="1" w:qFormat="1"/>
     <w:lsdException w:name="Grid Table 1 Light" w:uiPriority="46"/>
     <w:lsdException w:name="Grid Table 2" w:uiPriority="47"/>
     <w:lsdException w:name="Grid Table 3" w:uiPriority="48"/>
@@ -4001,7 +4969,7 @@
     <w:lsdException w:name="Unresolved Mention" w:semiHidden="1" w:unhideWhenUsed="1"/>
     <w:lsdException w:name="Smart Link" w:semiHidden="1" w:unhideWhenUsed="1"/>
   </w:latentStyles>
-  <w:style w:default="1" w:styleId="Normal" w:type="paragraph">
+  <w:style w:type="paragraph" w:default="1" w:styleId="Normal">
     <w:name w:val="Normal"/>
     <w:qFormat/>
     <w:rsid w:val="00802DCA"/>
@@ -4013,7 +4981,7 @@
       <w:sz w:val="21"/>
     </w:rPr>
   </w:style>
-  <w:style w:styleId="Heading1" w:type="paragraph">
+  <w:style w:type="paragraph" w:styleId="Heading1">
     <w:name w:val="heading 1"/>
     <w:basedOn w:val="Normal"/>
     <w:next w:val="Normal"/>
@@ -4023,12 +4991,12 @@
     <w:rsid w:val="00802DCA"/>
     <w:pPr>
       <w:pBdr>
-        <w:bottom w:color="auto" w:space="3" w:sz="8" w:val="single"/>
+        <w:bottom w:val="single" w:sz="8" w:space="3" w:color="auto"/>
       </w:pBdr>
       <w:tabs>
-        <w:tab w:pos="9648" w:val="right"/>
+        <w:tab w:val="right" w:pos="9648"/>
       </w:tabs>
-      <w:spacing w:after="240" w:before="360"/>
+      <w:spacing w:before="360" w:after="240"/>
       <w:outlineLvl w:val="0"/>
     </w:pPr>
     <w:rPr>
@@ -4039,7 +5007,7 @@
       <w:lang w:val="en-GB"/>
     </w:rPr>
   </w:style>
-  <w:style w:styleId="Heading2" w:type="paragraph">
+  <w:style w:type="paragraph" w:styleId="Heading2">
     <w:name w:val="heading 2"/>
     <w:basedOn w:val="Normal"/>
     <w:next w:val="Normal"/>
@@ -4047,10 +5015,10 @@
     <w:rsid w:val="008A6E69"/>
     <w:pPr>
       <w:tabs>
-        <w:tab w:pos="9648" w:val="right"/>
+        <w:tab w:val="right" w:pos="9648"/>
       </w:tabs>
       <w:spacing w:before="240"/>
-      <w:ind w:hanging="360" w:left="360"/>
+      <w:ind w:left="360" w:hanging="360"/>
       <w:jc w:val="both"/>
       <w:outlineLvl w:val="1"/>
     </w:pPr>
@@ -4061,48 +5029,48 @@
       <w:iCs/>
     </w:rPr>
   </w:style>
-  <w:style w:styleId="Heading7" w:type="paragraph">
+  <w:style w:type="paragraph" w:styleId="Heading7">
     <w:name w:val="heading 7"/>
     <w:basedOn w:val="Normal"/>
     <w:next w:val="Normal"/>
     <w:qFormat/>
     <w:rsid w:val="00A1645B"/>
     <w:pPr>
-      <w:spacing w:after="60" w:before="240"/>
+      <w:spacing w:before="240" w:after="60"/>
       <w:outlineLvl w:val="6"/>
     </w:pPr>
     <w:rPr>
       <w:szCs w:val="24"/>
     </w:rPr>
   </w:style>
-  <w:style w:default="1" w:styleId="DefaultParagraphFont" w:type="character">
+  <w:style w:type="character" w:default="1" w:styleId="DefaultParagraphFont">
     <w:name w:val="Default Paragraph Font"/>
     <w:uiPriority w:val="1"/>
     <w:semiHidden/>
     <w:unhideWhenUsed/>
   </w:style>
-  <w:style w:default="1" w:styleId="TableNormal" w:type="table">
+  <w:style w:type="table" w:default="1" w:styleId="TableNormal">
     <w:name w:val="Normal Table"/>
     <w:uiPriority w:val="99"/>
     <w:semiHidden/>
     <w:unhideWhenUsed/>
     <w:tblPr>
-      <w:tblInd w:type="dxa" w:w="0"/>
+      <w:tblInd w:w="0" w:type="dxa"/>
       <w:tblCellMar>
-        <w:top w:type="dxa" w:w="0"/>
-        <w:left w:type="dxa" w:w="108"/>
-        <w:bottom w:type="dxa" w:w="0"/>
-        <w:right w:type="dxa" w:w="108"/>
+        <w:top w:w="0" w:type="dxa"/>
+        <w:left w:w="108" w:type="dxa"/>
+        <w:bottom w:w="0" w:type="dxa"/>
+        <w:right w:w="108" w:type="dxa"/>
       </w:tblCellMar>
     </w:tblPr>
   </w:style>
-  <w:style w:default="1" w:styleId="NoList" w:type="numbering">
+  <w:style w:type="numbering" w:default="1" w:styleId="NoList">
     <w:name w:val="No List"/>
     <w:uiPriority w:val="99"/>
     <w:semiHidden/>
     <w:unhideWhenUsed/>
   </w:style>
-  <w:style w:styleId="Title" w:type="paragraph">
+  <w:style w:type="paragraph" w:styleId="Title">
     <w:name w:val="Title"/>
     <w:basedOn w:val="Normal"/>
     <w:qFormat/>
@@ -4117,22 +5085,22 @@
       <w:sz w:val="28"/>
     </w:rPr>
   </w:style>
-  <w:style w:styleId="TableGrid" w:type="table">
+  <w:style w:type="table" w:styleId="TableGrid">
     <w:name w:val="Table Grid"/>
     <w:basedOn w:val="TableNormal"/>
     <w:rsid w:val="003450A5"/>
     <w:tblPr>
       <w:tblBorders>
-        <w:top w:color="auto" w:space="0" w:sz="4" w:val="single"/>
-        <w:left w:color="auto" w:space="0" w:sz="4" w:val="single"/>
-        <w:bottom w:color="auto" w:space="0" w:sz="4" w:val="single"/>
-        <w:right w:color="auto" w:space="0" w:sz="4" w:val="single"/>
-        <w:insideH w:color="auto" w:space="0" w:sz="4" w:val="single"/>
-        <w:insideV w:color="auto" w:space="0" w:sz="4" w:val="single"/>
+        <w:top w:val="single" w:sz="4" w:space="0" w:color="auto"/>
+        <w:left w:val="single" w:sz="4" w:space="0" w:color="auto"/>
+        <w:bottom w:val="single" w:sz="4" w:space="0" w:color="auto"/>
+        <w:right w:val="single" w:sz="4" w:space="0" w:color="auto"/>
+        <w:insideH w:val="single" w:sz="4" w:space="0" w:color="auto"/>
+        <w:insideV w:val="single" w:sz="4" w:space="0" w:color="auto"/>
       </w:tblBorders>
     </w:tblPr>
   </w:style>
-  <w:style w:styleId="Hyperlink" w:type="character">
+  <w:style w:type="character" w:styleId="Hyperlink">
     <w:name w:val="Hyperlink"/>
     <w:basedOn w:val="DefaultParagraphFont"/>
     <w:rsid w:val="003450A5"/>
@@ -4141,40 +5109,40 @@
       <w:u w:val="single"/>
     </w:rPr>
   </w:style>
-  <w:style w:styleId="Header" w:type="paragraph">
+  <w:style w:type="paragraph" w:styleId="Header">
     <w:name w:val="header"/>
     <w:basedOn w:val="Normal"/>
     <w:rsid w:val="005A1934"/>
     <w:pPr>
       <w:tabs>
-        <w:tab w:pos="4320" w:val="center"/>
-        <w:tab w:pos="8640" w:val="right"/>
+        <w:tab w:val="center" w:pos="4320"/>
+        <w:tab w:val="right" w:pos="8640"/>
       </w:tabs>
     </w:pPr>
   </w:style>
-  <w:style w:styleId="Footer" w:type="paragraph">
+  <w:style w:type="paragraph" w:styleId="Footer">
     <w:name w:val="footer"/>
     <w:basedOn w:val="Normal"/>
     <w:rsid w:val="005A1934"/>
     <w:pPr>
       <w:tabs>
-        <w:tab w:pos="4320" w:val="center"/>
-        <w:tab w:pos="8640" w:val="right"/>
+        <w:tab w:val="center" w:pos="4320"/>
+        <w:tab w:val="right" w:pos="8640"/>
       </w:tabs>
     </w:pPr>
   </w:style>
-  <w:style w:styleId="BalloonText" w:type="paragraph">
+  <w:style w:type="paragraph" w:styleId="BalloonText">
     <w:name w:val="Balloon Text"/>
     <w:basedOn w:val="Normal"/>
     <w:semiHidden/>
     <w:rsid w:val="002C03E4"/>
     <w:rPr>
-      <w:rFonts w:ascii="Tahoma" w:cs="Tahoma" w:hAnsi="Tahoma"/>
+      <w:rFonts w:ascii="Tahoma" w:hAnsi="Tahoma" w:cs="Tahoma"/>
       <w:sz w:val="16"/>
       <w:szCs w:val="16"/>
     </w:rPr>
   </w:style>
-  <w:style w:styleId="CommentReference" w:type="character">
+  <w:style w:type="character" w:styleId="CommentReference">
     <w:name w:val="annotation reference"/>
     <w:basedOn w:val="DefaultParagraphFont"/>
     <w:semiHidden/>
@@ -4184,7 +5152,7 @@
       <w:szCs w:val="16"/>
     </w:rPr>
   </w:style>
-  <w:style w:styleId="CommentText" w:type="paragraph">
+  <w:style w:type="paragraph" w:styleId="CommentText">
     <w:name w:val="annotation text"/>
     <w:basedOn w:val="Normal"/>
     <w:semiHidden/>
@@ -4193,7 +5161,7 @@
       <w:sz w:val="20"/>
     </w:rPr>
   </w:style>
-  <w:style w:styleId="CommentSubject" w:type="paragraph">
+  <w:style w:type="paragraph" w:styleId="CommentSubject">
     <w:name w:val="annotation subject"/>
     <w:basedOn w:val="CommentText"/>
     <w:next w:val="CommentText"/>
@@ -4204,7 +5172,7 @@
       <w:bCs/>
     </w:rPr>
   </w:style>
-  <w:style w:customStyle="1" w:styleId="TechTable" w:type="table">
+  <w:style w:type="table" w:customStyle="1" w:styleId="TechTable">
     <w:name w:val="Tech Table"/>
     <w:basedOn w:val="TableNormal"/>
     <w:uiPriority w:val="99"/>
@@ -4220,23 +5188,23 @@
       <w:jc w:val="center"/>
     </w:trPr>
   </w:style>
-  <w:style w:customStyle="1" w:styleId="CoreCompetenciesHeading" w:type="paragraph">
+  <w:style w:type="paragraph" w:customStyle="1" w:styleId="CoreCompetenciesHeading">
     <w:name w:val="Core Competencies Heading"/>
     <w:basedOn w:val="Normal"/>
     <w:qFormat/>
     <w:rsid w:val="00802DCA"/>
     <w:pPr>
       <w:tabs>
-        <w:tab w:pos="9648" w:val="right"/>
+        <w:tab w:val="right" w:pos="9648"/>
       </w:tabs>
-      <w:spacing w:after="120" w:before="160"/>
+      <w:spacing w:before="160" w:after="120"/>
       <w:jc w:val="center"/>
     </w:pPr>
     <w:rPr>
       <w:u w:val="single"/>
     </w:rPr>
   </w:style>
-  <w:style w:customStyle="1" w:styleId="CoreCompetenciesItem" w:type="paragraph">
+  <w:style w:type="paragraph" w:customStyle="1" w:styleId="CoreCompetenciesItem">
     <w:name w:val="Core Competencies Item"/>
     <w:basedOn w:val="Normal"/>
     <w:qFormat/>
@@ -4250,7 +5218,7 @@
       <w:rFonts w:cs="Tahoma"/>
     </w:rPr>
   </w:style>
-  <w:style w:customStyle="1" w:styleId="ProfessionalExperienceStatement" w:type="paragraph">
+  <w:style w:type="paragraph" w:customStyle="1" w:styleId="ProfessionalExperienceStatement">
     <w:name w:val="Professional Experience Statement"/>
     <w:basedOn w:val="Normal"/>
     <w:qFormat/>
@@ -4263,7 +5231,7 @@
       <w:iCs/>
     </w:rPr>
   </w:style>
-  <w:style w:customStyle="1" w:styleId="ProfessionalExperienceDuties" w:type="paragraph">
+  <w:style w:type="paragraph" w:customStyle="1" w:styleId="ProfessionalExperienceDuties">
     <w:name w:val="Professional Experience Duties"/>
     <w:basedOn w:val="Normal"/>
     <w:qFormat/>
@@ -4272,7 +5240,7 @@
       <w:jc w:val="both"/>
     </w:pPr>
   </w:style>
-  <w:style w:customStyle="1" w:styleId="ProfessionalExperienceContributionList" w:type="paragraph">
+  <w:style w:type="paragraph" w:customStyle="1" w:styleId="ProfessionalExperienceContributionList">
     <w:name w:val="Professional Experience Contribution List"/>
     <w:basedOn w:val="Normal"/>
     <w:qFormat/>
@@ -4282,20 +5250,20 @@
         <w:numId w:val="9"/>
       </w:numPr>
       <w:tabs>
-        <w:tab w:pos="-547" w:val="clear"/>
-        <w:tab w:pos="540" w:val="num"/>
+        <w:tab w:val="clear" w:pos="-547"/>
+        <w:tab w:val="num" w:pos="540"/>
       </w:tabs>
       <w:spacing w:before="80"/>
-      <w:ind w:hanging="270" w:left="540"/>
+      <w:ind w:left="540" w:hanging="270"/>
     </w:pPr>
   </w:style>
-  <w:style w:customStyle="1" w:styleId="ProfessionalExperienceSkills" w:type="paragraph">
+  <w:style w:type="paragraph" w:customStyle="1" w:styleId="ProfessionalExperienceSkills">
     <w:name w:val="Professional Experience Skills"/>
     <w:basedOn w:val="ProfessionalExperienceStatement"/>
     <w:qFormat/>
     <w:rsid w:val="00802DCA"/>
   </w:style>
-  <w:style w:customStyle="1" w:styleId="CareerNote" w:type="paragraph">
+  <w:style w:type="paragraph" w:customStyle="1" w:styleId="CareerNote">
     <w:name w:val="Career Note"/>
     <w:basedOn w:val="Normal"/>
     <w:qFormat/>
@@ -4309,7 +5277,7 @@
       <w:b/>
     </w:rPr>
   </w:style>
-  <w:style w:customStyle="1" w:styleId="Heading1Char" w:type="character">
+  <w:style w:type="character" w:customStyle="1" w:styleId="Heading1Char">
     <w:name w:val="Heading 1 Char"/>
     <w:basedOn w:val="DefaultParagraphFont"/>
     <w:link w:val="Heading1"/>
@@ -4323,7 +5291,7 @@
       <w:lang w:val="en-GB"/>
     </w:rPr>
   </w:style>
-  <w:style w:styleId="ListParagraph" w:type="paragraph">
+  <w:style w:type="paragraph" w:styleId="ListParagraph">
     <w:name w:val="List Paragraph"/>
     <w:basedOn w:val="Normal"/>
     <w:uiPriority w:val="34"/>
@@ -4334,7 +5302,7 @@
       <w:contextualSpacing/>
     </w:pPr>
   </w:style>
-  <w:style w:customStyle="1" w:styleId="TrainingList" w:type="paragraph">
+  <w:style w:type="paragraph" w:customStyle="1" w:styleId="TrainingList">
     <w:name w:val="Training List"/>
     <w:basedOn w:val="ListParagraph"/>
     <w:qFormat/>
@@ -4344,7 +5312,7 @@
         <w:numId w:val="16"/>
       </w:numPr>
       <w:tabs>
-        <w:tab w:pos="9648" w:val="right"/>
+        <w:tab w:val="right" w:pos="9648"/>
       </w:tabs>
       <w:spacing w:before="60"/>
       <w:jc w:val="both"/>
@@ -4353,34 +5321,34 @@
       <w:rFonts w:cs="Tahoma"/>
     </w:rPr>
   </w:style>
-  <w:style w:customStyle="1" w:styleId="CredentialsList" w:type="paragraph">
+  <w:style w:type="paragraph" w:customStyle="1" w:styleId="CredentialsList">
     <w:name w:val="Credentials List"/>
     <w:basedOn w:val="TrainingList"/>
     <w:qFormat/>
     <w:rsid w:val="00802DCA"/>
   </w:style>
-  <w:style w:customStyle="1" w:styleId="VolunteerList" w:type="paragraph">
+  <w:style w:type="paragraph" w:customStyle="1" w:styleId="VolunteerList">
     <w:name w:val="Volunteer List"/>
     <w:basedOn w:val="CredentialsList"/>
     <w:qFormat/>
     <w:rsid w:val="00802DCA"/>
   </w:style>
-  <w:style w:customStyle="1" w:styleId="AwardsList" w:type="paragraph">
+  <w:style w:type="paragraph" w:customStyle="1" w:styleId="AwardsList">
     <w:name w:val="Awards List"/>
     <w:basedOn w:val="VolunteerList"/>
     <w:qFormat/>
     <w:rsid w:val="00802DCA"/>
   </w:style>
-  <w:style w:customStyle="1" w:styleId="TechTableCategory" w:type="paragraph">
+  <w:style w:type="paragraph" w:customStyle="1" w:styleId="TechTableCategory">
     <w:name w:val="Tech Table Category"/>
     <w:basedOn w:val="Normal"/>
     <w:qFormat/>
     <w:rsid w:val="00802DCA"/>
     <w:pPr>
       <w:tabs>
-        <w:tab w:pos="9648" w:val="right"/>
+        <w:tab w:val="right" w:pos="9648"/>
       </w:tabs>
-      <w:ind w:hanging="360" w:left="360"/>
+      <w:ind w:left="360" w:hanging="360"/>
       <w:jc w:val="both"/>
     </w:pPr>
     <w:rPr>
@@ -4390,14 +5358,14 @@
       <w:iCs/>
     </w:rPr>
   </w:style>
-  <w:style w:customStyle="1" w:styleId="TechTableDetails" w:type="paragraph">
+  <w:style w:type="paragraph" w:customStyle="1" w:styleId="TechTableDetails">
     <w:name w:val="Tech Table Details"/>
     <w:basedOn w:val="Normal"/>
     <w:qFormat/>
     <w:rsid w:val="00802DCA"/>
     <w:pPr>
       <w:tabs>
-        <w:tab w:pos="9648" w:val="right"/>
+        <w:tab w:val="right" w:pos="9648"/>
       </w:tabs>
       <w:jc w:val="both"/>
     </w:pPr>
@@ -4405,33 +5373,33 @@
       <w:rFonts w:cs="Tahoma"/>
     </w:rPr>
   </w:style>
-  <w:style w:customStyle="1" w:styleId="ProjectDescription" w:type="paragraph">
+  <w:style w:type="paragraph" w:customStyle="1" w:styleId="ProjectDescription">
     <w:name w:val="Project Description"/>
     <w:basedOn w:val="TechTableDetails"/>
     <w:qFormat/>
     <w:rsid w:val="00802DCA"/>
   </w:style>
-  <w:style w:customStyle="1" w:styleId="ProjectName" w:type="paragraph">
+  <w:style w:type="paragraph" w:customStyle="1" w:styleId="ProjectName">
     <w:name w:val="Project Name"/>
     <w:basedOn w:val="TechTableCategory"/>
     <w:qFormat/>
     <w:rsid w:val="00802DCA"/>
   </w:style>
-  <w:style w:customStyle="1" w:styleId="CoreCompetenciesTable" w:type="table">
+  <w:style w:type="table" w:customStyle="1" w:styleId="CoreCompetenciesTable">
     <w:name w:val="Core Competencies Table"/>
     <w:basedOn w:val="TechTable"/>
     <w:uiPriority w:val="99"/>
     <w:rsid w:val="00802DCA"/>
     <w:tblPr/>
   </w:style>
-  <w:style w:customStyle="1" w:styleId="ProjectTable" w:type="table">
+  <w:style w:type="table" w:customStyle="1" w:styleId="ProjectTable">
     <w:name w:val="Project Table"/>
     <w:basedOn w:val="TechTable"/>
     <w:uiPriority w:val="99"/>
     <w:rsid w:val="00802DCA"/>
     <w:tblPr/>
   </w:style>
-  <w:style w:customStyle="1" w:styleId="CoreComptetenciesTitle" w:type="paragraph">
+  <w:style w:type="paragraph" w:customStyle="1" w:styleId="CoreComptetenciesTitle">
     <w:name w:val="Core Comptetencies Title"/>
     <w:basedOn w:val="CoreCompetenciesItem"/>
     <w:qFormat/>
@@ -4440,14 +5408,14 @@
       <w:numPr>
         <w:numId w:val="0"/>
       </w:numPr>
-      <w:ind w:hanging="360" w:left="360"/>
+      <w:ind w:left="360" w:hanging="360"/>
     </w:pPr>
     <w:rPr>
       <w:b/>
       <w:i/>
     </w:rPr>
   </w:style>
-  <w:style w:customStyle="1" w:styleId="Publications" w:type="paragraph">
+  <w:style w:type="paragraph" w:customStyle="1" w:styleId="Publications">
     <w:name w:val="Publications"/>
     <w:basedOn w:val="Normal"/>
     <w:qFormat/>
@@ -4459,13 +5427,13 @@
       <w:spacing w:before="80"/>
     </w:pPr>
   </w:style>
-  <w:style w:customStyle="1" w:styleId="TechnicalHeading" w:type="paragraph">
+  <w:style w:type="paragraph" w:customStyle="1" w:styleId="TechnicalHeading">
     <w:name w:val="Technical Heading"/>
     <w:basedOn w:val="Heading2"/>
     <w:qFormat/>
     <w:rsid w:val="008A6E69"/>
   </w:style>
-  <w:style w:customStyle="1" w:styleId="EducationDetailsList" w:type="paragraph">
+  <w:style w:type="paragraph" w:customStyle="1" w:styleId="EducationDetailsList">
     <w:name w:val="Education Details List"/>
     <w:basedOn w:val="Normal"/>
     <w:qFormat/>
@@ -4474,7 +5442,7 @@
       <w:i/>
     </w:rPr>
   </w:style>
-  <w:style w:customStyle="1" w:styleId="EducationCoursework" w:type="paragraph">
+  <w:style w:type="paragraph" w:customStyle="1" w:styleId="EducationCoursework">
     <w:name w:val="Education Coursework"/>
     <w:basedOn w:val="EducationDetailsList"/>
     <w:qFormat/>
